--- a/Revision Checklist_9-11-2022.docx
+++ b/Revision Checklist_9-11-2022.docx
@@ -1,6 +1,6 @@
 
 <file path=word/document.xml><?xml version="1.0" encoding="utf-8"?>
-<w:document xmlns:wpc="http://schemas.microsoft.com/office/word/2010/wordprocessingCanvas" xmlns:cx="http://schemas.microsoft.com/office/drawing/2014/chartex" xmlns:cx1="http://schemas.microsoft.com/office/drawing/2015/9/8/chartex" xmlns:cx2="http://schemas.microsoft.com/office/drawing/2015/10/21/chartex" xmlns:cx3="http://schemas.microsoft.com/office/drawing/2016/5/9/chartex" xmlns:cx4="http://schemas.microsoft.com/office/drawing/2016/5/10/chartex" xmlns:cx5="http://schemas.microsoft.com/office/drawing/2016/5/11/chartex" xmlns:cx6="http://schemas.microsoft.com/office/drawing/2016/5/12/chartex" xmlns:cx7="http://schemas.microsoft.com/office/drawing/2016/5/13/chartex" xmlns:cx8="http://schemas.microsoft.com/office/drawing/2016/5/14/chartex" xmlns:mc="http://schemas.openxmlformats.org/markup-compatibility/2006" xmlns:aink="http://schemas.microsoft.com/office/drawing/2016/ink" xmlns:am3d="http://schemas.microsoft.com/office/drawing/2017/model3d" xmlns:o="urn:schemas-microsoft-com:office:office" xmlns:r="http://schemas.openxmlformats.org/officeDocument/2006/relationships" xmlns:m="http://schemas.openxmlformats.org/officeDocument/2006/math" xmlns:v="urn:schemas-microsoft-com:vml" xmlns:wp14="http://schemas.microsoft.com/office/word/2010/wordprocessingDrawing" xmlns:wp="http://schemas.openxmlformats.org/drawingml/2006/wordprocessingDrawing" xmlns:w10="urn:schemas-microsoft-com:office:word" xmlns:w="http://schemas.openxmlformats.org/wordprocessingml/2006/main" xmlns:w14="http://schemas.microsoft.com/office/word/2010/wordml" xmlns:w15="http://schemas.microsoft.com/office/word/2012/wordml" xmlns:w16cex="http://schemas.microsoft.com/office/word/2018/wordml/cex" xmlns:w16cid="http://schemas.microsoft.com/office/word/2016/wordml/cid" xmlns:w16="http://schemas.microsoft.com/office/word/2018/wordml" xmlns:w16sdtdh="http://schemas.microsoft.com/office/word/2020/wordml/sdtdatahash" xmlns:w16se="http://schemas.microsoft.com/office/word/2015/wordml/symex" xmlns:wpg="http://schemas.microsoft.com/office/word/2010/wordprocessingGroup" xmlns:wpi="http://schemas.microsoft.com/office/word/2010/wordprocessingInk" xmlns:wne="http://schemas.microsoft.com/office/word/2006/wordml" xmlns:wps="http://schemas.microsoft.com/office/word/2010/wordprocessingShape" mc:Ignorable="w14 w15 w16se w16cid w16 w16cex w16sdtdh wp14">
+<w:document xmlns:wpc="http://schemas.microsoft.com/office/word/2010/wordprocessingCanvas" xmlns:cx="http://schemas.microsoft.com/office/drawing/2014/chartex" xmlns:cx1="http://schemas.microsoft.com/office/drawing/2015/9/8/chartex" xmlns:cx2="http://schemas.microsoft.com/office/drawing/2015/10/21/chartex" xmlns:cx3="http://schemas.microsoft.com/office/drawing/2016/5/9/chartex" xmlns:cx4="http://schemas.microsoft.com/office/drawing/2016/5/10/chartex" xmlns:cx5="http://schemas.microsoft.com/office/drawing/2016/5/11/chartex" xmlns:cx6="http://schemas.microsoft.com/office/drawing/2016/5/12/chartex" xmlns:cx7="http://schemas.microsoft.com/office/drawing/2016/5/13/chartex" xmlns:cx8="http://schemas.microsoft.com/office/drawing/2016/5/14/chartex" xmlns:mc="http://schemas.openxmlformats.org/markup-compatibility/2006" xmlns:aink="http://schemas.microsoft.com/office/drawing/2016/ink" xmlns:am3d="http://schemas.microsoft.com/office/drawing/2017/model3d" xmlns:o="urn:schemas-microsoft-com:office:office" xmlns:oel="http://schemas.microsoft.com/office/2019/extlst" xmlns:r="http://schemas.openxmlformats.org/officeDocument/2006/relationships" xmlns:m="http://schemas.openxmlformats.org/officeDocument/2006/math" xmlns:v="urn:schemas-microsoft-com:vml" xmlns:wp14="http://schemas.microsoft.com/office/word/2010/wordprocessingDrawing" xmlns:wp="http://schemas.openxmlformats.org/drawingml/2006/wordprocessingDrawing" xmlns:w10="urn:schemas-microsoft-com:office:word" xmlns:w="http://schemas.openxmlformats.org/wordprocessingml/2006/main" xmlns:w14="http://schemas.microsoft.com/office/word/2010/wordml" xmlns:w15="http://schemas.microsoft.com/office/word/2012/wordml" xmlns:w16cex="http://schemas.microsoft.com/office/word/2018/wordml/cex" xmlns:w16cid="http://schemas.microsoft.com/office/word/2016/wordml/cid" xmlns:w16="http://schemas.microsoft.com/office/word/2018/wordml" xmlns:w16sdtdh="http://schemas.microsoft.com/office/word/2020/wordml/sdtdatahash" xmlns:w16se="http://schemas.microsoft.com/office/word/2015/wordml/symex" xmlns:wpg="http://schemas.microsoft.com/office/word/2010/wordprocessingGroup" xmlns:wpi="http://schemas.microsoft.com/office/word/2010/wordprocessingInk" xmlns:wne="http://schemas.microsoft.com/office/word/2006/wordml" xmlns:wps="http://schemas.microsoft.com/office/word/2010/wordprocessingShape" mc:Ignorable="w14 w15 w16se w16cid w16 w16cex w16sdtdh wp14">
   <w:body>
     <w:p>
       <w:pPr>
@@ -389,7 +389,6 @@
           <w:color w:val="0046D2"/>
           <w:sz w:val="22"/>
           <w:szCs w:val="22"/>
-          <w:highlight w:val="yellow"/>
           <w:lang w:val="en-US"/>
         </w:rPr>
       </w:pPr>
@@ -459,56 +458,9 @@
           <w:color w:val="0046D2"/>
           <w:sz w:val="22"/>
           <w:szCs w:val="22"/>
-          <w:highlight w:val="yellow"/>
-          <w:lang w:val="en-US"/>
-        </w:rPr>
-        <w:t>XXX</w:t>
-      </w:r>
-    </w:p>
-    <w:p>
-      <w:pPr>
-        <w:rPr>
-          <w:rFonts w:ascii="Helvetica" w:hAnsi="Helvetica" w:cstheme="minorHAnsi"/>
-          <w:color w:val="000000"/>
-          <w:sz w:val="22"/>
-          <w:szCs w:val="22"/>
-          <w:lang w:val="en-US"/>
-        </w:rPr>
-      </w:pPr>
-      <w:r>
-        <w:rPr>
-          <w:rFonts w:ascii="Helvetica" w:hAnsi="Helvetica" w:cstheme="minorHAnsi"/>
-          <w:color w:val="000000"/>
-          <w:sz w:val="22"/>
-          <w:szCs w:val="22"/>
-          <w:highlight w:val="yellow"/>
-          <w:lang w:val="en-US"/>
-        </w:rPr>
-        <w:t xml:space="preserve">ANDREA: </w:t>
-      </w:r>
-      <w:proofErr w:type="spellStart"/>
-      <w:r>
-        <w:rPr>
-          <w:rFonts w:ascii="Helvetica" w:hAnsi="Helvetica" w:cstheme="minorHAnsi"/>
-          <w:color w:val="000000"/>
-          <w:sz w:val="22"/>
-          <w:szCs w:val="22"/>
-          <w:highlight w:val="yellow"/>
-          <w:lang w:val="en-US"/>
-        </w:rPr>
-        <w:t>aggiungere</w:t>
-      </w:r>
-      <w:proofErr w:type="spellEnd"/>
-      <w:r>
-        <w:rPr>
-          <w:rFonts w:ascii="Helvetica" w:hAnsi="Helvetica" w:cstheme="minorHAnsi"/>
-          <w:color w:val="000000"/>
-          <w:sz w:val="22"/>
-          <w:szCs w:val="22"/>
-          <w:highlight w:val="yellow"/>
-          <w:lang w:val="en-US"/>
-        </w:rPr>
-        <w:t xml:space="preserve"> link</w:t>
+          <w:lang w:val="en-US"/>
+        </w:rPr>
+        <w:t>https://osf.io/2drhc/?view_only=56b1a1e27238423d8294ee58ca38c4b1</w:t>
       </w:r>
     </w:p>
     <w:p>
@@ -917,18 +869,18 @@
           <w:szCs w:val="22"/>
           <w:lang w:val="en-GB"/>
         </w:rPr>
-        <w:t>i.i.d</w:t>
-      </w:r>
-      <w:proofErr w:type="spellEnd"/>
-      <w:r>
-        <w:rPr>
-          <w:rFonts w:ascii="Helvetica" w:hAnsi="Helvetica"/>
-          <w:color w:val="0046D2"/>
-          <w:sz w:val="22"/>
-          <w:szCs w:val="22"/>
-          <w:lang w:val="en-GB"/>
-        </w:rPr>
-        <w:t>. N(0,1) and have zero correlation both across adjacent ages and across adjacent years.</w:t>
+        <w:t>i.i.d.</w:t>
+      </w:r>
+      <w:proofErr w:type="spellEnd"/>
+      <w:r>
+        <w:rPr>
+          <w:rFonts w:ascii="Helvetica" w:hAnsi="Helvetica"/>
+          <w:color w:val="0046D2"/>
+          <w:sz w:val="22"/>
+          <w:szCs w:val="22"/>
+          <w:lang w:val="en-GB"/>
+        </w:rPr>
+        <w:t xml:space="preserve"> N(0,1) and have zero correlation both across adjacent ages and across adjacent years.</w:t>
       </w:r>
     </w:p>
     <w:p>
@@ -1157,18 +1109,7 @@
           <w:szCs w:val="22"/>
           <w:lang w:val="en-US"/>
         </w:rPr>
-        <w:t xml:space="preserve">(SBC) (or Bayes </w:t>
-      </w:r>
-      <w:r>
-        <w:rPr>
-          <w:rFonts w:ascii="Helvetica" w:hAnsi="Helvetica"/>
-          <w:color w:val="0046D2"/>
-          <w:sz w:val="22"/>
-          <w:szCs w:val="22"/>
-          <w:lang w:val="en-US"/>
-        </w:rPr>
-        <w:lastRenderedPageBreak/>
-        <w:t xml:space="preserve">Information Criterion (BIC)) </w:t>
+        <w:t xml:space="preserve">(SBC) (or Bayes Information Criterion (BIC)) </w:t>
       </w:r>
       <w:r>
         <w:rPr>
@@ -1337,7 +1278,18 @@
           <w:szCs w:val="22"/>
           <w:lang w:val="en-US"/>
         </w:rPr>
-        <w:t xml:space="preserve"> provide a list of criteria that might be considered desirable in a mortality model, such as, e.g., ease of implementation, parsimony, </w:t>
+        <w:t xml:space="preserve"> provide a list of criteria that might be considered desirable in a mortality model, such as, e.g., ease of implementation, </w:t>
+      </w:r>
+      <w:r>
+        <w:rPr>
+          <w:rFonts w:ascii="Helvetica" w:hAnsi="Helvetica"/>
+          <w:color w:val="0046D2"/>
+          <w:sz w:val="22"/>
+          <w:szCs w:val="22"/>
+          <w:lang w:val="en-US"/>
+        </w:rPr>
+        <w:lastRenderedPageBreak/>
+        <w:t xml:space="preserve">parsimony, </w:t>
       </w:r>
       <w:r>
         <w:rPr>
@@ -1721,10 +1673,11 @@
           <w:szCs w:val="22"/>
           <w:lang w:val="en-GB"/>
         </w:rPr>
-        <w:t xml:space="preserve">Cairns, A.J.G., Blake, D., </w:t>
-      </w:r>
-      <w:proofErr w:type="spellStart"/>
-      <w:r>
+        <w:t>Cairns, A.J.G., Blake, D., Dowd, K. (2008). Modelling and management of mortality risk: a review. Scandinavian Actuarial Journal, 73 (2-3): 79-113.</w:t>
+      </w:r>
+    </w:p>
+    <w:p>
+      <w:pPr>
         <w:rPr>
           <w:rFonts w:ascii="Helvetica" w:hAnsi="Helvetica"/>
           <w:i/>
@@ -1734,10 +1687,10 @@
           <w:szCs w:val="22"/>
           <w:lang w:val="en-GB"/>
         </w:rPr>
-        <w:t>Dowd</w:t>
-      </w:r>
-      <w:proofErr w:type="spellEnd"/>
-      <w:r>
+      </w:pPr>
+    </w:p>
+    <w:p>
+      <w:pPr>
         <w:rPr>
           <w:rFonts w:ascii="Helvetica" w:hAnsi="Helvetica"/>
           <w:i/>
@@ -1747,8 +1700,7 @@
           <w:szCs w:val="22"/>
           <w:lang w:val="en-GB"/>
         </w:rPr>
-        <w:t xml:space="preserve">, K. (2008). </w:t>
-      </w:r>
+      </w:pPr>
       <w:proofErr w:type="spellStart"/>
       <w:r>
         <w:rPr>
@@ -1760,7 +1712,7 @@
           <w:szCs w:val="22"/>
           <w:lang w:val="en-GB"/>
         </w:rPr>
-        <w:t>Modelling</w:t>
+        <w:t>Djeundje</w:t>
       </w:r>
       <w:proofErr w:type="spellEnd"/>
       <w:r>
@@ -1773,7 +1725,7 @@
           <w:szCs w:val="22"/>
           <w:lang w:val="en-GB"/>
         </w:rPr>
-        <w:t xml:space="preserve"> and management of </w:t>
+        <w:t xml:space="preserve">, V.B., Haberman, S., </w:t>
       </w:r>
       <w:proofErr w:type="spellStart"/>
       <w:r>
@@ -1786,7 +1738,7 @@
           <w:szCs w:val="22"/>
           <w:lang w:val="en-GB"/>
         </w:rPr>
-        <w:t>mortality</w:t>
+        <w:t>Bajekal</w:t>
       </w:r>
       <w:proofErr w:type="spellEnd"/>
       <w:r>
@@ -1799,10 +1751,11 @@
           <w:szCs w:val="22"/>
           <w:lang w:val="en-GB"/>
         </w:rPr>
-        <w:t xml:space="preserve"> </w:t>
-      </w:r>
-      <w:proofErr w:type="spellStart"/>
-      <w:r>
+        <w:t>, M. et al. (2022). The slowdown in mortality improvement rates 2011-2017: a multi-country analysis. European Actuarial Journal. DOI: 10.1007/s13385-022-00318-0</w:t>
+      </w:r>
+    </w:p>
+    <w:p>
+      <w:pPr>
         <w:rPr>
           <w:rFonts w:ascii="Helvetica" w:hAnsi="Helvetica"/>
           <w:i/>
@@ -1812,10 +1765,10 @@
           <w:szCs w:val="22"/>
           <w:lang w:val="en-GB"/>
         </w:rPr>
-        <w:t>risk</w:t>
-      </w:r>
-      <w:proofErr w:type="spellEnd"/>
-      <w:r>
+      </w:pPr>
+    </w:p>
+    <w:p>
+      <w:pPr>
         <w:rPr>
           <w:rFonts w:ascii="Helvetica" w:hAnsi="Helvetica"/>
           <w:i/>
@@ -1825,9 +1778,7 @@
           <w:szCs w:val="22"/>
           <w:lang w:val="en-GB"/>
         </w:rPr>
-        <w:t xml:space="preserve">: a </w:t>
-      </w:r>
-      <w:proofErr w:type="spellStart"/>
+      </w:pPr>
       <w:r>
         <w:rPr>
           <w:rFonts w:ascii="Helvetica" w:hAnsi="Helvetica"/>
@@ -1838,9 +1789,8 @@
           <w:szCs w:val="22"/>
           <w:lang w:val="en-GB"/>
         </w:rPr>
-        <w:t>review</w:t>
-      </w:r>
-      <w:proofErr w:type="spellEnd"/>
+        <w:t>Li, J. S.H.,  Hardy, M. R., Tan, K. S. (</w:t>
+      </w:r>
       <w:r>
         <w:rPr>
           <w:rFonts w:ascii="Helvetica" w:hAnsi="Helvetica"/>
@@ -1851,9 +1801,8 @@
           <w:szCs w:val="22"/>
           <w:lang w:val="en-GB"/>
         </w:rPr>
-        <w:t xml:space="preserve">. Scandinavian </w:t>
-      </w:r>
-      <w:proofErr w:type="spellStart"/>
+        <w:t>2009</w:t>
+      </w:r>
       <w:r>
         <w:rPr>
           <w:rFonts w:ascii="Helvetica" w:hAnsi="Helvetica"/>
@@ -1864,10 +1813,11 @@
           <w:szCs w:val="22"/>
           <w:lang w:val="en-GB"/>
         </w:rPr>
-        <w:t>Actuarial</w:t>
-      </w:r>
-      <w:proofErr w:type="spellEnd"/>
-      <w:r>
+        <w:t>). Uncertainty in mortality forecasting: an extension to the classical Lee-Carter approach. Astin Bulletin 39(1), 137-164.</w:t>
+      </w:r>
+    </w:p>
+    <w:p>
+      <w:pPr>
         <w:rPr>
           <w:rFonts w:ascii="Helvetica" w:hAnsi="Helvetica"/>
           <w:i/>
@@ -1877,8 +1827,7 @@
           <w:szCs w:val="22"/>
           <w:lang w:val="en-GB"/>
         </w:rPr>
-        <w:t xml:space="preserve"> Journal, 73 (2-3): 79-113.</w:t>
-      </w:r>
+      </w:pPr>
     </w:p>
     <w:p>
       <w:pPr>
@@ -1892,9 +1841,7 @@
           <w:lang w:val="en-GB"/>
         </w:rPr>
       </w:pPr>
-    </w:p>
-    <w:p>
-      <w:pPr>
+      <w:r>
         <w:rPr>
           <w:rFonts w:ascii="Helvetica" w:hAnsi="Helvetica"/>
           <w:i/>
@@ -1904,7 +1851,8 @@
           <w:szCs w:val="22"/>
           <w:lang w:val="en-GB"/>
         </w:rPr>
-      </w:pPr>
+        <w:t xml:space="preserve">Torri, T. (2011). Building blocks for a mortality index: an international context. Eur. </w:t>
+      </w:r>
       <w:proofErr w:type="spellStart"/>
       <w:r>
         <w:rPr>
@@ -1916,7 +1864,7 @@
           <w:szCs w:val="22"/>
           <w:lang w:val="en-GB"/>
         </w:rPr>
-        <w:t>Djeundje</w:t>
+        <w:t>Actuar</w:t>
       </w:r>
       <w:proofErr w:type="spellEnd"/>
       <w:r>
@@ -1929,9 +1877,8 @@
           <w:szCs w:val="22"/>
           <w:lang w:val="en-GB"/>
         </w:rPr>
-        <w:t xml:space="preserve">, V.B., Haberman, S., </w:t>
-      </w:r>
-      <w:proofErr w:type="spellStart"/>
+        <w:t>. J. 1 (Suppl 1): S127</w:t>
+      </w:r>
       <w:r>
         <w:rPr>
           <w:rFonts w:ascii="Helvetica" w:hAnsi="Helvetica"/>
@@ -1942,9 +1889,8 @@
           <w:szCs w:val="22"/>
           <w:lang w:val="en-GB"/>
         </w:rPr>
-        <w:t>Bajekal</w:t>
-      </w:r>
-      <w:proofErr w:type="spellEnd"/>
+        <w:t>-</w:t>
+      </w:r>
       <w:r>
         <w:rPr>
           <w:rFonts w:ascii="Helvetica" w:hAnsi="Helvetica"/>
@@ -1955,182 +1901,6 @@
           <w:szCs w:val="22"/>
           <w:lang w:val="en-GB"/>
         </w:rPr>
-        <w:t>, M. et al. (2022). The slowdown in mortality improvement rates 2011-2017: a multi-country analysis. European Actuarial Journal. DOI: 10.1007/s13385-022-00318-0</w:t>
-      </w:r>
-    </w:p>
-    <w:p>
-      <w:pPr>
-        <w:rPr>
-          <w:rFonts w:ascii="Helvetica" w:hAnsi="Helvetica"/>
-          <w:i/>
-          <w:iCs/>
-          <w:color w:val="0046D2"/>
-          <w:sz w:val="22"/>
-          <w:szCs w:val="22"/>
-          <w:lang w:val="en-GB"/>
-        </w:rPr>
-      </w:pPr>
-    </w:p>
-    <w:p>
-      <w:pPr>
-        <w:rPr>
-          <w:rFonts w:ascii="Helvetica" w:hAnsi="Helvetica"/>
-          <w:i/>
-          <w:iCs/>
-          <w:color w:val="0046D2"/>
-          <w:sz w:val="22"/>
-          <w:szCs w:val="22"/>
-          <w:lang w:val="en-GB"/>
-        </w:rPr>
-      </w:pPr>
-      <w:r>
-        <w:rPr>
-          <w:rFonts w:ascii="Helvetica" w:hAnsi="Helvetica"/>
-          <w:i/>
-          <w:iCs/>
-          <w:color w:val="0046D2"/>
-          <w:sz w:val="22"/>
-          <w:szCs w:val="22"/>
-          <w:lang w:val="en-GB"/>
-        </w:rPr>
-        <w:t>Li, J. S.H.,  Hardy, M. R., Tan, K. S. (</w:t>
-      </w:r>
-      <w:r>
-        <w:rPr>
-          <w:rFonts w:ascii="Helvetica" w:hAnsi="Helvetica"/>
-          <w:i/>
-          <w:iCs/>
-          <w:color w:val="0046D2"/>
-          <w:sz w:val="22"/>
-          <w:szCs w:val="22"/>
-          <w:lang w:val="en-GB"/>
-        </w:rPr>
-        <w:t>2009</w:t>
-      </w:r>
-      <w:r>
-        <w:rPr>
-          <w:rFonts w:ascii="Helvetica" w:hAnsi="Helvetica"/>
-          <w:i/>
-          <w:iCs/>
-          <w:color w:val="0046D2"/>
-          <w:sz w:val="22"/>
-          <w:szCs w:val="22"/>
-          <w:lang w:val="en-GB"/>
-        </w:rPr>
-        <w:t xml:space="preserve">). Uncertainty in mortality forecasting: an extension to the classical Lee-Carter approach. </w:t>
-      </w:r>
-      <w:proofErr w:type="spellStart"/>
-      <w:r>
-        <w:rPr>
-          <w:rFonts w:ascii="Helvetica" w:hAnsi="Helvetica"/>
-          <w:i/>
-          <w:iCs/>
-          <w:color w:val="0046D2"/>
-          <w:sz w:val="22"/>
-          <w:szCs w:val="22"/>
-          <w:lang w:val="en-GB"/>
-        </w:rPr>
-        <w:t>Astin</w:t>
-      </w:r>
-      <w:proofErr w:type="spellEnd"/>
-      <w:r>
-        <w:rPr>
-          <w:rFonts w:ascii="Helvetica" w:hAnsi="Helvetica"/>
-          <w:i/>
-          <w:iCs/>
-          <w:color w:val="0046D2"/>
-          <w:sz w:val="22"/>
-          <w:szCs w:val="22"/>
-          <w:lang w:val="en-GB"/>
-        </w:rPr>
-        <w:t xml:space="preserve"> Bulletin 39(1), 137-164.</w:t>
-      </w:r>
-    </w:p>
-    <w:p>
-      <w:pPr>
-        <w:rPr>
-          <w:rFonts w:ascii="Helvetica" w:hAnsi="Helvetica"/>
-          <w:i/>
-          <w:iCs/>
-          <w:color w:val="0046D2"/>
-          <w:sz w:val="22"/>
-          <w:szCs w:val="22"/>
-          <w:lang w:val="en-GB"/>
-        </w:rPr>
-      </w:pPr>
-    </w:p>
-    <w:p>
-      <w:pPr>
-        <w:rPr>
-          <w:rFonts w:ascii="Helvetica" w:hAnsi="Helvetica"/>
-          <w:i/>
-          <w:iCs/>
-          <w:color w:val="0046D2"/>
-          <w:sz w:val="22"/>
-          <w:szCs w:val="22"/>
-          <w:lang w:val="en-GB"/>
-        </w:rPr>
-      </w:pPr>
-      <w:r>
-        <w:rPr>
-          <w:rFonts w:ascii="Helvetica" w:hAnsi="Helvetica"/>
-          <w:i/>
-          <w:iCs/>
-          <w:color w:val="0046D2"/>
-          <w:sz w:val="22"/>
-          <w:szCs w:val="22"/>
-          <w:lang w:val="en-GB"/>
-        </w:rPr>
-        <w:t xml:space="preserve">Torri, T. (2011). Building blocks for a mortality index: an international context. Eur. </w:t>
-      </w:r>
-      <w:proofErr w:type="spellStart"/>
-      <w:r>
-        <w:rPr>
-          <w:rFonts w:ascii="Helvetica" w:hAnsi="Helvetica"/>
-          <w:i/>
-          <w:iCs/>
-          <w:color w:val="0046D2"/>
-          <w:sz w:val="22"/>
-          <w:szCs w:val="22"/>
-          <w:lang w:val="en-GB"/>
-        </w:rPr>
-        <w:t>Actuar</w:t>
-      </w:r>
-      <w:proofErr w:type="spellEnd"/>
-      <w:r>
-        <w:rPr>
-          <w:rFonts w:ascii="Helvetica" w:hAnsi="Helvetica"/>
-          <w:i/>
-          <w:iCs/>
-          <w:color w:val="0046D2"/>
-          <w:sz w:val="22"/>
-          <w:szCs w:val="22"/>
-          <w:lang w:val="en-GB"/>
-        </w:rPr>
-        <w:t>. J. 1 (Suppl 1): S127</w:t>
-      </w:r>
-      <w:r>
-        <w:rPr>
-          <w:rFonts w:ascii="Helvetica" w:hAnsi="Helvetica"/>
-          <w:i/>
-          <w:iCs/>
-          <w:color w:val="0046D2"/>
-          <w:sz w:val="22"/>
-          <w:szCs w:val="22"/>
-          <w:lang w:val="en-GB"/>
-        </w:rPr>
-        <w:t>-</w:t>
-      </w:r>
-      <w:r>
-        <w:rPr>
-          <w:rFonts w:ascii="Helvetica" w:hAnsi="Helvetica"/>
-          <w:i/>
-          <w:iCs/>
-          <w:color w:val="0046D2"/>
-          <w:sz w:val="22"/>
-          <w:szCs w:val="22"/>
-          <w:lang w:val="en-GB"/>
-        </w:rPr>
         <w:t>S141</w:t>
       </w:r>
     </w:p>
@@ -2196,6 +1966,110 @@
         <w:br/>
       </w:r>
     </w:p>
+    <w:p>
+      <w:pPr>
+        <w:rPr>
+          <w:rFonts w:ascii="Helvetica" w:hAnsi="Helvetica" w:cstheme="minorHAnsi"/>
+          <w:color w:val="4472C4" w:themeColor="accent1"/>
+          <w:sz w:val="22"/>
+          <w:szCs w:val="22"/>
+          <w:lang w:val="en-US"/>
+        </w:rPr>
+      </w:pPr>
+      <w:bookmarkStart w:id="0" w:name="_Hlk119258877"/>
+      <w:r>
+        <w:rPr>
+          <w:rFonts w:ascii="Helvetica" w:hAnsi="Helvetica" w:cstheme="minorHAnsi"/>
+          <w:color w:val="4472C4" w:themeColor="accent1"/>
+          <w:sz w:val="22"/>
+          <w:szCs w:val="22"/>
+          <w:lang w:val="en-US"/>
+        </w:rPr>
+        <w:t xml:space="preserve">Authors: Thank you for this comment. We have provided a better picture of the framework we are proposing. Specifically, our approach is crucial to evaluate the mortality matrix estimation provided by a mortality model and to ensure estimation effectiveness by comparing different methods. </w:t>
+      </w:r>
+    </w:p>
+    <w:p>
+      <w:pPr>
+        <w:rPr>
+          <w:rFonts w:ascii="Helvetica" w:hAnsi="Helvetica" w:cstheme="minorHAnsi"/>
+          <w:color w:val="4472C4" w:themeColor="accent1"/>
+          <w:sz w:val="22"/>
+          <w:szCs w:val="22"/>
+          <w:lang w:val="en-US"/>
+        </w:rPr>
+      </w:pPr>
+      <w:r>
+        <w:rPr>
+          <w:rFonts w:ascii="Helvetica" w:hAnsi="Helvetica" w:cstheme="minorHAnsi"/>
+          <w:color w:val="4472C4" w:themeColor="accent1"/>
+          <w:sz w:val="22"/>
+          <w:szCs w:val="22"/>
+          <w:lang w:val="en-US"/>
+        </w:rPr>
+        <w:t>Furthermore, evaluating, and thus eventually improving, the fit of mortality models is crucial for both demographers and actuaries. Indeed, in particular situations, common in actuarial practice, data quality can turn the mortality estimate difficult. A prime example is</w:t>
+      </w:r>
+      <w:r>
+        <w:rPr>
+          <w:rFonts w:ascii="Helvetica" w:hAnsi="Helvetica" w:cstheme="minorHAnsi"/>
+          <w:color w:val="4472C4" w:themeColor="accent1"/>
+          <w:sz w:val="22"/>
+          <w:szCs w:val="22"/>
+          <w:lang w:val="en-US"/>
+        </w:rPr>
+        <w:t xml:space="preserve"> </w:t>
+      </w:r>
+      <w:r>
+        <w:rPr>
+          <w:rFonts w:ascii="Helvetica" w:hAnsi="Helvetica" w:cstheme="minorHAnsi"/>
+          <w:color w:val="4472C4" w:themeColor="accent1"/>
+          <w:sz w:val="22"/>
+          <w:szCs w:val="22"/>
+          <w:lang w:val="en-US"/>
+        </w:rPr>
+        <w:t>the case of small subpopulations where a common method such as the Lee-Carter may not guarantee reliable estimation. In this</w:t>
+      </w:r>
+      <w:r>
+        <w:rPr>
+          <w:rFonts w:ascii="Helvetica" w:hAnsi="Helvetica" w:cstheme="minorHAnsi"/>
+          <w:color w:val="4472C4" w:themeColor="accent1"/>
+          <w:sz w:val="22"/>
+          <w:szCs w:val="22"/>
+          <w:lang w:val="en-US"/>
+        </w:rPr>
+        <w:t xml:space="preserve"> </w:t>
+      </w:r>
+      <w:r>
+        <w:rPr>
+          <w:rFonts w:ascii="Helvetica" w:hAnsi="Helvetica" w:cstheme="minorHAnsi"/>
+          <w:color w:val="4472C4" w:themeColor="accent1"/>
+          <w:sz w:val="22"/>
+          <w:szCs w:val="22"/>
+          <w:lang w:val="en-US"/>
+        </w:rPr>
+        <w:t>sense, our proposal fills the gap between mortality modeling and model diagnostics, particularly for nontraditional modeling as</w:t>
+      </w:r>
+      <w:r>
+        <w:rPr>
+          <w:rFonts w:ascii="Helvetica" w:hAnsi="Helvetica" w:cstheme="minorHAnsi"/>
+          <w:color w:val="4472C4" w:themeColor="accent1"/>
+          <w:sz w:val="22"/>
+          <w:szCs w:val="22"/>
+          <w:lang w:val="en-US"/>
+        </w:rPr>
+        <w:t xml:space="preserve"> </w:t>
+      </w:r>
+      <w:r>
+        <w:rPr>
+          <w:rFonts w:ascii="Helvetica" w:hAnsi="Helvetica" w:cstheme="minorHAnsi"/>
+          <w:color w:val="4472C4" w:themeColor="accent1"/>
+          <w:sz w:val="22"/>
+          <w:szCs w:val="22"/>
+          <w:lang w:val="en-US"/>
+        </w:rPr>
+        <w:t>a machine learning framework.</w:t>
+      </w:r>
+    </w:p>
+    <w:bookmarkEnd w:id="0"/>
     <w:p>
       <w:pPr>
         <w:rPr>
@@ -2254,6 +2128,7 @@
           <w:highlight w:val="yellow"/>
           <w:lang w:val="en-GB"/>
         </w:rPr>
+        <w:lastRenderedPageBreak/>
         <w:t xml:space="preserve">how do these diagnostic tools help to improve the model projections? </w:t>
       </w:r>
       <w:r>
@@ -2264,7 +2139,7 @@
           <w:szCs w:val="22"/>
           <w:highlight w:val="yellow"/>
         </w:rPr>
-        <w:t xml:space="preserve">Il nostro </w:t>
+        <w:t xml:space="preserve">Il nostro paper utilizza il </w:t>
       </w:r>
       <w:proofErr w:type="spellStart"/>
       <w:r>
@@ -2275,7 +2150,7 @@
           <w:szCs w:val="22"/>
           <w:highlight w:val="yellow"/>
         </w:rPr>
-        <w:t>paper</w:t>
+        <w:t>Contrast</w:t>
       </w:r>
       <w:proofErr w:type="spellEnd"/>
       <w:r>
@@ -2286,7 +2161,7 @@
           <w:szCs w:val="22"/>
           <w:highlight w:val="yellow"/>
         </w:rPr>
-        <w:t xml:space="preserve"> utilizza il </w:t>
+        <w:t xml:space="preserve"> </w:t>
       </w:r>
       <w:proofErr w:type="spellStart"/>
       <w:r>
@@ -2297,7 +2172,7 @@
           <w:szCs w:val="22"/>
           <w:highlight w:val="yellow"/>
         </w:rPr>
-        <w:t>Contrast</w:t>
+        <w:t>Tree</w:t>
       </w:r>
       <w:proofErr w:type="spellEnd"/>
       <w:r>
@@ -2308,6 +2183,26 @@
           <w:szCs w:val="22"/>
           <w:highlight w:val="yellow"/>
         </w:rPr>
+        <w:t xml:space="preserve"> come strumento diagnostico per il fitting e non per il forecasting. Noi </w:t>
+      </w:r>
+      <w:r>
+        <w:rPr>
+          <w:rFonts w:ascii="Helvetica" w:hAnsi="Helvetica"/>
+          <w:color w:val="0046D2"/>
+          <w:sz w:val="22"/>
+          <w:szCs w:val="22"/>
+          <w:highlight w:val="yellow"/>
+        </w:rPr>
+        <w:t>NON</w:t>
+      </w:r>
+      <w:r>
+        <w:rPr>
+          <w:rFonts w:ascii="Helvetica" w:hAnsi="Helvetica"/>
+          <w:color w:val="0046D2"/>
+          <w:sz w:val="22"/>
+          <w:szCs w:val="22"/>
+          <w:highlight w:val="yellow"/>
+        </w:rPr>
         <w:t xml:space="preserve"> </w:t>
       </w:r>
       <w:proofErr w:type="spellStart"/>
@@ -2319,7 +2214,7 @@
           <w:szCs w:val="22"/>
           <w:highlight w:val="yellow"/>
         </w:rPr>
-        <w:t>Tree</w:t>
+        <w:t>non</w:t>
       </w:r>
       <w:proofErr w:type="spellEnd"/>
       <w:r>
@@ -2330,9 +2225,8 @@
           <w:szCs w:val="22"/>
           <w:highlight w:val="yellow"/>
         </w:rPr>
-        <w:t xml:space="preserve"> come strumento diagnostico per il </w:t>
-      </w:r>
-      <w:proofErr w:type="spellStart"/>
+        <w:t xml:space="preserve"> proponiamo il CT per migliorare il</w:t>
+      </w:r>
       <w:r>
         <w:rPr>
           <w:rFonts w:ascii="Helvetica" w:hAnsi="Helvetica"/>
@@ -2341,114 +2235,7 @@
           <w:szCs w:val="22"/>
           <w:highlight w:val="yellow"/>
         </w:rPr>
-        <w:t>fitting</w:t>
-      </w:r>
-      <w:proofErr w:type="spellEnd"/>
-      <w:r>
-        <w:rPr>
-          <w:rFonts w:ascii="Helvetica" w:hAnsi="Helvetica"/>
-          <w:color w:val="0046D2"/>
-          <w:sz w:val="22"/>
-          <w:szCs w:val="22"/>
-          <w:highlight w:val="yellow"/>
-        </w:rPr>
-        <w:t xml:space="preserve"> e non per il </w:t>
-      </w:r>
-      <w:proofErr w:type="spellStart"/>
-      <w:r>
-        <w:rPr>
-          <w:rFonts w:ascii="Helvetica" w:hAnsi="Helvetica"/>
-          <w:color w:val="0046D2"/>
-          <w:sz w:val="22"/>
-          <w:szCs w:val="22"/>
-          <w:highlight w:val="yellow"/>
-        </w:rPr>
-        <w:t>forecasting</w:t>
-      </w:r>
-      <w:proofErr w:type="spellEnd"/>
-      <w:r>
-        <w:rPr>
-          <w:rFonts w:ascii="Helvetica" w:hAnsi="Helvetica"/>
-          <w:color w:val="0046D2"/>
-          <w:sz w:val="22"/>
-          <w:szCs w:val="22"/>
-          <w:highlight w:val="yellow"/>
-        </w:rPr>
-        <w:t xml:space="preserve">. Noi </w:t>
-      </w:r>
-      <w:r>
-        <w:rPr>
-          <w:rFonts w:ascii="Helvetica" w:hAnsi="Helvetica"/>
-          <w:color w:val="0046D2"/>
-          <w:sz w:val="22"/>
-          <w:szCs w:val="22"/>
-          <w:highlight w:val="yellow"/>
-        </w:rPr>
-        <w:t>NON</w:t>
-      </w:r>
-      <w:r>
-        <w:rPr>
-          <w:rFonts w:ascii="Helvetica" w:hAnsi="Helvetica"/>
-          <w:color w:val="0046D2"/>
-          <w:sz w:val="22"/>
-          <w:szCs w:val="22"/>
-          <w:highlight w:val="yellow"/>
-        </w:rPr>
-        <w:t xml:space="preserve"> </w:t>
-      </w:r>
-      <w:proofErr w:type="spellStart"/>
-      <w:r>
-        <w:rPr>
-          <w:rFonts w:ascii="Helvetica" w:hAnsi="Helvetica"/>
-          <w:color w:val="0046D2"/>
-          <w:sz w:val="22"/>
-          <w:szCs w:val="22"/>
-          <w:highlight w:val="yellow"/>
-        </w:rPr>
-        <w:t>non</w:t>
-      </w:r>
-      <w:proofErr w:type="spellEnd"/>
-      <w:r>
-        <w:rPr>
-          <w:rFonts w:ascii="Helvetica" w:hAnsi="Helvetica"/>
-          <w:color w:val="0046D2"/>
-          <w:sz w:val="22"/>
-          <w:szCs w:val="22"/>
-          <w:highlight w:val="yellow"/>
-        </w:rPr>
-        <w:t xml:space="preserve"> proponiamo il CT per migliorare il</w:t>
-      </w:r>
-      <w:r>
-        <w:rPr>
-          <w:rFonts w:ascii="Helvetica" w:hAnsi="Helvetica"/>
-          <w:color w:val="0046D2"/>
-          <w:sz w:val="22"/>
-          <w:szCs w:val="22"/>
-          <w:highlight w:val="yellow"/>
-        </w:rPr>
-        <w:t xml:space="preserve"> </w:t>
-      </w:r>
-      <w:proofErr w:type="spellStart"/>
-      <w:r>
-        <w:rPr>
-          <w:rFonts w:ascii="Helvetica" w:hAnsi="Helvetica"/>
-          <w:color w:val="0046D2"/>
-          <w:sz w:val="22"/>
-          <w:szCs w:val="22"/>
-          <w:highlight w:val="yellow"/>
-        </w:rPr>
-        <w:t>forecasting</w:t>
-      </w:r>
-      <w:proofErr w:type="spellEnd"/>
-      <w:r>
-        <w:rPr>
-          <w:rFonts w:ascii="Helvetica" w:hAnsi="Helvetica"/>
-          <w:color w:val="0046D2"/>
-          <w:sz w:val="22"/>
-          <w:szCs w:val="22"/>
-          <w:highlight w:val="yellow"/>
-        </w:rPr>
-        <w:t xml:space="preserve">. </w:t>
+        <w:t xml:space="preserve"> forecasting. </w:t>
       </w:r>
     </w:p>
     <w:p>
@@ -2474,7 +2261,6 @@
           <w:szCs w:val="22"/>
           <w:highlight w:val="yellow"/>
         </w:rPr>
-        <w:lastRenderedPageBreak/>
         <w:t xml:space="preserve">I risultati dipendono dal paese. Noi ci concentriamo sull’Italia. </w:t>
       </w:r>
     </w:p>
@@ -2501,9 +2287,8 @@
           <w:szCs w:val="22"/>
           <w:highlight w:val="yellow"/>
         </w:rPr>
-        <w:t xml:space="preserve">Testare differenti </w:t>
-      </w:r>
-      <w:proofErr w:type="spellStart"/>
+        <w:t>Testare differenti age ranges?</w:t>
+      </w:r>
       <w:r>
         <w:rPr>
           <w:rFonts w:ascii="Helvetica" w:hAnsi="Helvetica"/>
@@ -2512,9 +2297,8 @@
           <w:szCs w:val="22"/>
           <w:highlight w:val="yellow"/>
         </w:rPr>
-        <w:t>age</w:t>
-      </w:r>
-      <w:proofErr w:type="spellEnd"/>
+        <w:t xml:space="preserve"> </w:t>
+      </w:r>
       <w:r>
         <w:rPr>
           <w:rFonts w:ascii="Helvetica" w:hAnsi="Helvetica"/>
@@ -2523,9 +2307,28 @@
           <w:szCs w:val="22"/>
           <w:highlight w:val="yellow"/>
         </w:rPr>
+        <w:t>Aggiun</w:t>
+      </w:r>
+      <w:r>
+        <w:rPr>
+          <w:rFonts w:ascii="Helvetica" w:hAnsi="Helvetica"/>
+          <w:color w:val="0046D2"/>
+          <w:sz w:val="22"/>
+          <w:szCs w:val="22"/>
+          <w:highlight w:val="yellow"/>
+        </w:rPr>
+        <w:t>to</w:t>
+      </w:r>
+      <w:r>
+        <w:rPr>
+          <w:rFonts w:ascii="Helvetica" w:hAnsi="Helvetica"/>
+          <w:color w:val="0046D2"/>
+          <w:sz w:val="22"/>
+          <w:szCs w:val="22"/>
+          <w:highlight w:val="yellow"/>
+        </w:rPr>
         <w:t xml:space="preserve"> </w:t>
       </w:r>
-      <w:proofErr w:type="spellStart"/>
       <w:r>
         <w:rPr>
           <w:rFonts w:ascii="Helvetica" w:hAnsi="Helvetica"/>
@@ -2534,93 +2337,8 @@
           <w:szCs w:val="22"/>
           <w:highlight w:val="yellow"/>
         </w:rPr>
-        <w:t>ranges</w:t>
-      </w:r>
-      <w:proofErr w:type="spellEnd"/>
-      <w:r>
-        <w:rPr>
-          <w:rFonts w:ascii="Helvetica" w:hAnsi="Helvetica"/>
-          <w:color w:val="0046D2"/>
-          <w:sz w:val="22"/>
-          <w:szCs w:val="22"/>
-          <w:highlight w:val="yellow"/>
-        </w:rPr>
-        <w:t>?</w:t>
-      </w:r>
-      <w:r>
-        <w:rPr>
-          <w:rFonts w:ascii="Helvetica" w:hAnsi="Helvetica"/>
-          <w:color w:val="0046D2"/>
-          <w:sz w:val="22"/>
-          <w:szCs w:val="22"/>
-          <w:highlight w:val="yellow"/>
-        </w:rPr>
-        <w:t xml:space="preserve"> </w:t>
-      </w:r>
-      <w:r>
-        <w:rPr>
-          <w:rFonts w:ascii="Helvetica" w:hAnsi="Helvetica"/>
-          <w:color w:val="0046D2"/>
-          <w:sz w:val="22"/>
-          <w:szCs w:val="22"/>
-          <w:highlight w:val="yellow"/>
-        </w:rPr>
-        <w:t>Aggiun</w:t>
-      </w:r>
-      <w:r>
-        <w:rPr>
-          <w:rFonts w:ascii="Helvetica" w:hAnsi="Helvetica"/>
-          <w:color w:val="0046D2"/>
-          <w:sz w:val="22"/>
-          <w:szCs w:val="22"/>
-          <w:highlight w:val="yellow"/>
-        </w:rPr>
-        <w:t>to</w:t>
-      </w:r>
-      <w:r>
-        <w:rPr>
-          <w:rFonts w:ascii="Helvetica" w:hAnsi="Helvetica"/>
-          <w:color w:val="0046D2"/>
-          <w:sz w:val="22"/>
-          <w:szCs w:val="22"/>
-          <w:highlight w:val="yellow"/>
-        </w:rPr>
-        <w:t xml:space="preserve"> </w:t>
-      </w:r>
-      <w:proofErr w:type="spellStart"/>
-      <w:r>
-        <w:rPr>
-          <w:rFonts w:ascii="Helvetica" w:hAnsi="Helvetica"/>
-          <w:color w:val="0046D2"/>
-          <w:sz w:val="22"/>
-          <w:szCs w:val="22"/>
-          <w:highlight w:val="yellow"/>
-        </w:rPr>
-        <w:t>age</w:t>
-      </w:r>
-      <w:proofErr w:type="spellEnd"/>
-      <w:r>
-        <w:rPr>
-          <w:rFonts w:ascii="Helvetica" w:hAnsi="Helvetica"/>
-          <w:color w:val="0046D2"/>
-          <w:sz w:val="22"/>
-          <w:szCs w:val="22"/>
-          <w:highlight w:val="yellow"/>
-        </w:rPr>
-        <w:t xml:space="preserve"> </w:t>
-      </w:r>
-      <w:proofErr w:type="spellStart"/>
-      <w:r>
-        <w:rPr>
-          <w:rFonts w:ascii="Helvetica" w:hAnsi="Helvetica"/>
-          <w:color w:val="0046D2"/>
-          <w:sz w:val="22"/>
-          <w:szCs w:val="22"/>
-          <w:highlight w:val="yellow"/>
-        </w:rPr>
-        <w:t>group</w:t>
-      </w:r>
-      <w:proofErr w:type="spellEnd"/>
+        <w:t>age group</w:t>
+      </w:r>
       <w:r>
         <w:rPr>
           <w:rFonts w:ascii="Helvetica" w:hAnsi="Helvetica"/>
@@ -3811,29 +3529,1427 @@
           <w:szCs w:val="22"/>
           <w:highlight w:val="yellow"/>
         </w:rPr>
-        <w:t xml:space="preserve"> potremmo prendere parte della risposta data al punto 3) del </w:t>
-      </w:r>
-      <w:proofErr w:type="spellStart"/>
-      <w:r>
-        <w:rPr>
-          <w:rFonts w:ascii="Helvetica" w:hAnsi="Helvetica"/>
-          <w:color w:val="0046D2"/>
-          <w:sz w:val="22"/>
-          <w:szCs w:val="22"/>
-          <w:highlight w:val="yellow"/>
-        </w:rPr>
-        <w:t>referee</w:t>
-      </w:r>
-      <w:proofErr w:type="spellEnd"/>
-      <w:r>
-        <w:rPr>
-          <w:rFonts w:ascii="Helvetica" w:hAnsi="Helvetica"/>
-          <w:color w:val="0046D2"/>
-          <w:sz w:val="22"/>
-          <w:szCs w:val="22"/>
-          <w:highlight w:val="yellow"/>
-        </w:rPr>
-        <w:t xml:space="preserve"> 1</w:t>
+        <w:t xml:space="preserve"> potremmo prendere parte della risposta data al punto 3) del referee 1</w:t>
+      </w:r>
+    </w:p>
+    <w:p>
+      <w:pPr>
+        <w:rPr>
+          <w:rFonts w:ascii="Helvetica" w:hAnsi="Helvetica"/>
+          <w:color w:val="0046D2"/>
+          <w:sz w:val="22"/>
+          <w:szCs w:val="22"/>
+        </w:rPr>
+      </w:pPr>
+      <w:proofErr w:type="spellStart"/>
+      <w:r>
+        <w:rPr>
+          <w:rFonts w:ascii="Helvetica" w:hAnsi="Helvetica"/>
+          <w:color w:val="0046D2"/>
+          <w:sz w:val="22"/>
+          <w:szCs w:val="22"/>
+        </w:rPr>
+        <w:t>Authors</w:t>
+      </w:r>
+      <w:proofErr w:type="spellEnd"/>
+      <w:r>
+        <w:rPr>
+          <w:rFonts w:ascii="Helvetica" w:hAnsi="Helvetica"/>
+          <w:color w:val="0046D2"/>
+          <w:sz w:val="22"/>
+          <w:szCs w:val="22"/>
+        </w:rPr>
+        <w:t xml:space="preserve">: Thank </w:t>
+      </w:r>
+      <w:proofErr w:type="spellStart"/>
+      <w:r>
+        <w:rPr>
+          <w:rFonts w:ascii="Helvetica" w:hAnsi="Helvetica"/>
+          <w:color w:val="0046D2"/>
+          <w:sz w:val="22"/>
+          <w:szCs w:val="22"/>
+        </w:rPr>
+        <w:t>you</w:t>
+      </w:r>
+      <w:proofErr w:type="spellEnd"/>
+      <w:r>
+        <w:rPr>
+          <w:rFonts w:ascii="Helvetica" w:hAnsi="Helvetica"/>
+          <w:color w:val="0046D2"/>
+          <w:sz w:val="22"/>
+          <w:szCs w:val="22"/>
+        </w:rPr>
+        <w:t xml:space="preserve"> for </w:t>
+      </w:r>
+      <w:proofErr w:type="spellStart"/>
+      <w:r>
+        <w:rPr>
+          <w:rFonts w:ascii="Helvetica" w:hAnsi="Helvetica"/>
+          <w:color w:val="0046D2"/>
+          <w:sz w:val="22"/>
+          <w:szCs w:val="22"/>
+        </w:rPr>
+        <w:t>this</w:t>
+      </w:r>
+      <w:proofErr w:type="spellEnd"/>
+      <w:r>
+        <w:rPr>
+          <w:rFonts w:ascii="Helvetica" w:hAnsi="Helvetica"/>
+          <w:color w:val="0046D2"/>
+          <w:sz w:val="22"/>
+          <w:szCs w:val="22"/>
+        </w:rPr>
+        <w:t xml:space="preserve"> </w:t>
+      </w:r>
+      <w:proofErr w:type="spellStart"/>
+      <w:r>
+        <w:rPr>
+          <w:rFonts w:ascii="Helvetica" w:hAnsi="Helvetica"/>
+          <w:color w:val="0046D2"/>
+          <w:sz w:val="22"/>
+          <w:szCs w:val="22"/>
+        </w:rPr>
+        <w:t>comment</w:t>
+      </w:r>
+      <w:proofErr w:type="spellEnd"/>
+      <w:r>
+        <w:rPr>
+          <w:rFonts w:ascii="Helvetica" w:hAnsi="Helvetica"/>
+          <w:color w:val="0046D2"/>
+          <w:sz w:val="22"/>
+          <w:szCs w:val="22"/>
+        </w:rPr>
+        <w:t xml:space="preserve">. </w:t>
+      </w:r>
+      <w:proofErr w:type="spellStart"/>
+      <w:r>
+        <w:rPr>
+          <w:rFonts w:ascii="Helvetica" w:hAnsi="Helvetica"/>
+          <w:color w:val="0046D2"/>
+          <w:sz w:val="22"/>
+          <w:szCs w:val="22"/>
+        </w:rPr>
+        <w:t>We</w:t>
+      </w:r>
+      <w:proofErr w:type="spellEnd"/>
+      <w:r>
+        <w:rPr>
+          <w:rFonts w:ascii="Helvetica" w:hAnsi="Helvetica"/>
+          <w:color w:val="0046D2"/>
+          <w:sz w:val="22"/>
+          <w:szCs w:val="22"/>
+        </w:rPr>
+        <w:t xml:space="preserve"> </w:t>
+      </w:r>
+      <w:proofErr w:type="spellStart"/>
+      <w:r>
+        <w:rPr>
+          <w:rFonts w:ascii="Helvetica" w:hAnsi="Helvetica"/>
+          <w:color w:val="0046D2"/>
+          <w:sz w:val="22"/>
+          <w:szCs w:val="22"/>
+        </w:rPr>
+        <w:t>have</w:t>
+      </w:r>
+      <w:proofErr w:type="spellEnd"/>
+      <w:r>
+        <w:rPr>
+          <w:rFonts w:ascii="Helvetica" w:hAnsi="Helvetica"/>
+          <w:color w:val="0046D2"/>
+          <w:sz w:val="22"/>
+          <w:szCs w:val="22"/>
+        </w:rPr>
+        <w:t xml:space="preserve"> </w:t>
+      </w:r>
+      <w:proofErr w:type="spellStart"/>
+      <w:r>
+        <w:rPr>
+          <w:rFonts w:ascii="Helvetica" w:hAnsi="Helvetica"/>
+          <w:color w:val="0046D2"/>
+          <w:sz w:val="22"/>
+          <w:szCs w:val="22"/>
+        </w:rPr>
+        <w:t>provided</w:t>
+      </w:r>
+      <w:proofErr w:type="spellEnd"/>
+      <w:r>
+        <w:rPr>
+          <w:rFonts w:ascii="Helvetica" w:hAnsi="Helvetica"/>
+          <w:color w:val="0046D2"/>
+          <w:sz w:val="22"/>
+          <w:szCs w:val="22"/>
+        </w:rPr>
+        <w:t xml:space="preserve"> a </w:t>
+      </w:r>
+      <w:proofErr w:type="spellStart"/>
+      <w:r>
+        <w:rPr>
+          <w:rFonts w:ascii="Helvetica" w:hAnsi="Helvetica"/>
+          <w:color w:val="0046D2"/>
+          <w:sz w:val="22"/>
+          <w:szCs w:val="22"/>
+        </w:rPr>
+        <w:t>better</w:t>
+      </w:r>
+      <w:proofErr w:type="spellEnd"/>
+      <w:r>
+        <w:rPr>
+          <w:rFonts w:ascii="Helvetica" w:hAnsi="Helvetica"/>
+          <w:color w:val="0046D2"/>
+          <w:sz w:val="22"/>
+          <w:szCs w:val="22"/>
+        </w:rPr>
+        <w:t xml:space="preserve"> picture of the framework </w:t>
+      </w:r>
+      <w:proofErr w:type="spellStart"/>
+      <w:r>
+        <w:rPr>
+          <w:rFonts w:ascii="Helvetica" w:hAnsi="Helvetica"/>
+          <w:color w:val="0046D2"/>
+          <w:sz w:val="22"/>
+          <w:szCs w:val="22"/>
+        </w:rPr>
+        <w:t>we</w:t>
+      </w:r>
+      <w:proofErr w:type="spellEnd"/>
+      <w:r>
+        <w:rPr>
+          <w:rFonts w:ascii="Helvetica" w:hAnsi="Helvetica"/>
+          <w:color w:val="0046D2"/>
+          <w:sz w:val="22"/>
+          <w:szCs w:val="22"/>
+        </w:rPr>
+        <w:t xml:space="preserve"> are </w:t>
+      </w:r>
+      <w:proofErr w:type="spellStart"/>
+      <w:r>
+        <w:rPr>
+          <w:rFonts w:ascii="Helvetica" w:hAnsi="Helvetica"/>
+          <w:color w:val="0046D2"/>
+          <w:sz w:val="22"/>
+          <w:szCs w:val="22"/>
+        </w:rPr>
+        <w:t>proposing</w:t>
+      </w:r>
+      <w:proofErr w:type="spellEnd"/>
+      <w:r>
+        <w:rPr>
+          <w:rFonts w:ascii="Helvetica" w:hAnsi="Helvetica"/>
+          <w:color w:val="0046D2"/>
+          <w:sz w:val="22"/>
+          <w:szCs w:val="22"/>
+        </w:rPr>
+        <w:t xml:space="preserve">. </w:t>
+      </w:r>
+      <w:proofErr w:type="spellStart"/>
+      <w:r>
+        <w:rPr>
+          <w:rFonts w:ascii="Helvetica" w:hAnsi="Helvetica"/>
+          <w:color w:val="0046D2"/>
+          <w:sz w:val="22"/>
+          <w:szCs w:val="22"/>
+        </w:rPr>
+        <w:t>Specifically</w:t>
+      </w:r>
+      <w:proofErr w:type="spellEnd"/>
+      <w:r>
+        <w:rPr>
+          <w:rFonts w:ascii="Helvetica" w:hAnsi="Helvetica"/>
+          <w:color w:val="0046D2"/>
+          <w:sz w:val="22"/>
+          <w:szCs w:val="22"/>
+        </w:rPr>
+        <w:t xml:space="preserve">, </w:t>
+      </w:r>
+      <w:proofErr w:type="spellStart"/>
+      <w:r>
+        <w:rPr>
+          <w:rFonts w:ascii="Helvetica" w:hAnsi="Helvetica"/>
+          <w:color w:val="0046D2"/>
+          <w:sz w:val="22"/>
+          <w:szCs w:val="22"/>
+        </w:rPr>
+        <w:t>our</w:t>
+      </w:r>
+      <w:proofErr w:type="spellEnd"/>
+      <w:r>
+        <w:rPr>
+          <w:rFonts w:ascii="Helvetica" w:hAnsi="Helvetica"/>
+          <w:color w:val="0046D2"/>
+          <w:sz w:val="22"/>
+          <w:szCs w:val="22"/>
+        </w:rPr>
+        <w:t xml:space="preserve"> </w:t>
+      </w:r>
+      <w:proofErr w:type="spellStart"/>
+      <w:r>
+        <w:rPr>
+          <w:rFonts w:ascii="Helvetica" w:hAnsi="Helvetica"/>
+          <w:color w:val="0046D2"/>
+          <w:sz w:val="22"/>
+          <w:szCs w:val="22"/>
+        </w:rPr>
+        <w:t>approach</w:t>
+      </w:r>
+      <w:proofErr w:type="spellEnd"/>
+      <w:r>
+        <w:rPr>
+          <w:rFonts w:ascii="Helvetica" w:hAnsi="Helvetica"/>
+          <w:color w:val="0046D2"/>
+          <w:sz w:val="22"/>
+          <w:szCs w:val="22"/>
+        </w:rPr>
+        <w:t xml:space="preserve"> </w:t>
+      </w:r>
+      <w:proofErr w:type="spellStart"/>
+      <w:r>
+        <w:rPr>
+          <w:rFonts w:ascii="Helvetica" w:hAnsi="Helvetica"/>
+          <w:color w:val="0046D2"/>
+          <w:sz w:val="22"/>
+          <w:szCs w:val="22"/>
+        </w:rPr>
+        <w:t>is</w:t>
+      </w:r>
+      <w:proofErr w:type="spellEnd"/>
+      <w:r>
+        <w:rPr>
+          <w:rFonts w:ascii="Helvetica" w:hAnsi="Helvetica"/>
+          <w:color w:val="0046D2"/>
+          <w:sz w:val="22"/>
+          <w:szCs w:val="22"/>
+        </w:rPr>
+        <w:t xml:space="preserve"> </w:t>
+      </w:r>
+      <w:proofErr w:type="spellStart"/>
+      <w:r>
+        <w:rPr>
+          <w:rFonts w:ascii="Helvetica" w:hAnsi="Helvetica"/>
+          <w:color w:val="0046D2"/>
+          <w:sz w:val="22"/>
+          <w:szCs w:val="22"/>
+        </w:rPr>
+        <w:t>crucial</w:t>
+      </w:r>
+      <w:proofErr w:type="spellEnd"/>
+      <w:r>
+        <w:rPr>
+          <w:rFonts w:ascii="Helvetica" w:hAnsi="Helvetica"/>
+          <w:color w:val="0046D2"/>
+          <w:sz w:val="22"/>
+          <w:szCs w:val="22"/>
+        </w:rPr>
+        <w:t xml:space="preserve"> to </w:t>
+      </w:r>
+      <w:proofErr w:type="spellStart"/>
+      <w:r>
+        <w:rPr>
+          <w:rFonts w:ascii="Helvetica" w:hAnsi="Helvetica"/>
+          <w:color w:val="0046D2"/>
+          <w:sz w:val="22"/>
+          <w:szCs w:val="22"/>
+        </w:rPr>
+        <w:t>evaluate</w:t>
+      </w:r>
+      <w:proofErr w:type="spellEnd"/>
+      <w:r>
+        <w:rPr>
+          <w:rFonts w:ascii="Helvetica" w:hAnsi="Helvetica"/>
+          <w:color w:val="0046D2"/>
+          <w:sz w:val="22"/>
+          <w:szCs w:val="22"/>
+        </w:rPr>
+        <w:t xml:space="preserve"> the </w:t>
+      </w:r>
+      <w:proofErr w:type="spellStart"/>
+      <w:r>
+        <w:rPr>
+          <w:rFonts w:ascii="Helvetica" w:hAnsi="Helvetica"/>
+          <w:color w:val="0046D2"/>
+          <w:sz w:val="22"/>
+          <w:szCs w:val="22"/>
+        </w:rPr>
+        <w:t>mortality</w:t>
+      </w:r>
+      <w:proofErr w:type="spellEnd"/>
+      <w:r>
+        <w:rPr>
+          <w:rFonts w:ascii="Helvetica" w:hAnsi="Helvetica"/>
+          <w:color w:val="0046D2"/>
+          <w:sz w:val="22"/>
+          <w:szCs w:val="22"/>
+        </w:rPr>
+        <w:t xml:space="preserve"> </w:t>
+      </w:r>
+      <w:proofErr w:type="spellStart"/>
+      <w:r>
+        <w:rPr>
+          <w:rFonts w:ascii="Helvetica" w:hAnsi="Helvetica"/>
+          <w:color w:val="0046D2"/>
+          <w:sz w:val="22"/>
+          <w:szCs w:val="22"/>
+        </w:rPr>
+        <w:t>matrix</w:t>
+      </w:r>
+      <w:proofErr w:type="spellEnd"/>
+      <w:r>
+        <w:rPr>
+          <w:rFonts w:ascii="Helvetica" w:hAnsi="Helvetica"/>
+          <w:color w:val="0046D2"/>
+          <w:sz w:val="22"/>
+          <w:szCs w:val="22"/>
+        </w:rPr>
+        <w:t xml:space="preserve"> </w:t>
+      </w:r>
+      <w:proofErr w:type="spellStart"/>
+      <w:r>
+        <w:rPr>
+          <w:rFonts w:ascii="Helvetica" w:hAnsi="Helvetica"/>
+          <w:color w:val="0046D2"/>
+          <w:sz w:val="22"/>
+          <w:szCs w:val="22"/>
+        </w:rPr>
+        <w:t>estimation</w:t>
+      </w:r>
+      <w:proofErr w:type="spellEnd"/>
+      <w:r>
+        <w:rPr>
+          <w:rFonts w:ascii="Helvetica" w:hAnsi="Helvetica"/>
+          <w:color w:val="0046D2"/>
+          <w:sz w:val="22"/>
+          <w:szCs w:val="22"/>
+        </w:rPr>
+        <w:t xml:space="preserve"> </w:t>
+      </w:r>
+      <w:proofErr w:type="spellStart"/>
+      <w:r>
+        <w:rPr>
+          <w:rFonts w:ascii="Helvetica" w:hAnsi="Helvetica"/>
+          <w:color w:val="0046D2"/>
+          <w:sz w:val="22"/>
+          <w:szCs w:val="22"/>
+        </w:rPr>
+        <w:t>provided</w:t>
+      </w:r>
+      <w:proofErr w:type="spellEnd"/>
+      <w:r>
+        <w:rPr>
+          <w:rFonts w:ascii="Helvetica" w:hAnsi="Helvetica"/>
+          <w:color w:val="0046D2"/>
+          <w:sz w:val="22"/>
+          <w:szCs w:val="22"/>
+        </w:rPr>
+        <w:t xml:space="preserve"> by a </w:t>
+      </w:r>
+      <w:proofErr w:type="spellStart"/>
+      <w:r>
+        <w:rPr>
+          <w:rFonts w:ascii="Helvetica" w:hAnsi="Helvetica"/>
+          <w:color w:val="0046D2"/>
+          <w:sz w:val="22"/>
+          <w:szCs w:val="22"/>
+        </w:rPr>
+        <w:t>mortality</w:t>
+      </w:r>
+      <w:proofErr w:type="spellEnd"/>
+      <w:r>
+        <w:rPr>
+          <w:rFonts w:ascii="Helvetica" w:hAnsi="Helvetica"/>
+          <w:color w:val="0046D2"/>
+          <w:sz w:val="22"/>
+          <w:szCs w:val="22"/>
+        </w:rPr>
+        <w:t xml:space="preserve"> model and to </w:t>
+      </w:r>
+      <w:proofErr w:type="spellStart"/>
+      <w:r>
+        <w:rPr>
+          <w:rFonts w:ascii="Helvetica" w:hAnsi="Helvetica"/>
+          <w:color w:val="0046D2"/>
+          <w:sz w:val="22"/>
+          <w:szCs w:val="22"/>
+        </w:rPr>
+        <w:t>ensure</w:t>
+      </w:r>
+      <w:proofErr w:type="spellEnd"/>
+      <w:r>
+        <w:rPr>
+          <w:rFonts w:ascii="Helvetica" w:hAnsi="Helvetica"/>
+          <w:color w:val="0046D2"/>
+          <w:sz w:val="22"/>
+          <w:szCs w:val="22"/>
+        </w:rPr>
+        <w:t xml:space="preserve"> </w:t>
+      </w:r>
+      <w:proofErr w:type="spellStart"/>
+      <w:r>
+        <w:rPr>
+          <w:rFonts w:ascii="Helvetica" w:hAnsi="Helvetica"/>
+          <w:color w:val="0046D2"/>
+          <w:sz w:val="22"/>
+          <w:szCs w:val="22"/>
+        </w:rPr>
+        <w:t>estimation</w:t>
+      </w:r>
+      <w:proofErr w:type="spellEnd"/>
+      <w:r>
+        <w:rPr>
+          <w:rFonts w:ascii="Helvetica" w:hAnsi="Helvetica"/>
+          <w:color w:val="0046D2"/>
+          <w:sz w:val="22"/>
+          <w:szCs w:val="22"/>
+        </w:rPr>
+        <w:t xml:space="preserve"> </w:t>
+      </w:r>
+      <w:proofErr w:type="spellStart"/>
+      <w:r>
+        <w:rPr>
+          <w:rFonts w:ascii="Helvetica" w:hAnsi="Helvetica"/>
+          <w:color w:val="0046D2"/>
+          <w:sz w:val="22"/>
+          <w:szCs w:val="22"/>
+        </w:rPr>
+        <w:t>effectiveness</w:t>
+      </w:r>
+      <w:proofErr w:type="spellEnd"/>
+      <w:r>
+        <w:rPr>
+          <w:rFonts w:ascii="Helvetica" w:hAnsi="Helvetica"/>
+          <w:color w:val="0046D2"/>
+          <w:sz w:val="22"/>
+          <w:szCs w:val="22"/>
+        </w:rPr>
+        <w:t xml:space="preserve"> by </w:t>
+      </w:r>
+      <w:proofErr w:type="spellStart"/>
+      <w:r>
+        <w:rPr>
+          <w:rFonts w:ascii="Helvetica" w:hAnsi="Helvetica"/>
+          <w:color w:val="0046D2"/>
+          <w:sz w:val="22"/>
+          <w:szCs w:val="22"/>
+        </w:rPr>
+        <w:t>comparing</w:t>
+      </w:r>
+      <w:proofErr w:type="spellEnd"/>
+      <w:r>
+        <w:rPr>
+          <w:rFonts w:ascii="Helvetica" w:hAnsi="Helvetica"/>
+          <w:color w:val="0046D2"/>
+          <w:sz w:val="22"/>
+          <w:szCs w:val="22"/>
+        </w:rPr>
+        <w:t xml:space="preserve"> </w:t>
+      </w:r>
+      <w:proofErr w:type="spellStart"/>
+      <w:r>
+        <w:rPr>
+          <w:rFonts w:ascii="Helvetica" w:hAnsi="Helvetica"/>
+          <w:color w:val="0046D2"/>
+          <w:sz w:val="22"/>
+          <w:szCs w:val="22"/>
+        </w:rPr>
+        <w:t>different</w:t>
+      </w:r>
+      <w:proofErr w:type="spellEnd"/>
+      <w:r>
+        <w:rPr>
+          <w:rFonts w:ascii="Helvetica" w:hAnsi="Helvetica"/>
+          <w:color w:val="0046D2"/>
+          <w:sz w:val="22"/>
+          <w:szCs w:val="22"/>
+        </w:rPr>
+        <w:t xml:space="preserve"> </w:t>
+      </w:r>
+      <w:proofErr w:type="spellStart"/>
+      <w:r>
+        <w:rPr>
+          <w:rFonts w:ascii="Helvetica" w:hAnsi="Helvetica"/>
+          <w:color w:val="0046D2"/>
+          <w:sz w:val="22"/>
+          <w:szCs w:val="22"/>
+        </w:rPr>
+        <w:t>methods</w:t>
+      </w:r>
+      <w:proofErr w:type="spellEnd"/>
+      <w:r>
+        <w:rPr>
+          <w:rFonts w:ascii="Helvetica" w:hAnsi="Helvetica"/>
+          <w:color w:val="0046D2"/>
+          <w:sz w:val="22"/>
+          <w:szCs w:val="22"/>
+        </w:rPr>
+        <w:t xml:space="preserve">. </w:t>
+      </w:r>
+    </w:p>
+    <w:p>
+      <w:pPr>
+        <w:rPr>
+          <w:rFonts w:ascii="Helvetica" w:hAnsi="Helvetica"/>
+          <w:color w:val="0046D2"/>
+          <w:sz w:val="22"/>
+          <w:szCs w:val="22"/>
+        </w:rPr>
+      </w:pPr>
+      <w:proofErr w:type="spellStart"/>
+      <w:r>
+        <w:rPr>
+          <w:rFonts w:ascii="Helvetica" w:hAnsi="Helvetica"/>
+          <w:color w:val="0046D2"/>
+          <w:sz w:val="22"/>
+          <w:szCs w:val="22"/>
+        </w:rPr>
+        <w:t>Furthermore</w:t>
+      </w:r>
+      <w:proofErr w:type="spellEnd"/>
+      <w:r>
+        <w:rPr>
+          <w:rFonts w:ascii="Helvetica" w:hAnsi="Helvetica"/>
+          <w:color w:val="0046D2"/>
+          <w:sz w:val="22"/>
+          <w:szCs w:val="22"/>
+        </w:rPr>
+        <w:t xml:space="preserve">, </w:t>
+      </w:r>
+      <w:proofErr w:type="spellStart"/>
+      <w:r>
+        <w:rPr>
+          <w:rFonts w:ascii="Helvetica" w:hAnsi="Helvetica"/>
+          <w:color w:val="0046D2"/>
+          <w:sz w:val="22"/>
+          <w:szCs w:val="22"/>
+        </w:rPr>
+        <w:t>evaluating</w:t>
+      </w:r>
+      <w:proofErr w:type="spellEnd"/>
+      <w:r>
+        <w:rPr>
+          <w:rFonts w:ascii="Helvetica" w:hAnsi="Helvetica"/>
+          <w:color w:val="0046D2"/>
+          <w:sz w:val="22"/>
+          <w:szCs w:val="22"/>
+        </w:rPr>
+        <w:t xml:space="preserve">, and </w:t>
+      </w:r>
+      <w:proofErr w:type="spellStart"/>
+      <w:r>
+        <w:rPr>
+          <w:rFonts w:ascii="Helvetica" w:hAnsi="Helvetica"/>
+          <w:color w:val="0046D2"/>
+          <w:sz w:val="22"/>
+          <w:szCs w:val="22"/>
+        </w:rPr>
+        <w:t>thus</w:t>
+      </w:r>
+      <w:proofErr w:type="spellEnd"/>
+      <w:r>
+        <w:rPr>
+          <w:rFonts w:ascii="Helvetica" w:hAnsi="Helvetica"/>
+          <w:color w:val="0046D2"/>
+          <w:sz w:val="22"/>
+          <w:szCs w:val="22"/>
+        </w:rPr>
+        <w:t xml:space="preserve"> </w:t>
+      </w:r>
+      <w:proofErr w:type="spellStart"/>
+      <w:r>
+        <w:rPr>
+          <w:rFonts w:ascii="Helvetica" w:hAnsi="Helvetica"/>
+          <w:color w:val="0046D2"/>
+          <w:sz w:val="22"/>
+          <w:szCs w:val="22"/>
+        </w:rPr>
+        <w:t>eventually</w:t>
+      </w:r>
+      <w:proofErr w:type="spellEnd"/>
+      <w:r>
+        <w:rPr>
+          <w:rFonts w:ascii="Helvetica" w:hAnsi="Helvetica"/>
+          <w:color w:val="0046D2"/>
+          <w:sz w:val="22"/>
+          <w:szCs w:val="22"/>
+        </w:rPr>
+        <w:t xml:space="preserve"> </w:t>
+      </w:r>
+      <w:proofErr w:type="spellStart"/>
+      <w:r>
+        <w:rPr>
+          <w:rFonts w:ascii="Helvetica" w:hAnsi="Helvetica"/>
+          <w:color w:val="0046D2"/>
+          <w:sz w:val="22"/>
+          <w:szCs w:val="22"/>
+        </w:rPr>
+        <w:t>improving</w:t>
+      </w:r>
+      <w:proofErr w:type="spellEnd"/>
+      <w:r>
+        <w:rPr>
+          <w:rFonts w:ascii="Helvetica" w:hAnsi="Helvetica"/>
+          <w:color w:val="0046D2"/>
+          <w:sz w:val="22"/>
+          <w:szCs w:val="22"/>
+        </w:rPr>
+        <w:t xml:space="preserve">, the </w:t>
+      </w:r>
+      <w:proofErr w:type="spellStart"/>
+      <w:r>
+        <w:rPr>
+          <w:rFonts w:ascii="Helvetica" w:hAnsi="Helvetica"/>
+          <w:color w:val="0046D2"/>
+          <w:sz w:val="22"/>
+          <w:szCs w:val="22"/>
+        </w:rPr>
+        <w:t>fit</w:t>
+      </w:r>
+      <w:proofErr w:type="spellEnd"/>
+      <w:r>
+        <w:rPr>
+          <w:rFonts w:ascii="Helvetica" w:hAnsi="Helvetica"/>
+          <w:color w:val="0046D2"/>
+          <w:sz w:val="22"/>
+          <w:szCs w:val="22"/>
+        </w:rPr>
+        <w:t xml:space="preserve"> of </w:t>
+      </w:r>
+      <w:proofErr w:type="spellStart"/>
+      <w:r>
+        <w:rPr>
+          <w:rFonts w:ascii="Helvetica" w:hAnsi="Helvetica"/>
+          <w:color w:val="0046D2"/>
+          <w:sz w:val="22"/>
+          <w:szCs w:val="22"/>
+        </w:rPr>
+        <w:t>mortality</w:t>
+      </w:r>
+      <w:proofErr w:type="spellEnd"/>
+      <w:r>
+        <w:rPr>
+          <w:rFonts w:ascii="Helvetica" w:hAnsi="Helvetica"/>
+          <w:color w:val="0046D2"/>
+          <w:sz w:val="22"/>
+          <w:szCs w:val="22"/>
+        </w:rPr>
+        <w:t xml:space="preserve"> models </w:t>
+      </w:r>
+      <w:proofErr w:type="spellStart"/>
+      <w:r>
+        <w:rPr>
+          <w:rFonts w:ascii="Helvetica" w:hAnsi="Helvetica"/>
+          <w:color w:val="0046D2"/>
+          <w:sz w:val="22"/>
+          <w:szCs w:val="22"/>
+        </w:rPr>
+        <w:t>is</w:t>
+      </w:r>
+      <w:proofErr w:type="spellEnd"/>
+      <w:r>
+        <w:rPr>
+          <w:rFonts w:ascii="Helvetica" w:hAnsi="Helvetica"/>
+          <w:color w:val="0046D2"/>
+          <w:sz w:val="22"/>
+          <w:szCs w:val="22"/>
+        </w:rPr>
+        <w:t xml:space="preserve"> </w:t>
+      </w:r>
+      <w:proofErr w:type="spellStart"/>
+      <w:r>
+        <w:rPr>
+          <w:rFonts w:ascii="Helvetica" w:hAnsi="Helvetica"/>
+          <w:color w:val="0046D2"/>
+          <w:sz w:val="22"/>
+          <w:szCs w:val="22"/>
+        </w:rPr>
+        <w:t>crucial</w:t>
+      </w:r>
+      <w:proofErr w:type="spellEnd"/>
+      <w:r>
+        <w:rPr>
+          <w:rFonts w:ascii="Helvetica" w:hAnsi="Helvetica"/>
+          <w:color w:val="0046D2"/>
+          <w:sz w:val="22"/>
+          <w:szCs w:val="22"/>
+        </w:rPr>
+        <w:t xml:space="preserve"> for </w:t>
+      </w:r>
+      <w:proofErr w:type="spellStart"/>
+      <w:r>
+        <w:rPr>
+          <w:rFonts w:ascii="Helvetica" w:hAnsi="Helvetica"/>
+          <w:color w:val="0046D2"/>
+          <w:sz w:val="22"/>
+          <w:szCs w:val="22"/>
+        </w:rPr>
+        <w:t>both</w:t>
+      </w:r>
+      <w:proofErr w:type="spellEnd"/>
+      <w:r>
+        <w:rPr>
+          <w:rFonts w:ascii="Helvetica" w:hAnsi="Helvetica"/>
+          <w:color w:val="0046D2"/>
+          <w:sz w:val="22"/>
+          <w:szCs w:val="22"/>
+        </w:rPr>
+        <w:t xml:space="preserve"> </w:t>
+      </w:r>
+      <w:proofErr w:type="spellStart"/>
+      <w:r>
+        <w:rPr>
+          <w:rFonts w:ascii="Helvetica" w:hAnsi="Helvetica"/>
+          <w:color w:val="0046D2"/>
+          <w:sz w:val="22"/>
+          <w:szCs w:val="22"/>
+        </w:rPr>
+        <w:t>demographers</w:t>
+      </w:r>
+      <w:proofErr w:type="spellEnd"/>
+      <w:r>
+        <w:rPr>
+          <w:rFonts w:ascii="Helvetica" w:hAnsi="Helvetica"/>
+          <w:color w:val="0046D2"/>
+          <w:sz w:val="22"/>
+          <w:szCs w:val="22"/>
+        </w:rPr>
+        <w:t xml:space="preserve"> and </w:t>
+      </w:r>
+      <w:proofErr w:type="spellStart"/>
+      <w:r>
+        <w:rPr>
+          <w:rFonts w:ascii="Helvetica" w:hAnsi="Helvetica"/>
+          <w:color w:val="0046D2"/>
+          <w:sz w:val="22"/>
+          <w:szCs w:val="22"/>
+        </w:rPr>
+        <w:t>actuaries</w:t>
+      </w:r>
+      <w:proofErr w:type="spellEnd"/>
+      <w:r>
+        <w:rPr>
+          <w:rFonts w:ascii="Helvetica" w:hAnsi="Helvetica"/>
+          <w:color w:val="0046D2"/>
+          <w:sz w:val="22"/>
+          <w:szCs w:val="22"/>
+        </w:rPr>
+        <w:t xml:space="preserve">. </w:t>
+      </w:r>
+      <w:proofErr w:type="spellStart"/>
+      <w:r>
+        <w:rPr>
+          <w:rFonts w:ascii="Helvetica" w:hAnsi="Helvetica"/>
+          <w:color w:val="0046D2"/>
+          <w:sz w:val="22"/>
+          <w:szCs w:val="22"/>
+        </w:rPr>
+        <w:t>Indeed</w:t>
+      </w:r>
+      <w:proofErr w:type="spellEnd"/>
+      <w:r>
+        <w:rPr>
+          <w:rFonts w:ascii="Helvetica" w:hAnsi="Helvetica"/>
+          <w:color w:val="0046D2"/>
+          <w:sz w:val="22"/>
+          <w:szCs w:val="22"/>
+        </w:rPr>
+        <w:t xml:space="preserve">, in </w:t>
+      </w:r>
+      <w:proofErr w:type="spellStart"/>
+      <w:r>
+        <w:rPr>
+          <w:rFonts w:ascii="Helvetica" w:hAnsi="Helvetica"/>
+          <w:color w:val="0046D2"/>
+          <w:sz w:val="22"/>
+          <w:szCs w:val="22"/>
+        </w:rPr>
+        <w:t>particular</w:t>
+      </w:r>
+      <w:proofErr w:type="spellEnd"/>
+      <w:r>
+        <w:rPr>
+          <w:rFonts w:ascii="Helvetica" w:hAnsi="Helvetica"/>
+          <w:color w:val="0046D2"/>
+          <w:sz w:val="22"/>
+          <w:szCs w:val="22"/>
+        </w:rPr>
+        <w:t xml:space="preserve"> situations, common in </w:t>
+      </w:r>
+      <w:proofErr w:type="spellStart"/>
+      <w:r>
+        <w:rPr>
+          <w:rFonts w:ascii="Helvetica" w:hAnsi="Helvetica"/>
+          <w:color w:val="0046D2"/>
+          <w:sz w:val="22"/>
+          <w:szCs w:val="22"/>
+        </w:rPr>
+        <w:t>actuarial</w:t>
+      </w:r>
+      <w:proofErr w:type="spellEnd"/>
+      <w:r>
+        <w:rPr>
+          <w:rFonts w:ascii="Helvetica" w:hAnsi="Helvetica"/>
+          <w:color w:val="0046D2"/>
+          <w:sz w:val="22"/>
+          <w:szCs w:val="22"/>
+        </w:rPr>
+        <w:t xml:space="preserve"> practice, data </w:t>
+      </w:r>
+      <w:proofErr w:type="spellStart"/>
+      <w:r>
+        <w:rPr>
+          <w:rFonts w:ascii="Helvetica" w:hAnsi="Helvetica"/>
+          <w:color w:val="0046D2"/>
+          <w:sz w:val="22"/>
+          <w:szCs w:val="22"/>
+        </w:rPr>
+        <w:t>quality</w:t>
+      </w:r>
+      <w:proofErr w:type="spellEnd"/>
+      <w:r>
+        <w:rPr>
+          <w:rFonts w:ascii="Helvetica" w:hAnsi="Helvetica"/>
+          <w:color w:val="0046D2"/>
+          <w:sz w:val="22"/>
+          <w:szCs w:val="22"/>
+        </w:rPr>
+        <w:t xml:space="preserve"> can turn the </w:t>
+      </w:r>
+      <w:proofErr w:type="spellStart"/>
+      <w:r>
+        <w:rPr>
+          <w:rFonts w:ascii="Helvetica" w:hAnsi="Helvetica"/>
+          <w:color w:val="0046D2"/>
+          <w:sz w:val="22"/>
+          <w:szCs w:val="22"/>
+        </w:rPr>
+        <w:t>mortality</w:t>
+      </w:r>
+      <w:proofErr w:type="spellEnd"/>
+      <w:r>
+        <w:rPr>
+          <w:rFonts w:ascii="Helvetica" w:hAnsi="Helvetica"/>
+          <w:color w:val="0046D2"/>
+          <w:sz w:val="22"/>
+          <w:szCs w:val="22"/>
+        </w:rPr>
+        <w:t xml:space="preserve"> estimate </w:t>
+      </w:r>
+      <w:proofErr w:type="spellStart"/>
+      <w:r>
+        <w:rPr>
+          <w:rFonts w:ascii="Helvetica" w:hAnsi="Helvetica"/>
+          <w:color w:val="0046D2"/>
+          <w:sz w:val="22"/>
+          <w:szCs w:val="22"/>
+        </w:rPr>
+        <w:t>difficult</w:t>
+      </w:r>
+      <w:proofErr w:type="spellEnd"/>
+      <w:r>
+        <w:rPr>
+          <w:rFonts w:ascii="Helvetica" w:hAnsi="Helvetica"/>
+          <w:color w:val="0046D2"/>
+          <w:sz w:val="22"/>
+          <w:szCs w:val="22"/>
+        </w:rPr>
+        <w:t xml:space="preserve">. A prime </w:t>
+      </w:r>
+      <w:proofErr w:type="spellStart"/>
+      <w:r>
+        <w:rPr>
+          <w:rFonts w:ascii="Helvetica" w:hAnsi="Helvetica"/>
+          <w:color w:val="0046D2"/>
+          <w:sz w:val="22"/>
+          <w:szCs w:val="22"/>
+        </w:rPr>
+        <w:t>example</w:t>
+      </w:r>
+      <w:proofErr w:type="spellEnd"/>
+      <w:r>
+        <w:rPr>
+          <w:rFonts w:ascii="Helvetica" w:hAnsi="Helvetica"/>
+          <w:color w:val="0046D2"/>
+          <w:sz w:val="22"/>
+          <w:szCs w:val="22"/>
+        </w:rPr>
+        <w:t xml:space="preserve"> </w:t>
+      </w:r>
+      <w:proofErr w:type="spellStart"/>
+      <w:r>
+        <w:rPr>
+          <w:rFonts w:ascii="Helvetica" w:hAnsi="Helvetica"/>
+          <w:color w:val="0046D2"/>
+          <w:sz w:val="22"/>
+          <w:szCs w:val="22"/>
+        </w:rPr>
+        <w:t>is</w:t>
+      </w:r>
+      <w:proofErr w:type="spellEnd"/>
+      <w:r>
+        <w:rPr>
+          <w:rFonts w:ascii="Helvetica" w:hAnsi="Helvetica"/>
+          <w:color w:val="0046D2"/>
+          <w:sz w:val="22"/>
+          <w:szCs w:val="22"/>
+        </w:rPr>
+        <w:t xml:space="preserve"> the case of small </w:t>
+      </w:r>
+      <w:proofErr w:type="spellStart"/>
+      <w:r>
+        <w:rPr>
+          <w:rFonts w:ascii="Helvetica" w:hAnsi="Helvetica"/>
+          <w:color w:val="0046D2"/>
+          <w:sz w:val="22"/>
+          <w:szCs w:val="22"/>
+        </w:rPr>
+        <w:t>subpopulations</w:t>
+      </w:r>
+      <w:proofErr w:type="spellEnd"/>
+      <w:r>
+        <w:rPr>
+          <w:rFonts w:ascii="Helvetica" w:hAnsi="Helvetica"/>
+          <w:color w:val="0046D2"/>
+          <w:sz w:val="22"/>
+          <w:szCs w:val="22"/>
+        </w:rPr>
+        <w:t xml:space="preserve"> </w:t>
+      </w:r>
+      <w:proofErr w:type="spellStart"/>
+      <w:r>
+        <w:rPr>
+          <w:rFonts w:ascii="Helvetica" w:hAnsi="Helvetica"/>
+          <w:color w:val="0046D2"/>
+          <w:sz w:val="22"/>
+          <w:szCs w:val="22"/>
+        </w:rPr>
+        <w:t>where</w:t>
+      </w:r>
+      <w:proofErr w:type="spellEnd"/>
+      <w:r>
+        <w:rPr>
+          <w:rFonts w:ascii="Helvetica" w:hAnsi="Helvetica"/>
+          <w:color w:val="0046D2"/>
+          <w:sz w:val="22"/>
+          <w:szCs w:val="22"/>
+        </w:rPr>
+        <w:t xml:space="preserve"> a common </w:t>
+      </w:r>
+      <w:proofErr w:type="spellStart"/>
+      <w:r>
+        <w:rPr>
+          <w:rFonts w:ascii="Helvetica" w:hAnsi="Helvetica"/>
+          <w:color w:val="0046D2"/>
+          <w:sz w:val="22"/>
+          <w:szCs w:val="22"/>
+        </w:rPr>
+        <w:t>method</w:t>
+      </w:r>
+      <w:proofErr w:type="spellEnd"/>
+      <w:r>
+        <w:rPr>
+          <w:rFonts w:ascii="Helvetica" w:hAnsi="Helvetica"/>
+          <w:color w:val="0046D2"/>
+          <w:sz w:val="22"/>
+          <w:szCs w:val="22"/>
+        </w:rPr>
+        <w:t xml:space="preserve"> </w:t>
+      </w:r>
+      <w:proofErr w:type="spellStart"/>
+      <w:r>
+        <w:rPr>
+          <w:rFonts w:ascii="Helvetica" w:hAnsi="Helvetica"/>
+          <w:color w:val="0046D2"/>
+          <w:sz w:val="22"/>
+          <w:szCs w:val="22"/>
+        </w:rPr>
+        <w:t>such</w:t>
+      </w:r>
+      <w:proofErr w:type="spellEnd"/>
+      <w:r>
+        <w:rPr>
+          <w:rFonts w:ascii="Helvetica" w:hAnsi="Helvetica"/>
+          <w:color w:val="0046D2"/>
+          <w:sz w:val="22"/>
+          <w:szCs w:val="22"/>
+        </w:rPr>
+        <w:t xml:space="preserve"> </w:t>
+      </w:r>
+      <w:proofErr w:type="spellStart"/>
+      <w:r>
+        <w:rPr>
+          <w:rFonts w:ascii="Helvetica" w:hAnsi="Helvetica"/>
+          <w:color w:val="0046D2"/>
+          <w:sz w:val="22"/>
+          <w:szCs w:val="22"/>
+        </w:rPr>
+        <w:t>as</w:t>
+      </w:r>
+      <w:proofErr w:type="spellEnd"/>
+      <w:r>
+        <w:rPr>
+          <w:rFonts w:ascii="Helvetica" w:hAnsi="Helvetica"/>
+          <w:color w:val="0046D2"/>
+          <w:sz w:val="22"/>
+          <w:szCs w:val="22"/>
+        </w:rPr>
+        <w:t xml:space="preserve"> the Lee-Carter </w:t>
+      </w:r>
+      <w:proofErr w:type="spellStart"/>
+      <w:r>
+        <w:rPr>
+          <w:rFonts w:ascii="Helvetica" w:hAnsi="Helvetica"/>
+          <w:color w:val="0046D2"/>
+          <w:sz w:val="22"/>
+          <w:szCs w:val="22"/>
+        </w:rPr>
+        <w:t>may</w:t>
+      </w:r>
+      <w:proofErr w:type="spellEnd"/>
+      <w:r>
+        <w:rPr>
+          <w:rFonts w:ascii="Helvetica" w:hAnsi="Helvetica"/>
+          <w:color w:val="0046D2"/>
+          <w:sz w:val="22"/>
+          <w:szCs w:val="22"/>
+        </w:rPr>
+        <w:t xml:space="preserve"> </w:t>
+      </w:r>
+      <w:proofErr w:type="spellStart"/>
+      <w:r>
+        <w:rPr>
+          <w:rFonts w:ascii="Helvetica" w:hAnsi="Helvetica"/>
+          <w:color w:val="0046D2"/>
+          <w:sz w:val="22"/>
+          <w:szCs w:val="22"/>
+        </w:rPr>
+        <w:t>not</w:t>
+      </w:r>
+      <w:proofErr w:type="spellEnd"/>
+      <w:r>
+        <w:rPr>
+          <w:rFonts w:ascii="Helvetica" w:hAnsi="Helvetica"/>
+          <w:color w:val="0046D2"/>
+          <w:sz w:val="22"/>
+          <w:szCs w:val="22"/>
+        </w:rPr>
+        <w:t xml:space="preserve"> </w:t>
+      </w:r>
+      <w:proofErr w:type="spellStart"/>
+      <w:r>
+        <w:rPr>
+          <w:rFonts w:ascii="Helvetica" w:hAnsi="Helvetica"/>
+          <w:color w:val="0046D2"/>
+          <w:sz w:val="22"/>
+          <w:szCs w:val="22"/>
+        </w:rPr>
+        <w:t>guarantee</w:t>
+      </w:r>
+      <w:proofErr w:type="spellEnd"/>
+      <w:r>
+        <w:rPr>
+          <w:rFonts w:ascii="Helvetica" w:hAnsi="Helvetica"/>
+          <w:color w:val="0046D2"/>
+          <w:sz w:val="22"/>
+          <w:szCs w:val="22"/>
+        </w:rPr>
+        <w:t xml:space="preserve"> </w:t>
+      </w:r>
+      <w:proofErr w:type="spellStart"/>
+      <w:r>
+        <w:rPr>
+          <w:rFonts w:ascii="Helvetica" w:hAnsi="Helvetica"/>
+          <w:color w:val="0046D2"/>
+          <w:sz w:val="22"/>
+          <w:szCs w:val="22"/>
+        </w:rPr>
+        <w:t>reliable</w:t>
+      </w:r>
+      <w:proofErr w:type="spellEnd"/>
+      <w:r>
+        <w:rPr>
+          <w:rFonts w:ascii="Helvetica" w:hAnsi="Helvetica"/>
+          <w:color w:val="0046D2"/>
+          <w:sz w:val="22"/>
+          <w:szCs w:val="22"/>
+        </w:rPr>
+        <w:t xml:space="preserve"> </w:t>
+      </w:r>
+      <w:proofErr w:type="spellStart"/>
+      <w:r>
+        <w:rPr>
+          <w:rFonts w:ascii="Helvetica" w:hAnsi="Helvetica"/>
+          <w:color w:val="0046D2"/>
+          <w:sz w:val="22"/>
+          <w:szCs w:val="22"/>
+        </w:rPr>
+        <w:t>estimation</w:t>
+      </w:r>
+      <w:proofErr w:type="spellEnd"/>
+      <w:r>
+        <w:rPr>
+          <w:rFonts w:ascii="Helvetica" w:hAnsi="Helvetica"/>
+          <w:color w:val="0046D2"/>
+          <w:sz w:val="22"/>
+          <w:szCs w:val="22"/>
+        </w:rPr>
+        <w:t xml:space="preserve">. In </w:t>
+      </w:r>
+      <w:proofErr w:type="spellStart"/>
+      <w:r>
+        <w:rPr>
+          <w:rFonts w:ascii="Helvetica" w:hAnsi="Helvetica"/>
+          <w:color w:val="0046D2"/>
+          <w:sz w:val="22"/>
+          <w:szCs w:val="22"/>
+        </w:rPr>
+        <w:t>this</w:t>
+      </w:r>
+      <w:proofErr w:type="spellEnd"/>
+      <w:r>
+        <w:rPr>
+          <w:rFonts w:ascii="Helvetica" w:hAnsi="Helvetica"/>
+          <w:color w:val="0046D2"/>
+          <w:sz w:val="22"/>
+          <w:szCs w:val="22"/>
+        </w:rPr>
+        <w:t xml:space="preserve"> </w:t>
+      </w:r>
+      <w:proofErr w:type="spellStart"/>
+      <w:r>
+        <w:rPr>
+          <w:rFonts w:ascii="Helvetica" w:hAnsi="Helvetica"/>
+          <w:color w:val="0046D2"/>
+          <w:sz w:val="22"/>
+          <w:szCs w:val="22"/>
+        </w:rPr>
+        <w:t>sense</w:t>
+      </w:r>
+      <w:proofErr w:type="spellEnd"/>
+      <w:r>
+        <w:rPr>
+          <w:rFonts w:ascii="Helvetica" w:hAnsi="Helvetica"/>
+          <w:color w:val="0046D2"/>
+          <w:sz w:val="22"/>
+          <w:szCs w:val="22"/>
+        </w:rPr>
+        <w:t xml:space="preserve">, </w:t>
+      </w:r>
+      <w:proofErr w:type="spellStart"/>
+      <w:r>
+        <w:rPr>
+          <w:rFonts w:ascii="Helvetica" w:hAnsi="Helvetica"/>
+          <w:color w:val="0046D2"/>
+          <w:sz w:val="22"/>
+          <w:szCs w:val="22"/>
+        </w:rPr>
+        <w:t>our</w:t>
+      </w:r>
+      <w:proofErr w:type="spellEnd"/>
+      <w:r>
+        <w:rPr>
+          <w:rFonts w:ascii="Helvetica" w:hAnsi="Helvetica"/>
+          <w:color w:val="0046D2"/>
+          <w:sz w:val="22"/>
+          <w:szCs w:val="22"/>
+        </w:rPr>
+        <w:t xml:space="preserve"> </w:t>
+      </w:r>
+      <w:proofErr w:type="spellStart"/>
+      <w:r>
+        <w:rPr>
+          <w:rFonts w:ascii="Helvetica" w:hAnsi="Helvetica"/>
+          <w:color w:val="0046D2"/>
+          <w:sz w:val="22"/>
+          <w:szCs w:val="22"/>
+        </w:rPr>
+        <w:t>proposal</w:t>
+      </w:r>
+      <w:proofErr w:type="spellEnd"/>
+      <w:r>
+        <w:rPr>
+          <w:rFonts w:ascii="Helvetica" w:hAnsi="Helvetica"/>
+          <w:color w:val="0046D2"/>
+          <w:sz w:val="22"/>
+          <w:szCs w:val="22"/>
+        </w:rPr>
+        <w:t xml:space="preserve"> </w:t>
+      </w:r>
+      <w:proofErr w:type="spellStart"/>
+      <w:r>
+        <w:rPr>
+          <w:rFonts w:ascii="Helvetica" w:hAnsi="Helvetica"/>
+          <w:color w:val="0046D2"/>
+          <w:sz w:val="22"/>
+          <w:szCs w:val="22"/>
+        </w:rPr>
+        <w:t>fills</w:t>
+      </w:r>
+      <w:proofErr w:type="spellEnd"/>
+      <w:r>
+        <w:rPr>
+          <w:rFonts w:ascii="Helvetica" w:hAnsi="Helvetica"/>
+          <w:color w:val="0046D2"/>
+          <w:sz w:val="22"/>
+          <w:szCs w:val="22"/>
+        </w:rPr>
+        <w:t xml:space="preserve"> the gap </w:t>
+      </w:r>
+      <w:proofErr w:type="spellStart"/>
+      <w:r>
+        <w:rPr>
+          <w:rFonts w:ascii="Helvetica" w:hAnsi="Helvetica"/>
+          <w:color w:val="0046D2"/>
+          <w:sz w:val="22"/>
+          <w:szCs w:val="22"/>
+        </w:rPr>
+        <w:t>between</w:t>
+      </w:r>
+      <w:proofErr w:type="spellEnd"/>
+      <w:r>
+        <w:rPr>
+          <w:rFonts w:ascii="Helvetica" w:hAnsi="Helvetica"/>
+          <w:color w:val="0046D2"/>
+          <w:sz w:val="22"/>
+          <w:szCs w:val="22"/>
+        </w:rPr>
+        <w:t xml:space="preserve"> </w:t>
+      </w:r>
+      <w:proofErr w:type="spellStart"/>
+      <w:r>
+        <w:rPr>
+          <w:rFonts w:ascii="Helvetica" w:hAnsi="Helvetica"/>
+          <w:color w:val="0046D2"/>
+          <w:sz w:val="22"/>
+          <w:szCs w:val="22"/>
+        </w:rPr>
+        <w:t>mortality</w:t>
+      </w:r>
+      <w:proofErr w:type="spellEnd"/>
+      <w:r>
+        <w:rPr>
+          <w:rFonts w:ascii="Helvetica" w:hAnsi="Helvetica"/>
+          <w:color w:val="0046D2"/>
+          <w:sz w:val="22"/>
+          <w:szCs w:val="22"/>
+        </w:rPr>
+        <w:t xml:space="preserve"> </w:t>
+      </w:r>
+      <w:proofErr w:type="spellStart"/>
+      <w:r>
+        <w:rPr>
+          <w:rFonts w:ascii="Helvetica" w:hAnsi="Helvetica"/>
+          <w:color w:val="0046D2"/>
+          <w:sz w:val="22"/>
+          <w:szCs w:val="22"/>
+        </w:rPr>
+        <w:t>modeling</w:t>
+      </w:r>
+      <w:proofErr w:type="spellEnd"/>
+      <w:r>
+        <w:rPr>
+          <w:rFonts w:ascii="Helvetica" w:hAnsi="Helvetica"/>
+          <w:color w:val="0046D2"/>
+          <w:sz w:val="22"/>
+          <w:szCs w:val="22"/>
+        </w:rPr>
+        <w:t xml:space="preserve"> and model </w:t>
+      </w:r>
+      <w:proofErr w:type="spellStart"/>
+      <w:r>
+        <w:rPr>
+          <w:rFonts w:ascii="Helvetica" w:hAnsi="Helvetica"/>
+          <w:color w:val="0046D2"/>
+          <w:sz w:val="22"/>
+          <w:szCs w:val="22"/>
+        </w:rPr>
+        <w:t>diagnostics</w:t>
+      </w:r>
+      <w:proofErr w:type="spellEnd"/>
+      <w:r>
+        <w:rPr>
+          <w:rFonts w:ascii="Helvetica" w:hAnsi="Helvetica"/>
+          <w:color w:val="0046D2"/>
+          <w:sz w:val="22"/>
+          <w:szCs w:val="22"/>
+        </w:rPr>
+        <w:t xml:space="preserve">, </w:t>
+      </w:r>
+      <w:proofErr w:type="spellStart"/>
+      <w:r>
+        <w:rPr>
+          <w:rFonts w:ascii="Helvetica" w:hAnsi="Helvetica"/>
+          <w:color w:val="0046D2"/>
+          <w:sz w:val="22"/>
+          <w:szCs w:val="22"/>
+        </w:rPr>
+        <w:t>particularly</w:t>
+      </w:r>
+      <w:proofErr w:type="spellEnd"/>
+      <w:r>
+        <w:rPr>
+          <w:rFonts w:ascii="Helvetica" w:hAnsi="Helvetica"/>
+          <w:color w:val="0046D2"/>
+          <w:sz w:val="22"/>
+          <w:szCs w:val="22"/>
+        </w:rPr>
+        <w:t xml:space="preserve"> for </w:t>
+      </w:r>
+      <w:proofErr w:type="spellStart"/>
+      <w:r>
+        <w:rPr>
+          <w:rFonts w:ascii="Helvetica" w:hAnsi="Helvetica"/>
+          <w:color w:val="0046D2"/>
+          <w:sz w:val="22"/>
+          <w:szCs w:val="22"/>
+        </w:rPr>
+        <w:t>nontraditional</w:t>
+      </w:r>
+      <w:proofErr w:type="spellEnd"/>
+      <w:r>
+        <w:rPr>
+          <w:rFonts w:ascii="Helvetica" w:hAnsi="Helvetica"/>
+          <w:color w:val="0046D2"/>
+          <w:sz w:val="22"/>
+          <w:szCs w:val="22"/>
+        </w:rPr>
+        <w:t xml:space="preserve"> </w:t>
+      </w:r>
+      <w:proofErr w:type="spellStart"/>
+      <w:r>
+        <w:rPr>
+          <w:rFonts w:ascii="Helvetica" w:hAnsi="Helvetica"/>
+          <w:color w:val="0046D2"/>
+          <w:sz w:val="22"/>
+          <w:szCs w:val="22"/>
+        </w:rPr>
+        <w:t>modeling</w:t>
+      </w:r>
+      <w:proofErr w:type="spellEnd"/>
+      <w:r>
+        <w:rPr>
+          <w:rFonts w:ascii="Helvetica" w:hAnsi="Helvetica"/>
+          <w:color w:val="0046D2"/>
+          <w:sz w:val="22"/>
+          <w:szCs w:val="22"/>
+        </w:rPr>
+        <w:t xml:space="preserve"> </w:t>
+      </w:r>
+      <w:proofErr w:type="spellStart"/>
+      <w:r>
+        <w:rPr>
+          <w:rFonts w:ascii="Helvetica" w:hAnsi="Helvetica"/>
+          <w:color w:val="0046D2"/>
+          <w:sz w:val="22"/>
+          <w:szCs w:val="22"/>
+        </w:rPr>
+        <w:t>as</w:t>
+      </w:r>
+      <w:proofErr w:type="spellEnd"/>
+      <w:r>
+        <w:rPr>
+          <w:rFonts w:ascii="Helvetica" w:hAnsi="Helvetica"/>
+          <w:color w:val="0046D2"/>
+          <w:sz w:val="22"/>
+          <w:szCs w:val="22"/>
+        </w:rPr>
+        <w:t xml:space="preserve"> a machine learning framework.</w:t>
       </w:r>
     </w:p>
     <w:p>
@@ -4032,7 +5148,7 @@
 </file>
 
 <file path=word/numbering.xml><?xml version="1.0" encoding="utf-8"?>
-<w:numbering xmlns:wpc="http://schemas.microsoft.com/office/word/2010/wordprocessingCanvas" xmlns:cx="http://schemas.microsoft.com/office/drawing/2014/chartex" xmlns:cx1="http://schemas.microsoft.com/office/drawing/2015/9/8/chartex" xmlns:cx2="http://schemas.microsoft.com/office/drawing/2015/10/21/chartex" xmlns:cx3="http://schemas.microsoft.com/office/drawing/2016/5/9/chartex" xmlns:cx4="http://schemas.microsoft.com/office/drawing/2016/5/10/chartex" xmlns:cx5="http://schemas.microsoft.com/office/drawing/2016/5/11/chartex" xmlns:cx6="http://schemas.microsoft.com/office/drawing/2016/5/12/chartex" xmlns:cx7="http://schemas.microsoft.com/office/drawing/2016/5/13/chartex" xmlns:cx8="http://schemas.microsoft.com/office/drawing/2016/5/14/chartex" xmlns:mc="http://schemas.openxmlformats.org/markup-compatibility/2006" xmlns:aink="http://schemas.microsoft.com/office/drawing/2016/ink" xmlns:am3d="http://schemas.microsoft.com/office/drawing/2017/model3d" xmlns:o="urn:schemas-microsoft-com:office:office" xmlns:r="http://schemas.openxmlformats.org/officeDocument/2006/relationships" xmlns:m="http://schemas.openxmlformats.org/officeDocument/2006/math" xmlns:v="urn:schemas-microsoft-com:vml" xmlns:wp14="http://schemas.microsoft.com/office/word/2010/wordprocessingDrawing" xmlns:wp="http://schemas.openxmlformats.org/drawingml/2006/wordprocessingDrawing" xmlns:w10="urn:schemas-microsoft-com:office:word" xmlns:w="http://schemas.openxmlformats.org/wordprocessingml/2006/main" xmlns:w14="http://schemas.microsoft.com/office/word/2010/wordml" xmlns:w15="http://schemas.microsoft.com/office/word/2012/wordml" xmlns:w16cex="http://schemas.microsoft.com/office/word/2018/wordml/cex" xmlns:w16cid="http://schemas.microsoft.com/office/word/2016/wordml/cid" xmlns:w16="http://schemas.microsoft.com/office/word/2018/wordml" xmlns:w16sdtdh="http://schemas.microsoft.com/office/word/2020/wordml/sdtdatahash" xmlns:w16se="http://schemas.microsoft.com/office/word/2015/wordml/symex" xmlns:wpg="http://schemas.microsoft.com/office/word/2010/wordprocessingGroup" xmlns:wpi="http://schemas.microsoft.com/office/word/2010/wordprocessingInk" xmlns:wne="http://schemas.microsoft.com/office/word/2006/wordml" xmlns:wps="http://schemas.microsoft.com/office/word/2010/wordprocessingShape" mc:Ignorable="w14 w15 w16se w16cid w16 w16cex w16sdtdh wp14">
+<w:numbering xmlns:wpc="http://schemas.microsoft.com/office/word/2010/wordprocessingCanvas" xmlns:cx="http://schemas.microsoft.com/office/drawing/2014/chartex" xmlns:cx1="http://schemas.microsoft.com/office/drawing/2015/9/8/chartex" xmlns:cx2="http://schemas.microsoft.com/office/drawing/2015/10/21/chartex" xmlns:cx3="http://schemas.microsoft.com/office/drawing/2016/5/9/chartex" xmlns:cx4="http://schemas.microsoft.com/office/drawing/2016/5/10/chartex" xmlns:cx5="http://schemas.microsoft.com/office/drawing/2016/5/11/chartex" xmlns:cx6="http://schemas.microsoft.com/office/drawing/2016/5/12/chartex" xmlns:cx7="http://schemas.microsoft.com/office/drawing/2016/5/13/chartex" xmlns:cx8="http://schemas.microsoft.com/office/drawing/2016/5/14/chartex" xmlns:mc="http://schemas.openxmlformats.org/markup-compatibility/2006" xmlns:aink="http://schemas.microsoft.com/office/drawing/2016/ink" xmlns:am3d="http://schemas.microsoft.com/office/drawing/2017/model3d" xmlns:o="urn:schemas-microsoft-com:office:office" xmlns:oel="http://schemas.microsoft.com/office/2019/extlst" xmlns:r="http://schemas.openxmlformats.org/officeDocument/2006/relationships" xmlns:m="http://schemas.openxmlformats.org/officeDocument/2006/math" xmlns:v="urn:schemas-microsoft-com:vml" xmlns:wp14="http://schemas.microsoft.com/office/word/2010/wordprocessingDrawing" xmlns:wp="http://schemas.openxmlformats.org/drawingml/2006/wordprocessingDrawing" xmlns:w10="urn:schemas-microsoft-com:office:word" xmlns:w="http://schemas.openxmlformats.org/wordprocessingml/2006/main" xmlns:w14="http://schemas.microsoft.com/office/word/2010/wordml" xmlns:w15="http://schemas.microsoft.com/office/word/2012/wordml" xmlns:w16cex="http://schemas.microsoft.com/office/word/2018/wordml/cex" xmlns:w16cid="http://schemas.microsoft.com/office/word/2016/wordml/cid" xmlns:w16="http://schemas.microsoft.com/office/word/2018/wordml" xmlns:w16sdtdh="http://schemas.microsoft.com/office/word/2020/wordml/sdtdatahash" xmlns:w16se="http://schemas.microsoft.com/office/word/2015/wordml/symex" xmlns:wpg="http://schemas.microsoft.com/office/word/2010/wordprocessingGroup" xmlns:wpi="http://schemas.microsoft.com/office/word/2010/wordprocessingInk" xmlns:wne="http://schemas.microsoft.com/office/word/2006/wordml" xmlns:wps="http://schemas.microsoft.com/office/word/2010/wordprocessingShape" mc:Ignorable="w14 w15 w16se w16cid w16 w16cex w16sdtdh wp14">
   <w:abstractNum w:abstractNumId="0" w15:restartNumberingAfterBreak="0">
     <w:nsid w:val="22166BBD"/>
     <w:multiLevelType w:val="hybridMultilevel"/>
@@ -4372,13 +5488,13 @@
       </w:rPr>
     </w:lvl>
   </w:abstractNum>
-  <w:num w:numId="1">
+  <w:num w:numId="1" w16cid:durableId="35008825">
     <w:abstractNumId w:val="2"/>
   </w:num>
-  <w:num w:numId="2">
+  <w:num w:numId="2" w16cid:durableId="1600680288">
     <w:abstractNumId w:val="0"/>
   </w:num>
-  <w:num w:numId="3">
+  <w:num w:numId="3" w16cid:durableId="1444106702">
     <w:abstractNumId w:val="1"/>
   </w:num>
 </w:numbering>

--- a/Revision Checklist_9-11-2022.docx
+++ b/Revision Checklist_9-11-2022.docx
@@ -1,6 +1,6 @@
 
 <file path=word/document.xml><?xml version="1.0" encoding="utf-8"?>
-<w:document xmlns:wpc="http://schemas.microsoft.com/office/word/2010/wordprocessingCanvas" xmlns:cx="http://schemas.microsoft.com/office/drawing/2014/chartex" xmlns:cx1="http://schemas.microsoft.com/office/drawing/2015/9/8/chartex" xmlns:cx2="http://schemas.microsoft.com/office/drawing/2015/10/21/chartex" xmlns:cx3="http://schemas.microsoft.com/office/drawing/2016/5/9/chartex" xmlns:cx4="http://schemas.microsoft.com/office/drawing/2016/5/10/chartex" xmlns:cx5="http://schemas.microsoft.com/office/drawing/2016/5/11/chartex" xmlns:cx6="http://schemas.microsoft.com/office/drawing/2016/5/12/chartex" xmlns:cx7="http://schemas.microsoft.com/office/drawing/2016/5/13/chartex" xmlns:cx8="http://schemas.microsoft.com/office/drawing/2016/5/14/chartex" xmlns:mc="http://schemas.openxmlformats.org/markup-compatibility/2006" xmlns:aink="http://schemas.microsoft.com/office/drawing/2016/ink" xmlns:am3d="http://schemas.microsoft.com/office/drawing/2017/model3d" xmlns:o="urn:schemas-microsoft-com:office:office" xmlns:oel="http://schemas.microsoft.com/office/2019/extlst" xmlns:r="http://schemas.openxmlformats.org/officeDocument/2006/relationships" xmlns:m="http://schemas.openxmlformats.org/officeDocument/2006/math" xmlns:v="urn:schemas-microsoft-com:vml" xmlns:wp14="http://schemas.microsoft.com/office/word/2010/wordprocessingDrawing" xmlns:wp="http://schemas.openxmlformats.org/drawingml/2006/wordprocessingDrawing" xmlns:w10="urn:schemas-microsoft-com:office:word" xmlns:w="http://schemas.openxmlformats.org/wordprocessingml/2006/main" xmlns:w14="http://schemas.microsoft.com/office/word/2010/wordml" xmlns:w15="http://schemas.microsoft.com/office/word/2012/wordml" xmlns:w16cex="http://schemas.microsoft.com/office/word/2018/wordml/cex" xmlns:w16cid="http://schemas.microsoft.com/office/word/2016/wordml/cid" xmlns:w16="http://schemas.microsoft.com/office/word/2018/wordml" xmlns:w16sdtdh="http://schemas.microsoft.com/office/word/2020/wordml/sdtdatahash" xmlns:w16se="http://schemas.microsoft.com/office/word/2015/wordml/symex" xmlns:wpg="http://schemas.microsoft.com/office/word/2010/wordprocessingGroup" xmlns:wpi="http://schemas.microsoft.com/office/word/2010/wordprocessingInk" xmlns:wne="http://schemas.microsoft.com/office/word/2006/wordml" xmlns:wps="http://schemas.microsoft.com/office/word/2010/wordprocessingShape" mc:Ignorable="w14 w15 w16se w16cid w16 w16cex w16sdtdh wp14">
+<w:document xmlns:wpc="http://schemas.microsoft.com/office/word/2010/wordprocessingCanvas" xmlns:cx="http://schemas.microsoft.com/office/drawing/2014/chartex" xmlns:cx1="http://schemas.microsoft.com/office/drawing/2015/9/8/chartex" xmlns:cx2="http://schemas.microsoft.com/office/drawing/2015/10/21/chartex" xmlns:cx3="http://schemas.microsoft.com/office/drawing/2016/5/9/chartex" xmlns:cx4="http://schemas.microsoft.com/office/drawing/2016/5/10/chartex" xmlns:cx5="http://schemas.microsoft.com/office/drawing/2016/5/11/chartex" xmlns:cx6="http://schemas.microsoft.com/office/drawing/2016/5/12/chartex" xmlns:cx7="http://schemas.microsoft.com/office/drawing/2016/5/13/chartex" xmlns:cx8="http://schemas.microsoft.com/office/drawing/2016/5/14/chartex" xmlns:mc="http://schemas.openxmlformats.org/markup-compatibility/2006" xmlns:aink="http://schemas.microsoft.com/office/drawing/2016/ink" xmlns:am3d="http://schemas.microsoft.com/office/drawing/2017/model3d" xmlns:o="urn:schemas-microsoft-com:office:office" xmlns:r="http://schemas.openxmlformats.org/officeDocument/2006/relationships" xmlns:m="http://schemas.openxmlformats.org/officeDocument/2006/math" xmlns:v="urn:schemas-microsoft-com:vml" xmlns:wp14="http://schemas.microsoft.com/office/word/2010/wordprocessingDrawing" xmlns:wp="http://schemas.openxmlformats.org/drawingml/2006/wordprocessingDrawing" xmlns:w10="urn:schemas-microsoft-com:office:word" xmlns:w="http://schemas.openxmlformats.org/wordprocessingml/2006/main" xmlns:w14="http://schemas.microsoft.com/office/word/2010/wordml" xmlns:w15="http://schemas.microsoft.com/office/word/2012/wordml" xmlns:w16cex="http://schemas.microsoft.com/office/word/2018/wordml/cex" xmlns:w16cid="http://schemas.microsoft.com/office/word/2016/wordml/cid" xmlns:w16="http://schemas.microsoft.com/office/word/2018/wordml" xmlns:w16sdtdh="http://schemas.microsoft.com/office/word/2020/wordml/sdtdatahash" xmlns:w16se="http://schemas.microsoft.com/office/word/2015/wordml/symex" xmlns:wpg="http://schemas.microsoft.com/office/word/2010/wordprocessingGroup" xmlns:wpi="http://schemas.microsoft.com/office/word/2010/wordprocessingInk" xmlns:wne="http://schemas.microsoft.com/office/word/2006/wordml" xmlns:wps="http://schemas.microsoft.com/office/word/2010/wordprocessingShape" mc:Ignorable="w14 w15 w16se w16cid w16 w16cex w16sdtdh wp14">
   <w:body>
     <w:p>
       <w:pPr>
@@ -452,16 +452,18 @@
         </w:rPr>
         <w:t xml:space="preserve"> </w:t>
       </w:r>
-      <w:r>
-        <w:rPr>
-          <w:rFonts w:ascii="Helvetica" w:hAnsi="Helvetica"/>
-          <w:color w:val="0046D2"/>
-          <w:sz w:val="22"/>
-          <w:szCs w:val="22"/>
-          <w:lang w:val="en-US"/>
-        </w:rPr>
-        <w:t>https://osf.io/2drhc/?view_only=56b1a1e27238423d8294ee58ca38c4b1</w:t>
-      </w:r>
+      <w:hyperlink r:id="rId6" w:history="1">
+        <w:r>
+          <w:rPr>
+            <w:rStyle w:val="Collegamentoipertestuale"/>
+            <w:rFonts w:ascii="Helvetica" w:hAnsi="Helvetica"/>
+            <w:sz w:val="22"/>
+            <w:szCs w:val="22"/>
+            <w:lang w:val="en-US"/>
+          </w:rPr>
+          <w:t>https://osf.io/2drhc/?view_only=56b1a1e27238423d8294ee58ca38c4b1</w:t>
+        </w:r>
+      </w:hyperlink>
     </w:p>
     <w:p>
       <w:pPr>
@@ -869,7 +871,7 @@
           <w:szCs w:val="22"/>
           <w:lang w:val="en-GB"/>
         </w:rPr>
-        <w:t>i.i.d.</w:t>
+        <w:t>i.i.d</w:t>
       </w:r>
       <w:proofErr w:type="spellEnd"/>
       <w:r>
@@ -880,7 +882,7 @@
           <w:szCs w:val="22"/>
           <w:lang w:val="en-GB"/>
         </w:rPr>
-        <w:t xml:space="preserve"> N(0,1) and have zero correlation both across adjacent ages and across adjacent years.</w:t>
+        <w:t>. N(0,1) and have zero correlation both across adjacent ages and across adjacent years.</w:t>
       </w:r>
     </w:p>
     <w:p>
@@ -1109,7 +1111,18 @@
           <w:szCs w:val="22"/>
           <w:lang w:val="en-US"/>
         </w:rPr>
-        <w:t xml:space="preserve">(SBC) (or Bayes Information Criterion (BIC)) </w:t>
+        <w:t xml:space="preserve">(SBC) (or Bayes </w:t>
+      </w:r>
+      <w:r>
+        <w:rPr>
+          <w:rFonts w:ascii="Helvetica" w:hAnsi="Helvetica"/>
+          <w:color w:val="0046D2"/>
+          <w:sz w:val="22"/>
+          <w:szCs w:val="22"/>
+          <w:lang w:val="en-US"/>
+        </w:rPr>
+        <w:lastRenderedPageBreak/>
+        <w:t xml:space="preserve">Information Criterion (BIC)) </w:t>
       </w:r>
       <w:r>
         <w:rPr>
@@ -1278,18 +1291,7 @@
           <w:szCs w:val="22"/>
           <w:lang w:val="en-US"/>
         </w:rPr>
-        <w:t xml:space="preserve"> provide a list of criteria that might be considered desirable in a mortality model, such as, e.g., ease of implementation, </w:t>
-      </w:r>
-      <w:r>
-        <w:rPr>
-          <w:rFonts w:ascii="Helvetica" w:hAnsi="Helvetica"/>
-          <w:color w:val="0046D2"/>
-          <w:sz w:val="22"/>
-          <w:szCs w:val="22"/>
-          <w:lang w:val="en-US"/>
-        </w:rPr>
-        <w:lastRenderedPageBreak/>
-        <w:t xml:space="preserve">parsimony, </w:t>
+        <w:t xml:space="preserve"> provide a list of criteria that might be considered desirable in a mortality model, such as, e.g., ease of implementation, parsimony, </w:t>
       </w:r>
       <w:r>
         <w:rPr>
@@ -1488,7 +1490,27 @@
           <w:szCs w:val="22"/>
           <w:lang w:val="en-GB"/>
         </w:rPr>
-        <w:t>Secondly, we have added some sentences in the text (see introduction and conclusions) to better explain the main advantages of Contrast Trees and Contrast Boosting in mortality modelling.</w:t>
+        <w:t>Secondly, we have added some sentences in the text (see introduction</w:t>
+      </w:r>
+      <w:r>
+        <w:rPr>
+          <w:rFonts w:ascii="Helvetica" w:hAnsi="Helvetica"/>
+          <w:color w:val="0046D2"/>
+          <w:sz w:val="22"/>
+          <w:szCs w:val="22"/>
+          <w:lang w:val="en-GB"/>
+        </w:rPr>
+        <w:t>, results, and discussion</w:t>
+      </w:r>
+      <w:r>
+        <w:rPr>
+          <w:rFonts w:ascii="Helvetica" w:hAnsi="Helvetica"/>
+          <w:color w:val="0046D2"/>
+          <w:sz w:val="22"/>
+          <w:szCs w:val="22"/>
+          <w:lang w:val="en-GB"/>
+        </w:rPr>
+        <w:t>) to better explain the main advantages of Contrast Trees and Contrast Boosting in mortality modelling.</w:t>
       </w:r>
     </w:p>
     <w:p>
@@ -1969,21 +1991,21 @@
     <w:p>
       <w:pPr>
         <w:rPr>
-          <w:rFonts w:ascii="Helvetica" w:hAnsi="Helvetica" w:cstheme="minorHAnsi"/>
-          <w:color w:val="4472C4" w:themeColor="accent1"/>
-          <w:sz w:val="22"/>
-          <w:szCs w:val="22"/>
-          <w:lang w:val="en-US"/>
+          <w:rFonts w:ascii="Helvetica" w:hAnsi="Helvetica"/>
+          <w:color w:val="0046D2"/>
+          <w:sz w:val="22"/>
+          <w:szCs w:val="22"/>
+          <w:lang w:val="en-GB"/>
         </w:rPr>
       </w:pPr>
       <w:bookmarkStart w:id="0" w:name="_Hlk119258877"/>
       <w:r>
         <w:rPr>
-          <w:rFonts w:ascii="Helvetica" w:hAnsi="Helvetica" w:cstheme="minorHAnsi"/>
-          <w:color w:val="4472C4" w:themeColor="accent1"/>
-          <w:sz w:val="22"/>
-          <w:szCs w:val="22"/>
-          <w:lang w:val="en-US"/>
+          <w:rFonts w:ascii="Helvetica" w:hAnsi="Helvetica"/>
+          <w:color w:val="0046D2"/>
+          <w:sz w:val="22"/>
+          <w:szCs w:val="22"/>
+          <w:lang w:val="en-GB"/>
         </w:rPr>
         <w:t xml:space="preserve">Authors: Thank you for this comment. We have provided a better picture of the framework we are proposing. Specifically, our approach is crucial to evaluate the mortality matrix estimation provided by a mortality model and to ensure estimation effectiveness by comparing different methods. </w:t>
       </w:r>
@@ -1991,82 +2013,23 @@
     <w:p>
       <w:pPr>
         <w:rPr>
-          <w:rFonts w:ascii="Helvetica" w:hAnsi="Helvetica" w:cstheme="minorHAnsi"/>
-          <w:color w:val="4472C4" w:themeColor="accent1"/>
-          <w:sz w:val="22"/>
-          <w:szCs w:val="22"/>
-          <w:lang w:val="en-US"/>
-        </w:rPr>
-      </w:pPr>
-      <w:r>
-        <w:rPr>
-          <w:rFonts w:ascii="Helvetica" w:hAnsi="Helvetica" w:cstheme="minorHAnsi"/>
-          <w:color w:val="4472C4" w:themeColor="accent1"/>
-          <w:sz w:val="22"/>
-          <w:szCs w:val="22"/>
-          <w:lang w:val="en-US"/>
-        </w:rPr>
-        <w:t>Furthermore, evaluating, and thus eventually improving, the fit of mortality models is crucial for both demographers and actuaries. Indeed, in particular situations, common in actuarial practice, data quality can turn the mortality estimate difficult. A prime example is</w:t>
-      </w:r>
-      <w:r>
-        <w:rPr>
-          <w:rFonts w:ascii="Helvetica" w:hAnsi="Helvetica" w:cstheme="minorHAnsi"/>
-          <w:color w:val="4472C4" w:themeColor="accent1"/>
-          <w:sz w:val="22"/>
-          <w:szCs w:val="22"/>
-          <w:lang w:val="en-US"/>
-        </w:rPr>
-        <w:t xml:space="preserve"> </w:t>
-      </w:r>
-      <w:r>
-        <w:rPr>
-          <w:rFonts w:ascii="Helvetica" w:hAnsi="Helvetica" w:cstheme="minorHAnsi"/>
-          <w:color w:val="4472C4" w:themeColor="accent1"/>
-          <w:sz w:val="22"/>
-          <w:szCs w:val="22"/>
-          <w:lang w:val="en-US"/>
-        </w:rPr>
-        <w:t>the case of small subpopulations where a common method such as the Lee-Carter may not guarantee reliable estimation. In this</w:t>
-      </w:r>
-      <w:r>
-        <w:rPr>
-          <w:rFonts w:ascii="Helvetica" w:hAnsi="Helvetica" w:cstheme="minorHAnsi"/>
-          <w:color w:val="4472C4" w:themeColor="accent1"/>
-          <w:sz w:val="22"/>
-          <w:szCs w:val="22"/>
-          <w:lang w:val="en-US"/>
-        </w:rPr>
-        <w:t xml:space="preserve"> </w:t>
-      </w:r>
-      <w:r>
-        <w:rPr>
-          <w:rFonts w:ascii="Helvetica" w:hAnsi="Helvetica" w:cstheme="minorHAnsi"/>
-          <w:color w:val="4472C4" w:themeColor="accent1"/>
-          <w:sz w:val="22"/>
-          <w:szCs w:val="22"/>
-          <w:lang w:val="en-US"/>
-        </w:rPr>
-        <w:t>sense, our proposal fills the gap between mortality modeling and model diagnostics, particularly for nontraditional modeling as</w:t>
-      </w:r>
-      <w:r>
-        <w:rPr>
-          <w:rFonts w:ascii="Helvetica" w:hAnsi="Helvetica" w:cstheme="minorHAnsi"/>
-          <w:color w:val="4472C4" w:themeColor="accent1"/>
-          <w:sz w:val="22"/>
-          <w:szCs w:val="22"/>
-          <w:lang w:val="en-US"/>
-        </w:rPr>
-        <w:t xml:space="preserve"> </w:t>
-      </w:r>
-      <w:r>
-        <w:rPr>
-          <w:rFonts w:ascii="Helvetica" w:hAnsi="Helvetica" w:cstheme="minorHAnsi"/>
-          <w:color w:val="4472C4" w:themeColor="accent1"/>
-          <w:sz w:val="22"/>
-          <w:szCs w:val="22"/>
-          <w:lang w:val="en-US"/>
-        </w:rPr>
-        <w:t>a machine learning framework.</w:t>
+          <w:rFonts w:ascii="Helvetica" w:hAnsi="Helvetica"/>
+          <w:color w:val="0046D2"/>
+          <w:sz w:val="22"/>
+          <w:szCs w:val="22"/>
+          <w:lang w:val="en-GB"/>
+        </w:rPr>
+      </w:pPr>
+      <w:r>
+        <w:rPr>
+          <w:rFonts w:ascii="Helvetica" w:hAnsi="Helvetica"/>
+          <w:color w:val="0046D2"/>
+          <w:sz w:val="22"/>
+          <w:szCs w:val="22"/>
+          <w:lang w:val="en-GB"/>
+        </w:rPr>
+        <w:lastRenderedPageBreak/>
+        <w:t>Furthermore, evaluating, and thus eventually improving, the fit of mortality models is crucial for both demographers and actuaries. Indeed, in particular situations, common in actuarial practice, data quality can turn the mortality estimate difficult. A prime example is the case of small subpopulations where a common method such as the Lee-Carter may not guarantee reliable estimation. In this sense, our proposal fills the gap between mortality modeling and model diagnostics, particularly for nontraditional modeling as a machine learning framework.</w:t>
       </w:r>
     </w:p>
     <w:bookmarkEnd w:id="0"/>
@@ -2077,245 +2040,26 @@
           <w:color w:val="0046D2"/>
           <w:sz w:val="22"/>
           <w:szCs w:val="22"/>
-          <w:highlight w:val="yellow"/>
-          <w:lang w:val="en-GB"/>
-        </w:rPr>
-      </w:pPr>
-      <w:r>
-        <w:rPr>
-          <w:rFonts w:ascii="Helvetica" w:hAnsi="Helvetica"/>
-          <w:color w:val="0046D2"/>
-          <w:sz w:val="22"/>
-          <w:szCs w:val="22"/>
-          <w:highlight w:val="yellow"/>
-          <w:lang w:val="en-GB"/>
-        </w:rPr>
-        <w:t>Authors</w:t>
-      </w:r>
-      <w:r>
-        <w:rPr>
-          <w:rFonts w:ascii="Helvetica" w:hAnsi="Helvetica"/>
-          <w:color w:val="0046D2"/>
-          <w:sz w:val="22"/>
-          <w:szCs w:val="22"/>
-          <w:highlight w:val="yellow"/>
-          <w:lang w:val="en-GB"/>
-        </w:rPr>
-        <w:t xml:space="preserve">: </w:t>
-      </w:r>
-    </w:p>
-    <w:p>
-      <w:pPr>
-        <w:pStyle w:val="Paragrafoelenco"/>
-        <w:numPr>
-          <w:ilvl w:val="0"/>
-          <w:numId w:val="3"/>
-        </w:numPr>
-        <w:rPr>
-          <w:rFonts w:ascii="Helvetica" w:hAnsi="Helvetica"/>
-          <w:color w:val="0046D2"/>
-          <w:sz w:val="22"/>
-          <w:szCs w:val="22"/>
-          <w:highlight w:val="yellow"/>
-        </w:rPr>
-      </w:pPr>
-      <w:r>
-        <w:rPr>
-          <w:rFonts w:ascii="Helvetica" w:hAnsi="Helvetica"/>
-          <w:color w:val="0046D2"/>
-          <w:sz w:val="22"/>
-          <w:szCs w:val="22"/>
-          <w:highlight w:val="yellow"/>
-          <w:lang w:val="en-GB"/>
-        </w:rPr>
-        <w:lastRenderedPageBreak/>
-        <w:t xml:space="preserve">how do these diagnostic tools help to improve the model projections? </w:t>
-      </w:r>
-      <w:r>
-        <w:rPr>
-          <w:rFonts w:ascii="Helvetica" w:hAnsi="Helvetica"/>
-          <w:color w:val="0046D2"/>
-          <w:sz w:val="22"/>
-          <w:szCs w:val="22"/>
-          <w:highlight w:val="yellow"/>
-        </w:rPr>
-        <w:t xml:space="preserve">Il nostro paper utilizza il </w:t>
-      </w:r>
-      <w:proofErr w:type="spellStart"/>
-      <w:r>
-        <w:rPr>
-          <w:rFonts w:ascii="Helvetica" w:hAnsi="Helvetica"/>
-          <w:color w:val="0046D2"/>
-          <w:sz w:val="22"/>
-          <w:szCs w:val="22"/>
-          <w:highlight w:val="yellow"/>
-        </w:rPr>
-        <w:t>Contrast</w:t>
-      </w:r>
-      <w:proofErr w:type="spellEnd"/>
-      <w:r>
-        <w:rPr>
-          <w:rFonts w:ascii="Helvetica" w:hAnsi="Helvetica"/>
-          <w:color w:val="0046D2"/>
-          <w:sz w:val="22"/>
-          <w:szCs w:val="22"/>
-          <w:highlight w:val="yellow"/>
-        </w:rPr>
-        <w:t xml:space="preserve"> </w:t>
-      </w:r>
-      <w:proofErr w:type="spellStart"/>
-      <w:r>
-        <w:rPr>
-          <w:rFonts w:ascii="Helvetica" w:hAnsi="Helvetica"/>
-          <w:color w:val="0046D2"/>
-          <w:sz w:val="22"/>
-          <w:szCs w:val="22"/>
-          <w:highlight w:val="yellow"/>
-        </w:rPr>
-        <w:t>Tree</w:t>
-      </w:r>
-      <w:proofErr w:type="spellEnd"/>
-      <w:r>
-        <w:rPr>
-          <w:rFonts w:ascii="Helvetica" w:hAnsi="Helvetica"/>
-          <w:color w:val="0046D2"/>
-          <w:sz w:val="22"/>
-          <w:szCs w:val="22"/>
-          <w:highlight w:val="yellow"/>
-        </w:rPr>
-        <w:t xml:space="preserve"> come strumento diagnostico per il fitting e non per il forecasting. Noi </w:t>
-      </w:r>
-      <w:r>
-        <w:rPr>
-          <w:rFonts w:ascii="Helvetica" w:hAnsi="Helvetica"/>
-          <w:color w:val="0046D2"/>
-          <w:sz w:val="22"/>
-          <w:szCs w:val="22"/>
-          <w:highlight w:val="yellow"/>
-        </w:rPr>
-        <w:t>NON</w:t>
-      </w:r>
-      <w:r>
-        <w:rPr>
-          <w:rFonts w:ascii="Helvetica" w:hAnsi="Helvetica"/>
-          <w:color w:val="0046D2"/>
-          <w:sz w:val="22"/>
-          <w:szCs w:val="22"/>
-          <w:highlight w:val="yellow"/>
-        </w:rPr>
-        <w:t xml:space="preserve"> </w:t>
-      </w:r>
-      <w:proofErr w:type="spellStart"/>
-      <w:r>
-        <w:rPr>
-          <w:rFonts w:ascii="Helvetica" w:hAnsi="Helvetica"/>
-          <w:color w:val="0046D2"/>
-          <w:sz w:val="22"/>
-          <w:szCs w:val="22"/>
-          <w:highlight w:val="yellow"/>
-        </w:rPr>
-        <w:t>non</w:t>
-      </w:r>
-      <w:proofErr w:type="spellEnd"/>
-      <w:r>
-        <w:rPr>
-          <w:rFonts w:ascii="Helvetica" w:hAnsi="Helvetica"/>
-          <w:color w:val="0046D2"/>
-          <w:sz w:val="22"/>
-          <w:szCs w:val="22"/>
-          <w:highlight w:val="yellow"/>
-        </w:rPr>
-        <w:t xml:space="preserve"> proponiamo il CT per migliorare il</w:t>
-      </w:r>
-      <w:r>
-        <w:rPr>
-          <w:rFonts w:ascii="Helvetica" w:hAnsi="Helvetica"/>
-          <w:color w:val="0046D2"/>
-          <w:sz w:val="22"/>
-          <w:szCs w:val="22"/>
-          <w:highlight w:val="yellow"/>
-        </w:rPr>
-        <w:t xml:space="preserve"> forecasting. </w:t>
-      </w:r>
-    </w:p>
-    <w:p>
-      <w:pPr>
-        <w:pStyle w:val="Paragrafoelenco"/>
-        <w:numPr>
-          <w:ilvl w:val="0"/>
-          <w:numId w:val="3"/>
-        </w:numPr>
-        <w:rPr>
-          <w:rFonts w:ascii="Helvetica" w:hAnsi="Helvetica"/>
-          <w:color w:val="0046D2"/>
-          <w:sz w:val="22"/>
-          <w:szCs w:val="22"/>
-          <w:highlight w:val="yellow"/>
-        </w:rPr>
-      </w:pPr>
-      <w:r>
-        <w:rPr>
-          <w:rFonts w:ascii="Helvetica" w:hAnsi="Helvetica"/>
-          <w:color w:val="0046D2"/>
-          <w:sz w:val="22"/>
-          <w:szCs w:val="22"/>
-          <w:highlight w:val="yellow"/>
-        </w:rPr>
-        <w:t xml:space="preserve">I risultati dipendono dal paese. Noi ci concentriamo sull’Italia. </w:t>
-      </w:r>
-    </w:p>
-    <w:p>
-      <w:pPr>
-        <w:pStyle w:val="Paragrafoelenco"/>
-        <w:numPr>
-          <w:ilvl w:val="0"/>
-          <w:numId w:val="3"/>
-        </w:numPr>
-        <w:rPr>
-          <w:rFonts w:ascii="Helvetica" w:hAnsi="Helvetica"/>
-          <w:color w:val="0046D2"/>
-          <w:sz w:val="22"/>
-          <w:szCs w:val="22"/>
-          <w:highlight w:val="yellow"/>
-        </w:rPr>
-      </w:pPr>
-      <w:r>
-        <w:rPr>
-          <w:rFonts w:ascii="Helvetica" w:hAnsi="Helvetica"/>
-          <w:color w:val="0046D2"/>
-          <w:sz w:val="22"/>
-          <w:szCs w:val="22"/>
-          <w:highlight w:val="yellow"/>
-        </w:rPr>
-        <w:t>Testare differenti age ranges?</w:t>
-      </w:r>
-      <w:r>
-        <w:rPr>
-          <w:rFonts w:ascii="Helvetica" w:hAnsi="Helvetica"/>
-          <w:color w:val="0046D2"/>
-          <w:sz w:val="22"/>
-          <w:szCs w:val="22"/>
-          <w:highlight w:val="yellow"/>
-        </w:rPr>
-        <w:t xml:space="preserve"> </w:t>
-      </w:r>
-      <w:r>
-        <w:rPr>
-          <w:rFonts w:ascii="Helvetica" w:hAnsi="Helvetica"/>
-          <w:color w:val="0046D2"/>
-          <w:sz w:val="22"/>
-          <w:szCs w:val="22"/>
-          <w:highlight w:val="yellow"/>
-        </w:rPr>
-        <w:t>Aggiun</w:t>
-      </w:r>
-      <w:r>
-        <w:rPr>
-          <w:rFonts w:ascii="Helvetica" w:hAnsi="Helvetica"/>
-          <w:color w:val="0046D2"/>
-          <w:sz w:val="22"/>
-          <w:szCs w:val="22"/>
-          <w:highlight w:val="yellow"/>
+          <w:lang w:val="en-GB"/>
+        </w:rPr>
+      </w:pPr>
+      <w:r>
+        <w:rPr>
+          <w:rFonts w:ascii="Helvetica" w:hAnsi="Helvetica"/>
+          <w:color w:val="0046D2"/>
+          <w:sz w:val="22"/>
+          <w:szCs w:val="22"/>
+          <w:lang w:val="en-GB"/>
+        </w:rPr>
+        <w:t xml:space="preserve">Concerning results, they almost certainly depend on the country (we focus the analysis on the Italian mortality data). However, our paper aims to highlight the ability of Contrast trees </w:t>
+      </w:r>
+      <w:r>
+        <w:rPr>
+          <w:rFonts w:ascii="Helvetica" w:hAnsi="Helvetica"/>
+          <w:color w:val="0046D2"/>
+          <w:sz w:val="22"/>
+          <w:szCs w:val="22"/>
+          <w:lang w:val="en-GB"/>
         </w:rPr>
         <w:t>to</w:t>
       </w:r>
@@ -2325,90 +2069,40 @@
           <w:color w:val="0046D2"/>
           <w:sz w:val="22"/>
           <w:szCs w:val="22"/>
-          <w:highlight w:val="yellow"/>
-        </w:rPr>
-        <w:t xml:space="preserve"> </w:t>
-      </w:r>
-      <w:r>
-        <w:rPr>
-          <w:rFonts w:ascii="Helvetica" w:hAnsi="Helvetica"/>
-          <w:color w:val="0046D2"/>
-          <w:sz w:val="22"/>
-          <w:szCs w:val="22"/>
-          <w:highlight w:val="yellow"/>
-        </w:rPr>
-        <w:t>age group</w:t>
-      </w:r>
-      <w:r>
-        <w:rPr>
-          <w:rFonts w:ascii="Helvetica" w:hAnsi="Helvetica"/>
-          <w:color w:val="0046D2"/>
-          <w:sz w:val="22"/>
-          <w:szCs w:val="22"/>
-          <w:highlight w:val="yellow"/>
-        </w:rPr>
-        <w:t xml:space="preserve"> 0-29</w:t>
-      </w:r>
-      <w:r>
-        <w:rPr>
-          <w:rFonts w:ascii="Helvetica" w:hAnsi="Helvetica"/>
-          <w:color w:val="0046D2"/>
-          <w:sz w:val="22"/>
-          <w:szCs w:val="22"/>
-          <w:highlight w:val="yellow"/>
-        </w:rPr>
-        <w:t xml:space="preserve"> </w:t>
-      </w:r>
-      <w:r>
-        <w:rPr>
-          <w:rFonts w:ascii="Helvetica" w:hAnsi="Helvetica"/>
-          <w:color w:val="0046D2"/>
-          <w:sz w:val="22"/>
-          <w:szCs w:val="22"/>
-          <w:highlight w:val="yellow"/>
-        </w:rPr>
-        <w:t xml:space="preserve">come suggerisce lui stesso al punto </w:t>
-      </w:r>
-      <w:r>
-        <w:rPr>
-          <w:rFonts w:ascii="Helvetica" w:hAnsi="Helvetica"/>
-          <w:color w:val="0046D2"/>
-          <w:sz w:val="22"/>
-          <w:szCs w:val="22"/>
-          <w:highlight w:val="yellow"/>
-        </w:rPr>
-        <w:t>5</w:t>
-      </w:r>
-      <w:r>
-        <w:rPr>
-          <w:rFonts w:ascii="Helvetica" w:hAnsi="Helvetica"/>
-          <w:color w:val="0046D2"/>
-          <w:sz w:val="22"/>
-          <w:szCs w:val="22"/>
-          <w:highlight w:val="yellow"/>
-        </w:rPr>
-        <w:t>).</w:t>
-      </w:r>
-    </w:p>
-    <w:p>
-      <w:pPr>
-        <w:rPr>
-          <w:rFonts w:ascii="Helvetica" w:hAnsi="Helvetica"/>
-          <w:color w:val="0046D2"/>
-          <w:sz w:val="22"/>
-          <w:szCs w:val="22"/>
-          <w:lang w:val="en-US"/>
-        </w:rPr>
-      </w:pPr>
-      <w:r>
-        <w:rPr>
-          <w:rFonts w:ascii="Helvetica" w:hAnsi="Helvetica"/>
-          <w:color w:val="0046D2"/>
-          <w:sz w:val="22"/>
-          <w:szCs w:val="22"/>
-          <w:lang w:val="en-US"/>
-        </w:rPr>
-        <w:t>ANDREA-MATTEO</w:t>
+          <w:lang w:val="en-GB"/>
+        </w:rPr>
+        <w:t xml:space="preserve"> identify the regions in the predictor variables space that show very high values of the error rate quantified by a discrepancy measure. The regions’ width and shape change from model to model. Therefore, presumably, from country to country as well.</w:t>
+      </w:r>
+    </w:p>
+    <w:p>
+      <w:pPr>
+        <w:rPr>
+          <w:rFonts w:ascii="Helvetica" w:hAnsi="Helvetica"/>
+          <w:color w:val="0046D2"/>
+          <w:sz w:val="22"/>
+          <w:szCs w:val="22"/>
+          <w:lang w:val="en-GB"/>
+        </w:rPr>
+      </w:pPr>
+      <w:r>
+        <w:rPr>
+          <w:rFonts w:ascii="Helvetica" w:hAnsi="Helvetica"/>
+          <w:color w:val="0046D2"/>
+          <w:sz w:val="22"/>
+          <w:szCs w:val="22"/>
+          <w:lang w:val="en-GB"/>
+        </w:rPr>
+        <w:t>Regarding the age range, we</w:t>
+      </w:r>
+      <w:r>
+        <w:rPr>
+          <w:rFonts w:ascii="Helvetica" w:hAnsi="Helvetica"/>
+          <w:color w:val="0046D2"/>
+          <w:sz w:val="22"/>
+          <w:szCs w:val="22"/>
+          <w:lang w:val="en-GB"/>
+        </w:rPr>
+        <w:t xml:space="preserve"> have extended the analysis to the age group 0-29. </w:t>
       </w:r>
     </w:p>
     <w:p>
@@ -2489,7 +2183,6 @@
           <w:color w:val="0046D2"/>
           <w:sz w:val="22"/>
           <w:szCs w:val="22"/>
-          <w:highlight w:val="yellow"/>
           <w:lang w:val="en-GB"/>
         </w:rPr>
         <w:t>Authors:</w:t>
@@ -2500,7 +2193,6 @@
           <w:color w:val="0046D2"/>
           <w:sz w:val="22"/>
           <w:szCs w:val="22"/>
-          <w:highlight w:val="yellow"/>
           <w:lang w:val="en-GB"/>
         </w:rPr>
         <w:t xml:space="preserve"> We have provided the manuscript with continuous page and line numbers.</w:t>
@@ -3497,8 +3189,161 @@
           <w:color w:val="0046D2"/>
           <w:sz w:val="22"/>
           <w:szCs w:val="22"/>
-        </w:rPr>
-      </w:pPr>
+          <w:lang w:val="en-US"/>
+        </w:rPr>
+      </w:pPr>
+      <w:r>
+        <w:rPr>
+          <w:rFonts w:ascii="Helvetica" w:hAnsi="Helvetica"/>
+          <w:color w:val="0046D2"/>
+          <w:sz w:val="22"/>
+          <w:szCs w:val="22"/>
+          <w:lang w:val="en-US"/>
+        </w:rPr>
+        <w:t xml:space="preserve">Authors: Thank you for this comment. We have provided a better picture of the framework we are proposing. Specifically, our approach is crucial to evaluate the mortality matrix estimation provided by a mortality model and to ensure estimation effectiveness by comparing different methods. </w:t>
+      </w:r>
+    </w:p>
+    <w:p>
+      <w:pPr>
+        <w:rPr>
+          <w:rFonts w:ascii="Helvetica" w:hAnsi="Helvetica"/>
+          <w:color w:val="0046D2"/>
+          <w:sz w:val="22"/>
+          <w:szCs w:val="22"/>
+          <w:lang w:val="en-US"/>
+        </w:rPr>
+      </w:pPr>
+      <w:r>
+        <w:rPr>
+          <w:rFonts w:ascii="Helvetica" w:hAnsi="Helvetica"/>
+          <w:color w:val="0046D2"/>
+          <w:sz w:val="22"/>
+          <w:szCs w:val="22"/>
+          <w:lang w:val="en-US"/>
+        </w:rPr>
+        <w:t>Furthermore, evaluating, and thus eventually improving, the fit of mortality models is crucial for both demographers and actuaries. Indeed, in particular situations, common in actuarial practice, data quality can turn the mortality estimate difficult. A prime example is the case of small subpopulations where a common method such as the Lee-Carter may not guarantee reliable estimation. In this sense, our proposal fills the gap between mortality modeling and model diagnostics, particularly for nontraditional modeling as a machine learning framework.</w:t>
+      </w:r>
+    </w:p>
+    <w:p>
+      <w:pPr>
+        <w:rPr>
+          <w:rFonts w:ascii="Helvetica" w:hAnsi="Helvetica"/>
+          <w:color w:val="0046D2"/>
+          <w:sz w:val="22"/>
+          <w:szCs w:val="22"/>
+          <w:lang w:val="en-US"/>
+        </w:rPr>
+      </w:pPr>
+      <w:r>
+        <w:rPr>
+          <w:rFonts w:ascii="Helvetica" w:hAnsi="Helvetica"/>
+          <w:color w:val="0046D2"/>
+          <w:sz w:val="22"/>
+          <w:szCs w:val="22"/>
+          <w:lang w:val="en-US"/>
+        </w:rPr>
+        <w:t>We have added a new sub-section in Materials and Methods to mention the main “</w:t>
+      </w:r>
+      <w:r>
+        <w:rPr>
+          <w:rFonts w:ascii="Helvetica" w:hAnsi="Helvetica"/>
+          <w:color w:val="0046D2"/>
+          <w:sz w:val="22"/>
+          <w:szCs w:val="22"/>
+          <w:lang w:val="en-US"/>
+        </w:rPr>
+        <w:t>Traditional diagnostic tools</w:t>
+      </w:r>
+      <w:r>
+        <w:rPr>
+          <w:rFonts w:ascii="Helvetica" w:hAnsi="Helvetica"/>
+          <w:color w:val="0046D2"/>
+          <w:sz w:val="22"/>
+          <w:szCs w:val="22"/>
+          <w:lang w:val="en-US"/>
+        </w:rPr>
+        <w:t>”</w:t>
+      </w:r>
+      <w:r>
+        <w:rPr>
+          <w:rFonts w:ascii="Helvetica" w:hAnsi="Helvetica"/>
+          <w:color w:val="0046D2"/>
+          <w:sz w:val="22"/>
+          <w:szCs w:val="22"/>
+          <w:lang w:val="en-US"/>
+        </w:rPr>
+        <w:t xml:space="preserve"> used in the literature</w:t>
+      </w:r>
+      <w:r>
+        <w:rPr>
+          <w:rFonts w:ascii="Helvetica" w:hAnsi="Helvetica"/>
+          <w:color w:val="0046D2"/>
+          <w:sz w:val="22"/>
+          <w:szCs w:val="22"/>
+          <w:lang w:val="en-US"/>
+        </w:rPr>
+        <w:t xml:space="preserve">. </w:t>
+      </w:r>
+      <w:r>
+        <w:rPr>
+          <w:rFonts w:ascii="Helvetica" w:hAnsi="Helvetica"/>
+          <w:color w:val="0046D2"/>
+          <w:sz w:val="22"/>
+          <w:szCs w:val="22"/>
+          <w:lang w:val="en-US"/>
+        </w:rPr>
+        <w:t>We have</w:t>
+      </w:r>
+      <w:r>
+        <w:rPr>
+          <w:rFonts w:ascii="Helvetica" w:hAnsi="Helvetica"/>
+          <w:color w:val="0046D2"/>
+          <w:sz w:val="22"/>
+          <w:szCs w:val="22"/>
+          <w:lang w:val="en-US"/>
+        </w:rPr>
+        <w:t xml:space="preserve"> also</w:t>
+      </w:r>
+      <w:r>
+        <w:rPr>
+          <w:rFonts w:ascii="Helvetica" w:hAnsi="Helvetica"/>
+          <w:color w:val="0046D2"/>
+          <w:sz w:val="22"/>
+          <w:szCs w:val="22"/>
+          <w:lang w:val="en-US"/>
+        </w:rPr>
+        <w:t xml:space="preserve"> </w:t>
+      </w:r>
+      <w:r>
+        <w:rPr>
+          <w:rFonts w:ascii="Helvetica" w:hAnsi="Helvetica"/>
+          <w:color w:val="0046D2"/>
+          <w:sz w:val="22"/>
+          <w:szCs w:val="22"/>
+          <w:lang w:val="en-US"/>
+        </w:rPr>
+        <w:t>mentioned</w:t>
+      </w:r>
+      <w:r>
+        <w:rPr>
+          <w:rFonts w:ascii="Helvetica" w:hAnsi="Helvetica"/>
+          <w:color w:val="0046D2"/>
+          <w:sz w:val="22"/>
+          <w:szCs w:val="22"/>
+          <w:lang w:val="en-US"/>
+        </w:rPr>
+        <w:t xml:space="preserve"> the paper </w:t>
+      </w:r>
+      <w:r>
+        <w:rPr>
+          <w:rFonts w:ascii="Helvetica" w:hAnsi="Helvetica"/>
+          <w:color w:val="0046D2"/>
+          <w:sz w:val="22"/>
+          <w:szCs w:val="22"/>
+          <w:lang w:val="en-US"/>
+        </w:rPr>
+        <w:t xml:space="preserve">of </w:t>
+      </w:r>
       <w:proofErr w:type="spellStart"/>
       <w:r>
         <w:rPr>
@@ -3506,9 +3351,9 @@
           <w:color w:val="0046D2"/>
           <w:sz w:val="22"/>
           <w:szCs w:val="22"/>
-          <w:highlight w:val="yellow"/>
-        </w:rPr>
-        <w:t>Authors</w:t>
+          <w:lang w:val="en-US"/>
+        </w:rPr>
+        <w:t>Djeundje</w:t>
       </w:r>
       <w:proofErr w:type="spellEnd"/>
       <w:r>
@@ -3517,1612 +3362,165 @@
           <w:color w:val="0046D2"/>
           <w:sz w:val="22"/>
           <w:szCs w:val="22"/>
-          <w:highlight w:val="yellow"/>
-        </w:rPr>
-        <w:t>:</w:t>
-      </w:r>
-      <w:r>
-        <w:rPr>
-          <w:rFonts w:ascii="Helvetica" w:hAnsi="Helvetica"/>
-          <w:color w:val="0046D2"/>
-          <w:sz w:val="22"/>
-          <w:szCs w:val="22"/>
-          <w:highlight w:val="yellow"/>
-        </w:rPr>
-        <w:t xml:space="preserve"> potremmo prendere parte della risposta data al punto 3) del referee 1</w:t>
-      </w:r>
-    </w:p>
-    <w:p>
-      <w:pPr>
-        <w:rPr>
-          <w:rFonts w:ascii="Helvetica" w:hAnsi="Helvetica"/>
-          <w:color w:val="0046D2"/>
-          <w:sz w:val="22"/>
-          <w:szCs w:val="22"/>
-        </w:rPr>
-      </w:pPr>
-      <w:proofErr w:type="spellStart"/>
-      <w:r>
-        <w:rPr>
-          <w:rFonts w:ascii="Helvetica" w:hAnsi="Helvetica"/>
-          <w:color w:val="0046D2"/>
-          <w:sz w:val="22"/>
-          <w:szCs w:val="22"/>
-        </w:rPr>
-        <w:t>Authors</w:t>
-      </w:r>
-      <w:proofErr w:type="spellEnd"/>
-      <w:r>
-        <w:rPr>
-          <w:rFonts w:ascii="Helvetica" w:hAnsi="Helvetica"/>
-          <w:color w:val="0046D2"/>
-          <w:sz w:val="22"/>
-          <w:szCs w:val="22"/>
-        </w:rPr>
-        <w:t xml:space="preserve">: Thank </w:t>
-      </w:r>
-      <w:proofErr w:type="spellStart"/>
-      <w:r>
-        <w:rPr>
-          <w:rFonts w:ascii="Helvetica" w:hAnsi="Helvetica"/>
-          <w:color w:val="0046D2"/>
-          <w:sz w:val="22"/>
-          <w:szCs w:val="22"/>
-        </w:rPr>
-        <w:t>you</w:t>
-      </w:r>
-      <w:proofErr w:type="spellEnd"/>
-      <w:r>
-        <w:rPr>
-          <w:rFonts w:ascii="Helvetica" w:hAnsi="Helvetica"/>
-          <w:color w:val="0046D2"/>
-          <w:sz w:val="22"/>
-          <w:szCs w:val="22"/>
-        </w:rPr>
-        <w:t xml:space="preserve"> for </w:t>
-      </w:r>
-      <w:proofErr w:type="spellStart"/>
-      <w:r>
-        <w:rPr>
-          <w:rFonts w:ascii="Helvetica" w:hAnsi="Helvetica"/>
-          <w:color w:val="0046D2"/>
-          <w:sz w:val="22"/>
-          <w:szCs w:val="22"/>
-        </w:rPr>
-        <w:t>this</w:t>
-      </w:r>
-      <w:proofErr w:type="spellEnd"/>
-      <w:r>
-        <w:rPr>
-          <w:rFonts w:ascii="Helvetica" w:hAnsi="Helvetica"/>
-          <w:color w:val="0046D2"/>
-          <w:sz w:val="22"/>
-          <w:szCs w:val="22"/>
-        </w:rPr>
-        <w:t xml:space="preserve"> </w:t>
-      </w:r>
-      <w:proofErr w:type="spellStart"/>
-      <w:r>
-        <w:rPr>
-          <w:rFonts w:ascii="Helvetica" w:hAnsi="Helvetica"/>
-          <w:color w:val="0046D2"/>
-          <w:sz w:val="22"/>
-          <w:szCs w:val="22"/>
-        </w:rPr>
-        <w:t>comment</w:t>
-      </w:r>
-      <w:proofErr w:type="spellEnd"/>
-      <w:r>
-        <w:rPr>
-          <w:rFonts w:ascii="Helvetica" w:hAnsi="Helvetica"/>
-          <w:color w:val="0046D2"/>
-          <w:sz w:val="22"/>
-          <w:szCs w:val="22"/>
-        </w:rPr>
-        <w:t xml:space="preserve">. </w:t>
-      </w:r>
-      <w:proofErr w:type="spellStart"/>
-      <w:r>
-        <w:rPr>
-          <w:rFonts w:ascii="Helvetica" w:hAnsi="Helvetica"/>
-          <w:color w:val="0046D2"/>
-          <w:sz w:val="22"/>
-          <w:szCs w:val="22"/>
-        </w:rPr>
-        <w:t>We</w:t>
-      </w:r>
-      <w:proofErr w:type="spellEnd"/>
-      <w:r>
-        <w:rPr>
-          <w:rFonts w:ascii="Helvetica" w:hAnsi="Helvetica"/>
-          <w:color w:val="0046D2"/>
-          <w:sz w:val="22"/>
-          <w:szCs w:val="22"/>
-        </w:rPr>
-        <w:t xml:space="preserve"> </w:t>
-      </w:r>
-      <w:proofErr w:type="spellStart"/>
-      <w:r>
-        <w:rPr>
-          <w:rFonts w:ascii="Helvetica" w:hAnsi="Helvetica"/>
-          <w:color w:val="0046D2"/>
-          <w:sz w:val="22"/>
-          <w:szCs w:val="22"/>
-        </w:rPr>
-        <w:t>have</w:t>
-      </w:r>
-      <w:proofErr w:type="spellEnd"/>
-      <w:r>
-        <w:rPr>
-          <w:rFonts w:ascii="Helvetica" w:hAnsi="Helvetica"/>
-          <w:color w:val="0046D2"/>
-          <w:sz w:val="22"/>
-          <w:szCs w:val="22"/>
-        </w:rPr>
-        <w:t xml:space="preserve"> </w:t>
-      </w:r>
-      <w:proofErr w:type="spellStart"/>
-      <w:r>
-        <w:rPr>
-          <w:rFonts w:ascii="Helvetica" w:hAnsi="Helvetica"/>
-          <w:color w:val="0046D2"/>
-          <w:sz w:val="22"/>
-          <w:szCs w:val="22"/>
-        </w:rPr>
-        <w:t>provided</w:t>
-      </w:r>
-      <w:proofErr w:type="spellEnd"/>
-      <w:r>
-        <w:rPr>
-          <w:rFonts w:ascii="Helvetica" w:hAnsi="Helvetica"/>
-          <w:color w:val="0046D2"/>
-          <w:sz w:val="22"/>
-          <w:szCs w:val="22"/>
-        </w:rPr>
-        <w:t xml:space="preserve"> a </w:t>
-      </w:r>
-      <w:proofErr w:type="spellStart"/>
-      <w:r>
-        <w:rPr>
-          <w:rFonts w:ascii="Helvetica" w:hAnsi="Helvetica"/>
-          <w:color w:val="0046D2"/>
-          <w:sz w:val="22"/>
-          <w:szCs w:val="22"/>
-        </w:rPr>
-        <w:t>better</w:t>
-      </w:r>
-      <w:proofErr w:type="spellEnd"/>
-      <w:r>
-        <w:rPr>
-          <w:rFonts w:ascii="Helvetica" w:hAnsi="Helvetica"/>
-          <w:color w:val="0046D2"/>
-          <w:sz w:val="22"/>
-          <w:szCs w:val="22"/>
-        </w:rPr>
-        <w:t xml:space="preserve"> picture of the framework </w:t>
-      </w:r>
-      <w:proofErr w:type="spellStart"/>
-      <w:r>
-        <w:rPr>
-          <w:rFonts w:ascii="Helvetica" w:hAnsi="Helvetica"/>
-          <w:color w:val="0046D2"/>
-          <w:sz w:val="22"/>
-          <w:szCs w:val="22"/>
-        </w:rPr>
-        <w:t>we</w:t>
-      </w:r>
-      <w:proofErr w:type="spellEnd"/>
-      <w:r>
-        <w:rPr>
-          <w:rFonts w:ascii="Helvetica" w:hAnsi="Helvetica"/>
-          <w:color w:val="0046D2"/>
-          <w:sz w:val="22"/>
-          <w:szCs w:val="22"/>
-        </w:rPr>
-        <w:t xml:space="preserve"> are </w:t>
-      </w:r>
-      <w:proofErr w:type="spellStart"/>
-      <w:r>
-        <w:rPr>
-          <w:rFonts w:ascii="Helvetica" w:hAnsi="Helvetica"/>
-          <w:color w:val="0046D2"/>
-          <w:sz w:val="22"/>
-          <w:szCs w:val="22"/>
-        </w:rPr>
-        <w:t>proposing</w:t>
-      </w:r>
-      <w:proofErr w:type="spellEnd"/>
-      <w:r>
-        <w:rPr>
-          <w:rFonts w:ascii="Helvetica" w:hAnsi="Helvetica"/>
-          <w:color w:val="0046D2"/>
-          <w:sz w:val="22"/>
-          <w:szCs w:val="22"/>
-        </w:rPr>
-        <w:t xml:space="preserve">. </w:t>
-      </w:r>
-      <w:proofErr w:type="spellStart"/>
-      <w:r>
-        <w:rPr>
-          <w:rFonts w:ascii="Helvetica" w:hAnsi="Helvetica"/>
-          <w:color w:val="0046D2"/>
-          <w:sz w:val="22"/>
-          <w:szCs w:val="22"/>
-        </w:rPr>
-        <w:t>Specifically</w:t>
-      </w:r>
-      <w:proofErr w:type="spellEnd"/>
-      <w:r>
-        <w:rPr>
-          <w:rFonts w:ascii="Helvetica" w:hAnsi="Helvetica"/>
-          <w:color w:val="0046D2"/>
-          <w:sz w:val="22"/>
-          <w:szCs w:val="22"/>
-        </w:rPr>
-        <w:t xml:space="preserve">, </w:t>
-      </w:r>
-      <w:proofErr w:type="spellStart"/>
-      <w:r>
-        <w:rPr>
-          <w:rFonts w:ascii="Helvetica" w:hAnsi="Helvetica"/>
-          <w:color w:val="0046D2"/>
-          <w:sz w:val="22"/>
-          <w:szCs w:val="22"/>
-        </w:rPr>
-        <w:t>our</w:t>
-      </w:r>
-      <w:proofErr w:type="spellEnd"/>
-      <w:r>
-        <w:rPr>
-          <w:rFonts w:ascii="Helvetica" w:hAnsi="Helvetica"/>
-          <w:color w:val="0046D2"/>
-          <w:sz w:val="22"/>
-          <w:szCs w:val="22"/>
-        </w:rPr>
-        <w:t xml:space="preserve"> </w:t>
-      </w:r>
-      <w:proofErr w:type="spellStart"/>
-      <w:r>
-        <w:rPr>
-          <w:rFonts w:ascii="Helvetica" w:hAnsi="Helvetica"/>
-          <w:color w:val="0046D2"/>
-          <w:sz w:val="22"/>
-          <w:szCs w:val="22"/>
-        </w:rPr>
-        <w:t>approach</w:t>
-      </w:r>
-      <w:proofErr w:type="spellEnd"/>
-      <w:r>
-        <w:rPr>
-          <w:rFonts w:ascii="Helvetica" w:hAnsi="Helvetica"/>
-          <w:color w:val="0046D2"/>
-          <w:sz w:val="22"/>
-          <w:szCs w:val="22"/>
-        </w:rPr>
-        <w:t xml:space="preserve"> </w:t>
-      </w:r>
-      <w:proofErr w:type="spellStart"/>
-      <w:r>
-        <w:rPr>
-          <w:rFonts w:ascii="Helvetica" w:hAnsi="Helvetica"/>
-          <w:color w:val="0046D2"/>
-          <w:sz w:val="22"/>
-          <w:szCs w:val="22"/>
-        </w:rPr>
-        <w:t>is</w:t>
-      </w:r>
-      <w:proofErr w:type="spellEnd"/>
-      <w:r>
-        <w:rPr>
-          <w:rFonts w:ascii="Helvetica" w:hAnsi="Helvetica"/>
-          <w:color w:val="0046D2"/>
-          <w:sz w:val="22"/>
-          <w:szCs w:val="22"/>
-        </w:rPr>
-        <w:t xml:space="preserve"> </w:t>
-      </w:r>
-      <w:proofErr w:type="spellStart"/>
-      <w:r>
-        <w:rPr>
-          <w:rFonts w:ascii="Helvetica" w:hAnsi="Helvetica"/>
-          <w:color w:val="0046D2"/>
-          <w:sz w:val="22"/>
-          <w:szCs w:val="22"/>
-        </w:rPr>
-        <w:t>crucial</w:t>
-      </w:r>
-      <w:proofErr w:type="spellEnd"/>
-      <w:r>
-        <w:rPr>
-          <w:rFonts w:ascii="Helvetica" w:hAnsi="Helvetica"/>
-          <w:color w:val="0046D2"/>
-          <w:sz w:val="22"/>
-          <w:szCs w:val="22"/>
-        </w:rPr>
-        <w:t xml:space="preserve"> to </w:t>
-      </w:r>
-      <w:proofErr w:type="spellStart"/>
-      <w:r>
-        <w:rPr>
-          <w:rFonts w:ascii="Helvetica" w:hAnsi="Helvetica"/>
-          <w:color w:val="0046D2"/>
-          <w:sz w:val="22"/>
-          <w:szCs w:val="22"/>
-        </w:rPr>
-        <w:t>evaluate</w:t>
-      </w:r>
-      <w:proofErr w:type="spellEnd"/>
-      <w:r>
-        <w:rPr>
-          <w:rFonts w:ascii="Helvetica" w:hAnsi="Helvetica"/>
-          <w:color w:val="0046D2"/>
-          <w:sz w:val="22"/>
-          <w:szCs w:val="22"/>
-        </w:rPr>
-        <w:t xml:space="preserve"> the </w:t>
-      </w:r>
-      <w:proofErr w:type="spellStart"/>
-      <w:r>
-        <w:rPr>
-          <w:rFonts w:ascii="Helvetica" w:hAnsi="Helvetica"/>
-          <w:color w:val="0046D2"/>
-          <w:sz w:val="22"/>
-          <w:szCs w:val="22"/>
-        </w:rPr>
-        <w:t>mortality</w:t>
-      </w:r>
-      <w:proofErr w:type="spellEnd"/>
-      <w:r>
-        <w:rPr>
-          <w:rFonts w:ascii="Helvetica" w:hAnsi="Helvetica"/>
-          <w:color w:val="0046D2"/>
-          <w:sz w:val="22"/>
-          <w:szCs w:val="22"/>
-        </w:rPr>
-        <w:t xml:space="preserve"> </w:t>
-      </w:r>
-      <w:proofErr w:type="spellStart"/>
-      <w:r>
-        <w:rPr>
-          <w:rFonts w:ascii="Helvetica" w:hAnsi="Helvetica"/>
-          <w:color w:val="0046D2"/>
-          <w:sz w:val="22"/>
-          <w:szCs w:val="22"/>
-        </w:rPr>
-        <w:t>matrix</w:t>
-      </w:r>
-      <w:proofErr w:type="spellEnd"/>
-      <w:r>
-        <w:rPr>
-          <w:rFonts w:ascii="Helvetica" w:hAnsi="Helvetica"/>
-          <w:color w:val="0046D2"/>
-          <w:sz w:val="22"/>
-          <w:szCs w:val="22"/>
-        </w:rPr>
-        <w:t xml:space="preserve"> </w:t>
-      </w:r>
-      <w:proofErr w:type="spellStart"/>
-      <w:r>
-        <w:rPr>
-          <w:rFonts w:ascii="Helvetica" w:hAnsi="Helvetica"/>
-          <w:color w:val="0046D2"/>
-          <w:sz w:val="22"/>
-          <w:szCs w:val="22"/>
-        </w:rPr>
-        <w:t>estimation</w:t>
-      </w:r>
-      <w:proofErr w:type="spellEnd"/>
-      <w:r>
-        <w:rPr>
-          <w:rFonts w:ascii="Helvetica" w:hAnsi="Helvetica"/>
-          <w:color w:val="0046D2"/>
-          <w:sz w:val="22"/>
-          <w:szCs w:val="22"/>
-        </w:rPr>
-        <w:t xml:space="preserve"> </w:t>
-      </w:r>
-      <w:proofErr w:type="spellStart"/>
-      <w:r>
-        <w:rPr>
-          <w:rFonts w:ascii="Helvetica" w:hAnsi="Helvetica"/>
-          <w:color w:val="0046D2"/>
-          <w:sz w:val="22"/>
-          <w:szCs w:val="22"/>
-        </w:rPr>
-        <w:t>provided</w:t>
-      </w:r>
-      <w:proofErr w:type="spellEnd"/>
-      <w:r>
-        <w:rPr>
-          <w:rFonts w:ascii="Helvetica" w:hAnsi="Helvetica"/>
-          <w:color w:val="0046D2"/>
-          <w:sz w:val="22"/>
-          <w:szCs w:val="22"/>
-        </w:rPr>
-        <w:t xml:space="preserve"> by a </w:t>
-      </w:r>
-      <w:proofErr w:type="spellStart"/>
-      <w:r>
-        <w:rPr>
-          <w:rFonts w:ascii="Helvetica" w:hAnsi="Helvetica"/>
-          <w:color w:val="0046D2"/>
-          <w:sz w:val="22"/>
-          <w:szCs w:val="22"/>
-        </w:rPr>
-        <w:t>mortality</w:t>
-      </w:r>
-      <w:proofErr w:type="spellEnd"/>
-      <w:r>
-        <w:rPr>
-          <w:rFonts w:ascii="Helvetica" w:hAnsi="Helvetica"/>
-          <w:color w:val="0046D2"/>
-          <w:sz w:val="22"/>
-          <w:szCs w:val="22"/>
-        </w:rPr>
-        <w:t xml:space="preserve"> model and to </w:t>
-      </w:r>
-      <w:proofErr w:type="spellStart"/>
-      <w:r>
-        <w:rPr>
-          <w:rFonts w:ascii="Helvetica" w:hAnsi="Helvetica"/>
-          <w:color w:val="0046D2"/>
-          <w:sz w:val="22"/>
-          <w:szCs w:val="22"/>
-        </w:rPr>
-        <w:t>ensure</w:t>
-      </w:r>
-      <w:proofErr w:type="spellEnd"/>
-      <w:r>
-        <w:rPr>
-          <w:rFonts w:ascii="Helvetica" w:hAnsi="Helvetica"/>
-          <w:color w:val="0046D2"/>
-          <w:sz w:val="22"/>
-          <w:szCs w:val="22"/>
-        </w:rPr>
-        <w:t xml:space="preserve"> </w:t>
-      </w:r>
-      <w:proofErr w:type="spellStart"/>
-      <w:r>
-        <w:rPr>
-          <w:rFonts w:ascii="Helvetica" w:hAnsi="Helvetica"/>
-          <w:color w:val="0046D2"/>
-          <w:sz w:val="22"/>
-          <w:szCs w:val="22"/>
-        </w:rPr>
-        <w:t>estimation</w:t>
-      </w:r>
-      <w:proofErr w:type="spellEnd"/>
-      <w:r>
-        <w:rPr>
-          <w:rFonts w:ascii="Helvetica" w:hAnsi="Helvetica"/>
-          <w:color w:val="0046D2"/>
-          <w:sz w:val="22"/>
-          <w:szCs w:val="22"/>
-        </w:rPr>
-        <w:t xml:space="preserve"> </w:t>
-      </w:r>
-      <w:proofErr w:type="spellStart"/>
-      <w:r>
-        <w:rPr>
-          <w:rFonts w:ascii="Helvetica" w:hAnsi="Helvetica"/>
-          <w:color w:val="0046D2"/>
-          <w:sz w:val="22"/>
-          <w:szCs w:val="22"/>
-        </w:rPr>
-        <w:t>effectiveness</w:t>
-      </w:r>
-      <w:proofErr w:type="spellEnd"/>
-      <w:r>
-        <w:rPr>
-          <w:rFonts w:ascii="Helvetica" w:hAnsi="Helvetica"/>
-          <w:color w:val="0046D2"/>
-          <w:sz w:val="22"/>
-          <w:szCs w:val="22"/>
-        </w:rPr>
-        <w:t xml:space="preserve"> by </w:t>
-      </w:r>
-      <w:proofErr w:type="spellStart"/>
-      <w:r>
-        <w:rPr>
-          <w:rFonts w:ascii="Helvetica" w:hAnsi="Helvetica"/>
-          <w:color w:val="0046D2"/>
-          <w:sz w:val="22"/>
-          <w:szCs w:val="22"/>
-        </w:rPr>
-        <w:t>comparing</w:t>
-      </w:r>
-      <w:proofErr w:type="spellEnd"/>
-      <w:r>
-        <w:rPr>
-          <w:rFonts w:ascii="Helvetica" w:hAnsi="Helvetica"/>
-          <w:color w:val="0046D2"/>
-          <w:sz w:val="22"/>
-          <w:szCs w:val="22"/>
-        </w:rPr>
-        <w:t xml:space="preserve"> </w:t>
-      </w:r>
-      <w:proofErr w:type="spellStart"/>
-      <w:r>
-        <w:rPr>
-          <w:rFonts w:ascii="Helvetica" w:hAnsi="Helvetica"/>
-          <w:color w:val="0046D2"/>
-          <w:sz w:val="22"/>
-          <w:szCs w:val="22"/>
-        </w:rPr>
-        <w:t>different</w:t>
-      </w:r>
-      <w:proofErr w:type="spellEnd"/>
-      <w:r>
-        <w:rPr>
-          <w:rFonts w:ascii="Helvetica" w:hAnsi="Helvetica"/>
-          <w:color w:val="0046D2"/>
-          <w:sz w:val="22"/>
-          <w:szCs w:val="22"/>
-        </w:rPr>
-        <w:t xml:space="preserve"> </w:t>
-      </w:r>
-      <w:proofErr w:type="spellStart"/>
-      <w:r>
-        <w:rPr>
-          <w:rFonts w:ascii="Helvetica" w:hAnsi="Helvetica"/>
-          <w:color w:val="0046D2"/>
-          <w:sz w:val="22"/>
-          <w:szCs w:val="22"/>
-        </w:rPr>
-        <w:t>methods</w:t>
-      </w:r>
-      <w:proofErr w:type="spellEnd"/>
-      <w:r>
-        <w:rPr>
-          <w:rFonts w:ascii="Helvetica" w:hAnsi="Helvetica"/>
-          <w:color w:val="0046D2"/>
-          <w:sz w:val="22"/>
-          <w:szCs w:val="22"/>
-        </w:rPr>
-        <w:t xml:space="preserve">. </w:t>
-      </w:r>
-    </w:p>
-    <w:p>
-      <w:pPr>
-        <w:rPr>
-          <w:rFonts w:ascii="Helvetica" w:hAnsi="Helvetica"/>
-          <w:color w:val="0046D2"/>
-          <w:sz w:val="22"/>
-          <w:szCs w:val="22"/>
-        </w:rPr>
-      </w:pPr>
-      <w:proofErr w:type="spellStart"/>
-      <w:r>
-        <w:rPr>
-          <w:rFonts w:ascii="Helvetica" w:hAnsi="Helvetica"/>
-          <w:color w:val="0046D2"/>
-          <w:sz w:val="22"/>
-          <w:szCs w:val="22"/>
-        </w:rPr>
-        <w:t>Furthermore</w:t>
-      </w:r>
-      <w:proofErr w:type="spellEnd"/>
-      <w:r>
-        <w:rPr>
-          <w:rFonts w:ascii="Helvetica" w:hAnsi="Helvetica"/>
-          <w:color w:val="0046D2"/>
-          <w:sz w:val="22"/>
-          <w:szCs w:val="22"/>
-        </w:rPr>
-        <w:t xml:space="preserve">, </w:t>
-      </w:r>
-      <w:proofErr w:type="spellStart"/>
-      <w:r>
-        <w:rPr>
-          <w:rFonts w:ascii="Helvetica" w:hAnsi="Helvetica"/>
-          <w:color w:val="0046D2"/>
-          <w:sz w:val="22"/>
-          <w:szCs w:val="22"/>
-        </w:rPr>
-        <w:t>evaluating</w:t>
-      </w:r>
-      <w:proofErr w:type="spellEnd"/>
-      <w:r>
-        <w:rPr>
-          <w:rFonts w:ascii="Helvetica" w:hAnsi="Helvetica"/>
-          <w:color w:val="0046D2"/>
-          <w:sz w:val="22"/>
-          <w:szCs w:val="22"/>
-        </w:rPr>
-        <w:t xml:space="preserve">, and </w:t>
-      </w:r>
-      <w:proofErr w:type="spellStart"/>
-      <w:r>
-        <w:rPr>
-          <w:rFonts w:ascii="Helvetica" w:hAnsi="Helvetica"/>
-          <w:color w:val="0046D2"/>
-          <w:sz w:val="22"/>
-          <w:szCs w:val="22"/>
-        </w:rPr>
-        <w:t>thus</w:t>
-      </w:r>
-      <w:proofErr w:type="spellEnd"/>
-      <w:r>
-        <w:rPr>
-          <w:rFonts w:ascii="Helvetica" w:hAnsi="Helvetica"/>
-          <w:color w:val="0046D2"/>
-          <w:sz w:val="22"/>
-          <w:szCs w:val="22"/>
-        </w:rPr>
-        <w:t xml:space="preserve"> </w:t>
-      </w:r>
-      <w:proofErr w:type="spellStart"/>
-      <w:r>
-        <w:rPr>
-          <w:rFonts w:ascii="Helvetica" w:hAnsi="Helvetica"/>
-          <w:color w:val="0046D2"/>
-          <w:sz w:val="22"/>
-          <w:szCs w:val="22"/>
-        </w:rPr>
-        <w:t>eventually</w:t>
-      </w:r>
-      <w:proofErr w:type="spellEnd"/>
-      <w:r>
-        <w:rPr>
-          <w:rFonts w:ascii="Helvetica" w:hAnsi="Helvetica"/>
-          <w:color w:val="0046D2"/>
-          <w:sz w:val="22"/>
-          <w:szCs w:val="22"/>
-        </w:rPr>
-        <w:t xml:space="preserve"> </w:t>
-      </w:r>
-      <w:proofErr w:type="spellStart"/>
-      <w:r>
-        <w:rPr>
-          <w:rFonts w:ascii="Helvetica" w:hAnsi="Helvetica"/>
-          <w:color w:val="0046D2"/>
-          <w:sz w:val="22"/>
-          <w:szCs w:val="22"/>
-        </w:rPr>
-        <w:t>improving</w:t>
-      </w:r>
-      <w:proofErr w:type="spellEnd"/>
-      <w:r>
-        <w:rPr>
-          <w:rFonts w:ascii="Helvetica" w:hAnsi="Helvetica"/>
-          <w:color w:val="0046D2"/>
-          <w:sz w:val="22"/>
-          <w:szCs w:val="22"/>
-        </w:rPr>
-        <w:t xml:space="preserve">, the </w:t>
-      </w:r>
-      <w:proofErr w:type="spellStart"/>
-      <w:r>
-        <w:rPr>
-          <w:rFonts w:ascii="Helvetica" w:hAnsi="Helvetica"/>
-          <w:color w:val="0046D2"/>
-          <w:sz w:val="22"/>
-          <w:szCs w:val="22"/>
-        </w:rPr>
-        <w:t>fit</w:t>
-      </w:r>
-      <w:proofErr w:type="spellEnd"/>
-      <w:r>
-        <w:rPr>
-          <w:rFonts w:ascii="Helvetica" w:hAnsi="Helvetica"/>
-          <w:color w:val="0046D2"/>
-          <w:sz w:val="22"/>
-          <w:szCs w:val="22"/>
-        </w:rPr>
-        <w:t xml:space="preserve"> of </w:t>
-      </w:r>
-      <w:proofErr w:type="spellStart"/>
-      <w:r>
-        <w:rPr>
-          <w:rFonts w:ascii="Helvetica" w:hAnsi="Helvetica"/>
-          <w:color w:val="0046D2"/>
-          <w:sz w:val="22"/>
-          <w:szCs w:val="22"/>
-        </w:rPr>
-        <w:t>mortality</w:t>
-      </w:r>
-      <w:proofErr w:type="spellEnd"/>
-      <w:r>
-        <w:rPr>
-          <w:rFonts w:ascii="Helvetica" w:hAnsi="Helvetica"/>
-          <w:color w:val="0046D2"/>
-          <w:sz w:val="22"/>
-          <w:szCs w:val="22"/>
-        </w:rPr>
-        <w:t xml:space="preserve"> models </w:t>
-      </w:r>
-      <w:proofErr w:type="spellStart"/>
-      <w:r>
-        <w:rPr>
-          <w:rFonts w:ascii="Helvetica" w:hAnsi="Helvetica"/>
-          <w:color w:val="0046D2"/>
-          <w:sz w:val="22"/>
-          <w:szCs w:val="22"/>
-        </w:rPr>
-        <w:t>is</w:t>
-      </w:r>
-      <w:proofErr w:type="spellEnd"/>
-      <w:r>
-        <w:rPr>
-          <w:rFonts w:ascii="Helvetica" w:hAnsi="Helvetica"/>
-          <w:color w:val="0046D2"/>
-          <w:sz w:val="22"/>
-          <w:szCs w:val="22"/>
-        </w:rPr>
-        <w:t xml:space="preserve"> </w:t>
-      </w:r>
-      <w:proofErr w:type="spellStart"/>
-      <w:r>
-        <w:rPr>
-          <w:rFonts w:ascii="Helvetica" w:hAnsi="Helvetica"/>
-          <w:color w:val="0046D2"/>
-          <w:sz w:val="22"/>
-          <w:szCs w:val="22"/>
-        </w:rPr>
-        <w:t>crucial</w:t>
-      </w:r>
-      <w:proofErr w:type="spellEnd"/>
-      <w:r>
-        <w:rPr>
-          <w:rFonts w:ascii="Helvetica" w:hAnsi="Helvetica"/>
-          <w:color w:val="0046D2"/>
-          <w:sz w:val="22"/>
-          <w:szCs w:val="22"/>
-        </w:rPr>
-        <w:t xml:space="preserve"> for </w:t>
-      </w:r>
-      <w:proofErr w:type="spellStart"/>
-      <w:r>
-        <w:rPr>
-          <w:rFonts w:ascii="Helvetica" w:hAnsi="Helvetica"/>
-          <w:color w:val="0046D2"/>
-          <w:sz w:val="22"/>
-          <w:szCs w:val="22"/>
-        </w:rPr>
-        <w:t>both</w:t>
-      </w:r>
-      <w:proofErr w:type="spellEnd"/>
-      <w:r>
-        <w:rPr>
-          <w:rFonts w:ascii="Helvetica" w:hAnsi="Helvetica"/>
-          <w:color w:val="0046D2"/>
-          <w:sz w:val="22"/>
-          <w:szCs w:val="22"/>
-        </w:rPr>
-        <w:t xml:space="preserve"> </w:t>
-      </w:r>
-      <w:proofErr w:type="spellStart"/>
-      <w:r>
-        <w:rPr>
-          <w:rFonts w:ascii="Helvetica" w:hAnsi="Helvetica"/>
-          <w:color w:val="0046D2"/>
-          <w:sz w:val="22"/>
-          <w:szCs w:val="22"/>
-        </w:rPr>
-        <w:t>demographers</w:t>
-      </w:r>
-      <w:proofErr w:type="spellEnd"/>
-      <w:r>
-        <w:rPr>
-          <w:rFonts w:ascii="Helvetica" w:hAnsi="Helvetica"/>
-          <w:color w:val="0046D2"/>
-          <w:sz w:val="22"/>
-          <w:szCs w:val="22"/>
+          <w:lang w:val="en-US"/>
+        </w:rPr>
+        <w:t xml:space="preserve"> et al. (2022)</w:t>
+      </w:r>
+      <w:r>
+        <w:rPr>
+          <w:rFonts w:ascii="Helvetica" w:hAnsi="Helvetica"/>
+          <w:color w:val="0046D2"/>
+          <w:sz w:val="22"/>
+          <w:szCs w:val="22"/>
+          <w:lang w:val="en-US"/>
+        </w:rPr>
+        <w:t xml:space="preserve"> suggested by the referee</w:t>
+      </w:r>
+      <w:r>
+        <w:rPr>
+          <w:rFonts w:ascii="Helvetica" w:hAnsi="Helvetica"/>
+          <w:color w:val="0046D2"/>
+          <w:sz w:val="22"/>
+          <w:szCs w:val="22"/>
+          <w:lang w:val="en-US"/>
+        </w:rPr>
+        <w:t>.</w:t>
+      </w:r>
+    </w:p>
+    <w:p>
+      <w:pPr>
+        <w:rPr>
+          <w:rFonts w:ascii="Helvetica" w:hAnsi="Helvetica"/>
+          <w:color w:val="0046D2"/>
+          <w:sz w:val="22"/>
+          <w:szCs w:val="22"/>
+          <w:lang w:val="en-GB"/>
+        </w:rPr>
+      </w:pPr>
+      <w:r>
+        <w:rPr>
+          <w:rFonts w:ascii="Helvetica" w:hAnsi="Helvetica"/>
+          <w:color w:val="0046D2"/>
+          <w:sz w:val="22"/>
+          <w:szCs w:val="22"/>
+          <w:lang w:val="en-US"/>
+        </w:rPr>
+        <w:t xml:space="preserve">We have also improved </w:t>
+      </w:r>
+      <w:r>
+        <w:rPr>
+          <w:rFonts w:ascii="Helvetica" w:hAnsi="Helvetica"/>
+          <w:color w:val="0046D2"/>
+          <w:sz w:val="22"/>
+          <w:szCs w:val="22"/>
+          <w:lang w:val="en-GB"/>
+        </w:rPr>
+        <w:t>introduction</w:t>
+      </w:r>
+      <w:r>
+        <w:rPr>
+          <w:rFonts w:ascii="Helvetica" w:hAnsi="Helvetica"/>
+          <w:color w:val="0046D2"/>
+          <w:sz w:val="22"/>
+          <w:szCs w:val="22"/>
+          <w:lang w:val="en-GB"/>
+        </w:rPr>
+        <w:t>, results,</w:t>
+      </w:r>
+      <w:r>
+        <w:rPr>
+          <w:rFonts w:ascii="Helvetica" w:hAnsi="Helvetica"/>
+          <w:color w:val="0046D2"/>
+          <w:sz w:val="22"/>
+          <w:szCs w:val="22"/>
+          <w:lang w:val="en-GB"/>
         </w:rPr>
         <w:t xml:space="preserve"> and </w:t>
       </w:r>
-      <w:proofErr w:type="spellStart"/>
-      <w:r>
-        <w:rPr>
-          <w:rFonts w:ascii="Helvetica" w:hAnsi="Helvetica"/>
-          <w:color w:val="0046D2"/>
-          <w:sz w:val="22"/>
-          <w:szCs w:val="22"/>
-        </w:rPr>
-        <w:t>actuaries</w:t>
-      </w:r>
-      <w:proofErr w:type="spellEnd"/>
-      <w:r>
-        <w:rPr>
-          <w:rFonts w:ascii="Helvetica" w:hAnsi="Helvetica"/>
-          <w:color w:val="0046D2"/>
-          <w:sz w:val="22"/>
-          <w:szCs w:val="22"/>
-        </w:rPr>
-        <w:t xml:space="preserve">. </w:t>
-      </w:r>
-      <w:proofErr w:type="spellStart"/>
-      <w:r>
-        <w:rPr>
-          <w:rFonts w:ascii="Helvetica" w:hAnsi="Helvetica"/>
-          <w:color w:val="0046D2"/>
-          <w:sz w:val="22"/>
-          <w:szCs w:val="22"/>
-        </w:rPr>
-        <w:t>Indeed</w:t>
-      </w:r>
-      <w:proofErr w:type="spellEnd"/>
-      <w:r>
-        <w:rPr>
-          <w:rFonts w:ascii="Helvetica" w:hAnsi="Helvetica"/>
-          <w:color w:val="0046D2"/>
-          <w:sz w:val="22"/>
-          <w:szCs w:val="22"/>
-        </w:rPr>
-        <w:t xml:space="preserve">, in </w:t>
-      </w:r>
-      <w:proofErr w:type="spellStart"/>
-      <w:r>
-        <w:rPr>
-          <w:rFonts w:ascii="Helvetica" w:hAnsi="Helvetica"/>
-          <w:color w:val="0046D2"/>
-          <w:sz w:val="22"/>
-          <w:szCs w:val="22"/>
-        </w:rPr>
-        <w:t>particular</w:t>
-      </w:r>
-      <w:proofErr w:type="spellEnd"/>
-      <w:r>
-        <w:rPr>
-          <w:rFonts w:ascii="Helvetica" w:hAnsi="Helvetica"/>
-          <w:color w:val="0046D2"/>
-          <w:sz w:val="22"/>
-          <w:szCs w:val="22"/>
-        </w:rPr>
-        <w:t xml:space="preserve"> situations, common in </w:t>
-      </w:r>
-      <w:proofErr w:type="spellStart"/>
-      <w:r>
-        <w:rPr>
-          <w:rFonts w:ascii="Helvetica" w:hAnsi="Helvetica"/>
-          <w:color w:val="0046D2"/>
-          <w:sz w:val="22"/>
-          <w:szCs w:val="22"/>
-        </w:rPr>
-        <w:t>actuarial</w:t>
-      </w:r>
-      <w:proofErr w:type="spellEnd"/>
-      <w:r>
-        <w:rPr>
-          <w:rFonts w:ascii="Helvetica" w:hAnsi="Helvetica"/>
-          <w:color w:val="0046D2"/>
-          <w:sz w:val="22"/>
-          <w:szCs w:val="22"/>
-        </w:rPr>
-        <w:t xml:space="preserve"> practice, data </w:t>
-      </w:r>
-      <w:proofErr w:type="spellStart"/>
-      <w:r>
-        <w:rPr>
-          <w:rFonts w:ascii="Helvetica" w:hAnsi="Helvetica"/>
-          <w:color w:val="0046D2"/>
-          <w:sz w:val="22"/>
-          <w:szCs w:val="22"/>
-        </w:rPr>
-        <w:t>quality</w:t>
-      </w:r>
-      <w:proofErr w:type="spellEnd"/>
-      <w:r>
-        <w:rPr>
-          <w:rFonts w:ascii="Helvetica" w:hAnsi="Helvetica"/>
-          <w:color w:val="0046D2"/>
-          <w:sz w:val="22"/>
-          <w:szCs w:val="22"/>
-        </w:rPr>
-        <w:t xml:space="preserve"> can turn the </w:t>
-      </w:r>
-      <w:proofErr w:type="spellStart"/>
-      <w:r>
-        <w:rPr>
-          <w:rFonts w:ascii="Helvetica" w:hAnsi="Helvetica"/>
-          <w:color w:val="0046D2"/>
-          <w:sz w:val="22"/>
-          <w:szCs w:val="22"/>
-        </w:rPr>
-        <w:t>mortality</w:t>
-      </w:r>
-      <w:proofErr w:type="spellEnd"/>
-      <w:r>
-        <w:rPr>
-          <w:rFonts w:ascii="Helvetica" w:hAnsi="Helvetica"/>
-          <w:color w:val="0046D2"/>
-          <w:sz w:val="22"/>
-          <w:szCs w:val="22"/>
-        </w:rPr>
-        <w:t xml:space="preserve"> estimate </w:t>
-      </w:r>
-      <w:proofErr w:type="spellStart"/>
-      <w:r>
-        <w:rPr>
-          <w:rFonts w:ascii="Helvetica" w:hAnsi="Helvetica"/>
-          <w:color w:val="0046D2"/>
-          <w:sz w:val="22"/>
-          <w:szCs w:val="22"/>
-        </w:rPr>
-        <w:t>difficult</w:t>
-      </w:r>
-      <w:proofErr w:type="spellEnd"/>
-      <w:r>
-        <w:rPr>
-          <w:rFonts w:ascii="Helvetica" w:hAnsi="Helvetica"/>
-          <w:color w:val="0046D2"/>
-          <w:sz w:val="22"/>
-          <w:szCs w:val="22"/>
-        </w:rPr>
-        <w:t xml:space="preserve">. A prime </w:t>
-      </w:r>
-      <w:proofErr w:type="spellStart"/>
-      <w:r>
-        <w:rPr>
-          <w:rFonts w:ascii="Helvetica" w:hAnsi="Helvetica"/>
-          <w:color w:val="0046D2"/>
-          <w:sz w:val="22"/>
-          <w:szCs w:val="22"/>
-        </w:rPr>
-        <w:t>example</w:t>
-      </w:r>
-      <w:proofErr w:type="spellEnd"/>
-      <w:r>
-        <w:rPr>
-          <w:rFonts w:ascii="Helvetica" w:hAnsi="Helvetica"/>
-          <w:color w:val="0046D2"/>
-          <w:sz w:val="22"/>
-          <w:szCs w:val="22"/>
-        </w:rPr>
-        <w:t xml:space="preserve"> </w:t>
-      </w:r>
-      <w:proofErr w:type="spellStart"/>
-      <w:r>
-        <w:rPr>
-          <w:rFonts w:ascii="Helvetica" w:hAnsi="Helvetica"/>
-          <w:color w:val="0046D2"/>
-          <w:sz w:val="22"/>
-          <w:szCs w:val="22"/>
-        </w:rPr>
-        <w:t>is</w:t>
-      </w:r>
-      <w:proofErr w:type="spellEnd"/>
-      <w:r>
-        <w:rPr>
-          <w:rFonts w:ascii="Helvetica" w:hAnsi="Helvetica"/>
-          <w:color w:val="0046D2"/>
-          <w:sz w:val="22"/>
-          <w:szCs w:val="22"/>
-        </w:rPr>
-        <w:t xml:space="preserve"> the case of small </w:t>
-      </w:r>
-      <w:proofErr w:type="spellStart"/>
-      <w:r>
-        <w:rPr>
-          <w:rFonts w:ascii="Helvetica" w:hAnsi="Helvetica"/>
-          <w:color w:val="0046D2"/>
-          <w:sz w:val="22"/>
-          <w:szCs w:val="22"/>
-        </w:rPr>
-        <w:t>subpopulations</w:t>
-      </w:r>
-      <w:proofErr w:type="spellEnd"/>
-      <w:r>
-        <w:rPr>
-          <w:rFonts w:ascii="Helvetica" w:hAnsi="Helvetica"/>
-          <w:color w:val="0046D2"/>
-          <w:sz w:val="22"/>
-          <w:szCs w:val="22"/>
-        </w:rPr>
-        <w:t xml:space="preserve"> </w:t>
-      </w:r>
-      <w:proofErr w:type="spellStart"/>
-      <w:r>
-        <w:rPr>
-          <w:rFonts w:ascii="Helvetica" w:hAnsi="Helvetica"/>
-          <w:color w:val="0046D2"/>
-          <w:sz w:val="22"/>
-          <w:szCs w:val="22"/>
-        </w:rPr>
-        <w:t>where</w:t>
-      </w:r>
-      <w:proofErr w:type="spellEnd"/>
-      <w:r>
-        <w:rPr>
-          <w:rFonts w:ascii="Helvetica" w:hAnsi="Helvetica"/>
-          <w:color w:val="0046D2"/>
-          <w:sz w:val="22"/>
-          <w:szCs w:val="22"/>
-        </w:rPr>
-        <w:t xml:space="preserve"> a common </w:t>
-      </w:r>
-      <w:proofErr w:type="spellStart"/>
-      <w:r>
-        <w:rPr>
-          <w:rFonts w:ascii="Helvetica" w:hAnsi="Helvetica"/>
-          <w:color w:val="0046D2"/>
-          <w:sz w:val="22"/>
-          <w:szCs w:val="22"/>
-        </w:rPr>
-        <w:t>method</w:t>
-      </w:r>
-      <w:proofErr w:type="spellEnd"/>
-      <w:r>
-        <w:rPr>
-          <w:rFonts w:ascii="Helvetica" w:hAnsi="Helvetica"/>
-          <w:color w:val="0046D2"/>
-          <w:sz w:val="22"/>
-          <w:szCs w:val="22"/>
-        </w:rPr>
-        <w:t xml:space="preserve"> </w:t>
-      </w:r>
-      <w:proofErr w:type="spellStart"/>
-      <w:r>
-        <w:rPr>
-          <w:rFonts w:ascii="Helvetica" w:hAnsi="Helvetica"/>
-          <w:color w:val="0046D2"/>
-          <w:sz w:val="22"/>
-          <w:szCs w:val="22"/>
-        </w:rPr>
-        <w:t>such</w:t>
-      </w:r>
-      <w:proofErr w:type="spellEnd"/>
-      <w:r>
-        <w:rPr>
-          <w:rFonts w:ascii="Helvetica" w:hAnsi="Helvetica"/>
-          <w:color w:val="0046D2"/>
-          <w:sz w:val="22"/>
-          <w:szCs w:val="22"/>
-        </w:rPr>
-        <w:t xml:space="preserve"> </w:t>
-      </w:r>
-      <w:proofErr w:type="spellStart"/>
-      <w:r>
-        <w:rPr>
-          <w:rFonts w:ascii="Helvetica" w:hAnsi="Helvetica"/>
-          <w:color w:val="0046D2"/>
-          <w:sz w:val="22"/>
-          <w:szCs w:val="22"/>
-        </w:rPr>
-        <w:t>as</w:t>
-      </w:r>
-      <w:proofErr w:type="spellEnd"/>
-      <w:r>
-        <w:rPr>
-          <w:rFonts w:ascii="Helvetica" w:hAnsi="Helvetica"/>
-          <w:color w:val="0046D2"/>
-          <w:sz w:val="22"/>
-          <w:szCs w:val="22"/>
-        </w:rPr>
-        <w:t xml:space="preserve"> the Lee-Carter </w:t>
-      </w:r>
-      <w:proofErr w:type="spellStart"/>
-      <w:r>
-        <w:rPr>
-          <w:rFonts w:ascii="Helvetica" w:hAnsi="Helvetica"/>
-          <w:color w:val="0046D2"/>
-          <w:sz w:val="22"/>
-          <w:szCs w:val="22"/>
-        </w:rPr>
-        <w:t>may</w:t>
-      </w:r>
-      <w:proofErr w:type="spellEnd"/>
-      <w:r>
-        <w:rPr>
-          <w:rFonts w:ascii="Helvetica" w:hAnsi="Helvetica"/>
-          <w:color w:val="0046D2"/>
-          <w:sz w:val="22"/>
-          <w:szCs w:val="22"/>
-        </w:rPr>
-        <w:t xml:space="preserve"> </w:t>
-      </w:r>
-      <w:proofErr w:type="spellStart"/>
-      <w:r>
-        <w:rPr>
-          <w:rFonts w:ascii="Helvetica" w:hAnsi="Helvetica"/>
-          <w:color w:val="0046D2"/>
-          <w:sz w:val="22"/>
-          <w:szCs w:val="22"/>
-        </w:rPr>
-        <w:t>not</w:t>
-      </w:r>
-      <w:proofErr w:type="spellEnd"/>
-      <w:r>
-        <w:rPr>
-          <w:rFonts w:ascii="Helvetica" w:hAnsi="Helvetica"/>
-          <w:color w:val="0046D2"/>
-          <w:sz w:val="22"/>
-          <w:szCs w:val="22"/>
-        </w:rPr>
-        <w:t xml:space="preserve"> </w:t>
-      </w:r>
-      <w:proofErr w:type="spellStart"/>
-      <w:r>
-        <w:rPr>
-          <w:rFonts w:ascii="Helvetica" w:hAnsi="Helvetica"/>
-          <w:color w:val="0046D2"/>
-          <w:sz w:val="22"/>
-          <w:szCs w:val="22"/>
-        </w:rPr>
-        <w:t>guarantee</w:t>
-      </w:r>
-      <w:proofErr w:type="spellEnd"/>
-      <w:r>
-        <w:rPr>
-          <w:rFonts w:ascii="Helvetica" w:hAnsi="Helvetica"/>
-          <w:color w:val="0046D2"/>
-          <w:sz w:val="22"/>
-          <w:szCs w:val="22"/>
-        </w:rPr>
-        <w:t xml:space="preserve"> </w:t>
-      </w:r>
-      <w:proofErr w:type="spellStart"/>
-      <w:r>
-        <w:rPr>
-          <w:rFonts w:ascii="Helvetica" w:hAnsi="Helvetica"/>
-          <w:color w:val="0046D2"/>
-          <w:sz w:val="22"/>
-          <w:szCs w:val="22"/>
-        </w:rPr>
-        <w:t>reliable</w:t>
-      </w:r>
-      <w:proofErr w:type="spellEnd"/>
-      <w:r>
-        <w:rPr>
-          <w:rFonts w:ascii="Helvetica" w:hAnsi="Helvetica"/>
-          <w:color w:val="0046D2"/>
-          <w:sz w:val="22"/>
-          <w:szCs w:val="22"/>
-        </w:rPr>
-        <w:t xml:space="preserve"> </w:t>
-      </w:r>
-      <w:proofErr w:type="spellStart"/>
-      <w:r>
-        <w:rPr>
-          <w:rFonts w:ascii="Helvetica" w:hAnsi="Helvetica"/>
-          <w:color w:val="0046D2"/>
-          <w:sz w:val="22"/>
-          <w:szCs w:val="22"/>
-        </w:rPr>
-        <w:t>estimation</w:t>
-      </w:r>
-      <w:proofErr w:type="spellEnd"/>
-      <w:r>
-        <w:rPr>
-          <w:rFonts w:ascii="Helvetica" w:hAnsi="Helvetica"/>
-          <w:color w:val="0046D2"/>
-          <w:sz w:val="22"/>
-          <w:szCs w:val="22"/>
-        </w:rPr>
-        <w:t xml:space="preserve">. In </w:t>
-      </w:r>
-      <w:proofErr w:type="spellStart"/>
-      <w:r>
-        <w:rPr>
-          <w:rFonts w:ascii="Helvetica" w:hAnsi="Helvetica"/>
-          <w:color w:val="0046D2"/>
-          <w:sz w:val="22"/>
-          <w:szCs w:val="22"/>
-        </w:rPr>
-        <w:t>this</w:t>
-      </w:r>
-      <w:proofErr w:type="spellEnd"/>
-      <w:r>
-        <w:rPr>
-          <w:rFonts w:ascii="Helvetica" w:hAnsi="Helvetica"/>
-          <w:color w:val="0046D2"/>
-          <w:sz w:val="22"/>
-          <w:szCs w:val="22"/>
-        </w:rPr>
-        <w:t xml:space="preserve"> </w:t>
-      </w:r>
-      <w:proofErr w:type="spellStart"/>
-      <w:r>
-        <w:rPr>
-          <w:rFonts w:ascii="Helvetica" w:hAnsi="Helvetica"/>
-          <w:color w:val="0046D2"/>
-          <w:sz w:val="22"/>
-          <w:szCs w:val="22"/>
-        </w:rPr>
-        <w:t>sense</w:t>
-      </w:r>
-      <w:proofErr w:type="spellEnd"/>
-      <w:r>
-        <w:rPr>
-          <w:rFonts w:ascii="Helvetica" w:hAnsi="Helvetica"/>
-          <w:color w:val="0046D2"/>
-          <w:sz w:val="22"/>
-          <w:szCs w:val="22"/>
-        </w:rPr>
-        <w:t xml:space="preserve">, </w:t>
-      </w:r>
-      <w:proofErr w:type="spellStart"/>
-      <w:r>
-        <w:rPr>
-          <w:rFonts w:ascii="Helvetica" w:hAnsi="Helvetica"/>
-          <w:color w:val="0046D2"/>
-          <w:sz w:val="22"/>
-          <w:szCs w:val="22"/>
-        </w:rPr>
-        <w:t>our</w:t>
-      </w:r>
-      <w:proofErr w:type="spellEnd"/>
-      <w:r>
-        <w:rPr>
-          <w:rFonts w:ascii="Helvetica" w:hAnsi="Helvetica"/>
-          <w:color w:val="0046D2"/>
-          <w:sz w:val="22"/>
-          <w:szCs w:val="22"/>
-        </w:rPr>
-        <w:t xml:space="preserve"> </w:t>
-      </w:r>
-      <w:proofErr w:type="spellStart"/>
-      <w:r>
-        <w:rPr>
-          <w:rFonts w:ascii="Helvetica" w:hAnsi="Helvetica"/>
-          <w:color w:val="0046D2"/>
-          <w:sz w:val="22"/>
-          <w:szCs w:val="22"/>
-        </w:rPr>
-        <w:t>proposal</w:t>
-      </w:r>
-      <w:proofErr w:type="spellEnd"/>
-      <w:r>
-        <w:rPr>
-          <w:rFonts w:ascii="Helvetica" w:hAnsi="Helvetica"/>
-          <w:color w:val="0046D2"/>
-          <w:sz w:val="22"/>
-          <w:szCs w:val="22"/>
-        </w:rPr>
-        <w:t xml:space="preserve"> </w:t>
-      </w:r>
-      <w:proofErr w:type="spellStart"/>
-      <w:r>
-        <w:rPr>
-          <w:rFonts w:ascii="Helvetica" w:hAnsi="Helvetica"/>
-          <w:color w:val="0046D2"/>
-          <w:sz w:val="22"/>
-          <w:szCs w:val="22"/>
-        </w:rPr>
-        <w:t>fills</w:t>
-      </w:r>
-      <w:proofErr w:type="spellEnd"/>
-      <w:r>
-        <w:rPr>
-          <w:rFonts w:ascii="Helvetica" w:hAnsi="Helvetica"/>
-          <w:color w:val="0046D2"/>
-          <w:sz w:val="22"/>
-          <w:szCs w:val="22"/>
-        </w:rPr>
-        <w:t xml:space="preserve"> the gap </w:t>
-      </w:r>
-      <w:proofErr w:type="spellStart"/>
-      <w:r>
-        <w:rPr>
-          <w:rFonts w:ascii="Helvetica" w:hAnsi="Helvetica"/>
-          <w:color w:val="0046D2"/>
-          <w:sz w:val="22"/>
-          <w:szCs w:val="22"/>
-        </w:rPr>
-        <w:t>between</w:t>
-      </w:r>
-      <w:proofErr w:type="spellEnd"/>
-      <w:r>
-        <w:rPr>
-          <w:rFonts w:ascii="Helvetica" w:hAnsi="Helvetica"/>
-          <w:color w:val="0046D2"/>
-          <w:sz w:val="22"/>
-          <w:szCs w:val="22"/>
-        </w:rPr>
-        <w:t xml:space="preserve"> </w:t>
-      </w:r>
-      <w:proofErr w:type="spellStart"/>
-      <w:r>
-        <w:rPr>
-          <w:rFonts w:ascii="Helvetica" w:hAnsi="Helvetica"/>
-          <w:color w:val="0046D2"/>
-          <w:sz w:val="22"/>
-          <w:szCs w:val="22"/>
-        </w:rPr>
-        <w:t>mortality</w:t>
-      </w:r>
-      <w:proofErr w:type="spellEnd"/>
-      <w:r>
-        <w:rPr>
-          <w:rFonts w:ascii="Helvetica" w:hAnsi="Helvetica"/>
-          <w:color w:val="0046D2"/>
-          <w:sz w:val="22"/>
-          <w:szCs w:val="22"/>
-        </w:rPr>
-        <w:t xml:space="preserve"> </w:t>
-      </w:r>
-      <w:proofErr w:type="spellStart"/>
-      <w:r>
-        <w:rPr>
-          <w:rFonts w:ascii="Helvetica" w:hAnsi="Helvetica"/>
-          <w:color w:val="0046D2"/>
-          <w:sz w:val="22"/>
-          <w:szCs w:val="22"/>
-        </w:rPr>
-        <w:t>modeling</w:t>
-      </w:r>
-      <w:proofErr w:type="spellEnd"/>
-      <w:r>
-        <w:rPr>
-          <w:rFonts w:ascii="Helvetica" w:hAnsi="Helvetica"/>
-          <w:color w:val="0046D2"/>
-          <w:sz w:val="22"/>
-          <w:szCs w:val="22"/>
-        </w:rPr>
-        <w:t xml:space="preserve"> and model </w:t>
-      </w:r>
-      <w:proofErr w:type="spellStart"/>
-      <w:r>
-        <w:rPr>
-          <w:rFonts w:ascii="Helvetica" w:hAnsi="Helvetica"/>
-          <w:color w:val="0046D2"/>
-          <w:sz w:val="22"/>
-          <w:szCs w:val="22"/>
-        </w:rPr>
-        <w:t>diagnostics</w:t>
-      </w:r>
-      <w:proofErr w:type="spellEnd"/>
-      <w:r>
-        <w:rPr>
-          <w:rFonts w:ascii="Helvetica" w:hAnsi="Helvetica"/>
-          <w:color w:val="0046D2"/>
-          <w:sz w:val="22"/>
-          <w:szCs w:val="22"/>
-        </w:rPr>
-        <w:t xml:space="preserve">, </w:t>
-      </w:r>
-      <w:proofErr w:type="spellStart"/>
-      <w:r>
-        <w:rPr>
-          <w:rFonts w:ascii="Helvetica" w:hAnsi="Helvetica"/>
-          <w:color w:val="0046D2"/>
-          <w:sz w:val="22"/>
-          <w:szCs w:val="22"/>
-        </w:rPr>
-        <w:t>particularly</w:t>
-      </w:r>
-      <w:proofErr w:type="spellEnd"/>
-      <w:r>
-        <w:rPr>
-          <w:rFonts w:ascii="Helvetica" w:hAnsi="Helvetica"/>
-          <w:color w:val="0046D2"/>
-          <w:sz w:val="22"/>
-          <w:szCs w:val="22"/>
-        </w:rPr>
-        <w:t xml:space="preserve"> for </w:t>
-      </w:r>
-      <w:proofErr w:type="spellStart"/>
-      <w:r>
-        <w:rPr>
-          <w:rFonts w:ascii="Helvetica" w:hAnsi="Helvetica"/>
-          <w:color w:val="0046D2"/>
-          <w:sz w:val="22"/>
-          <w:szCs w:val="22"/>
-        </w:rPr>
-        <w:t>nontraditional</w:t>
-      </w:r>
-      <w:proofErr w:type="spellEnd"/>
-      <w:r>
-        <w:rPr>
-          <w:rFonts w:ascii="Helvetica" w:hAnsi="Helvetica"/>
-          <w:color w:val="0046D2"/>
-          <w:sz w:val="22"/>
-          <w:szCs w:val="22"/>
-        </w:rPr>
-        <w:t xml:space="preserve"> </w:t>
-      </w:r>
-      <w:proofErr w:type="spellStart"/>
-      <w:r>
-        <w:rPr>
-          <w:rFonts w:ascii="Helvetica" w:hAnsi="Helvetica"/>
-          <w:color w:val="0046D2"/>
-          <w:sz w:val="22"/>
-          <w:szCs w:val="22"/>
-        </w:rPr>
-        <w:t>modeling</w:t>
-      </w:r>
-      <w:proofErr w:type="spellEnd"/>
-      <w:r>
-        <w:rPr>
-          <w:rFonts w:ascii="Helvetica" w:hAnsi="Helvetica"/>
-          <w:color w:val="0046D2"/>
-          <w:sz w:val="22"/>
-          <w:szCs w:val="22"/>
-        </w:rPr>
-        <w:t xml:space="preserve"> </w:t>
-      </w:r>
-      <w:proofErr w:type="spellStart"/>
-      <w:r>
-        <w:rPr>
-          <w:rFonts w:ascii="Helvetica" w:hAnsi="Helvetica"/>
-          <w:color w:val="0046D2"/>
-          <w:sz w:val="22"/>
-          <w:szCs w:val="22"/>
-        </w:rPr>
-        <w:t>as</w:t>
-      </w:r>
-      <w:proofErr w:type="spellEnd"/>
-      <w:r>
-        <w:rPr>
-          <w:rFonts w:ascii="Helvetica" w:hAnsi="Helvetica"/>
-          <w:color w:val="0046D2"/>
-          <w:sz w:val="22"/>
-          <w:szCs w:val="22"/>
-        </w:rPr>
-        <w:t xml:space="preserve"> a machine learning framework.</w:t>
-      </w:r>
-    </w:p>
-    <w:p>
-      <w:pPr>
-        <w:rPr>
-          <w:rFonts w:ascii="Helvetica" w:hAnsi="Helvetica"/>
-          <w:color w:val="0046D2"/>
-          <w:sz w:val="22"/>
-          <w:szCs w:val="22"/>
-        </w:rPr>
-      </w:pPr>
-    </w:p>
-    <w:p>
-      <w:pPr>
-        <w:rPr>
-          <w:rFonts w:ascii="Helvetica" w:hAnsi="Helvetica"/>
-          <w:color w:val="0046D2"/>
-          <w:sz w:val="22"/>
-          <w:szCs w:val="22"/>
-          <w:lang w:val="en-US"/>
-        </w:rPr>
-      </w:pPr>
-      <w:r>
-        <w:rPr>
-          <w:rFonts w:ascii="Helvetica" w:hAnsi="Helvetica"/>
-          <w:color w:val="0046D2"/>
-          <w:sz w:val="22"/>
-          <w:szCs w:val="22"/>
-          <w:lang w:val="en-US"/>
-        </w:rPr>
-        <w:t>We have added a new sub-section in Materials and Methods to mention the main “</w:t>
-      </w:r>
-      <w:r>
-        <w:rPr>
-          <w:rFonts w:ascii="Helvetica" w:hAnsi="Helvetica"/>
-          <w:color w:val="0046D2"/>
-          <w:sz w:val="22"/>
-          <w:szCs w:val="22"/>
-          <w:lang w:val="en-US"/>
-        </w:rPr>
-        <w:t>Traditional diagnostic tools</w:t>
-      </w:r>
-      <w:r>
-        <w:rPr>
-          <w:rFonts w:ascii="Helvetica" w:hAnsi="Helvetica"/>
-          <w:color w:val="0046D2"/>
-          <w:sz w:val="22"/>
-          <w:szCs w:val="22"/>
-          <w:lang w:val="en-US"/>
-        </w:rPr>
-        <w:t>”</w:t>
-      </w:r>
-      <w:r>
-        <w:rPr>
-          <w:rFonts w:ascii="Helvetica" w:hAnsi="Helvetica"/>
-          <w:color w:val="0046D2"/>
-          <w:sz w:val="22"/>
-          <w:szCs w:val="22"/>
-          <w:lang w:val="en-US"/>
-        </w:rPr>
-        <w:t xml:space="preserve"> used in the literature</w:t>
-      </w:r>
-      <w:r>
-        <w:rPr>
-          <w:rFonts w:ascii="Helvetica" w:hAnsi="Helvetica"/>
-          <w:color w:val="0046D2"/>
-          <w:sz w:val="22"/>
-          <w:szCs w:val="22"/>
-          <w:lang w:val="en-US"/>
-        </w:rPr>
-        <w:t xml:space="preserve">. </w:t>
-      </w:r>
-      <w:r>
-        <w:rPr>
-          <w:rFonts w:ascii="Helvetica" w:hAnsi="Helvetica"/>
-          <w:color w:val="0046D2"/>
-          <w:sz w:val="22"/>
-          <w:szCs w:val="22"/>
-          <w:lang w:val="en-US"/>
-        </w:rPr>
-        <w:t>We have</w:t>
-      </w:r>
-      <w:r>
-        <w:rPr>
-          <w:rFonts w:ascii="Helvetica" w:hAnsi="Helvetica"/>
-          <w:color w:val="0046D2"/>
-          <w:sz w:val="22"/>
-          <w:szCs w:val="22"/>
-          <w:lang w:val="en-US"/>
-        </w:rPr>
-        <w:t xml:space="preserve"> also</w:t>
-      </w:r>
-      <w:r>
-        <w:rPr>
-          <w:rFonts w:ascii="Helvetica" w:hAnsi="Helvetica"/>
-          <w:color w:val="0046D2"/>
-          <w:sz w:val="22"/>
-          <w:szCs w:val="22"/>
-          <w:lang w:val="en-US"/>
-        </w:rPr>
-        <w:t xml:space="preserve"> </w:t>
-      </w:r>
-      <w:r>
-        <w:rPr>
-          <w:rFonts w:ascii="Helvetica" w:hAnsi="Helvetica"/>
-          <w:color w:val="0046D2"/>
-          <w:sz w:val="22"/>
-          <w:szCs w:val="22"/>
-          <w:lang w:val="en-US"/>
-        </w:rPr>
-        <w:t>mentioned</w:t>
-      </w:r>
-      <w:r>
-        <w:rPr>
-          <w:rFonts w:ascii="Helvetica" w:hAnsi="Helvetica"/>
-          <w:color w:val="0046D2"/>
-          <w:sz w:val="22"/>
-          <w:szCs w:val="22"/>
-          <w:lang w:val="en-US"/>
-        </w:rPr>
-        <w:t xml:space="preserve"> the paper </w:t>
-      </w:r>
-      <w:r>
-        <w:rPr>
-          <w:rFonts w:ascii="Helvetica" w:hAnsi="Helvetica"/>
-          <w:color w:val="0046D2"/>
-          <w:sz w:val="22"/>
-          <w:szCs w:val="22"/>
-          <w:lang w:val="en-US"/>
-        </w:rPr>
-        <w:t xml:space="preserve">of </w:t>
-      </w:r>
-      <w:proofErr w:type="spellStart"/>
-      <w:r>
-        <w:rPr>
-          <w:rFonts w:ascii="Helvetica" w:hAnsi="Helvetica"/>
-          <w:color w:val="0046D2"/>
-          <w:sz w:val="22"/>
-          <w:szCs w:val="22"/>
-          <w:lang w:val="en-US"/>
-        </w:rPr>
-        <w:t>Djeundje</w:t>
-      </w:r>
-      <w:proofErr w:type="spellEnd"/>
-      <w:r>
-        <w:rPr>
-          <w:rFonts w:ascii="Helvetica" w:hAnsi="Helvetica"/>
-          <w:color w:val="0046D2"/>
-          <w:sz w:val="22"/>
-          <w:szCs w:val="22"/>
-          <w:lang w:val="en-US"/>
-        </w:rPr>
-        <w:t xml:space="preserve"> et al. (2022)</w:t>
-      </w:r>
-      <w:r>
-        <w:rPr>
-          <w:rFonts w:ascii="Helvetica" w:hAnsi="Helvetica"/>
-          <w:color w:val="0046D2"/>
-          <w:sz w:val="22"/>
-          <w:szCs w:val="22"/>
-          <w:lang w:val="en-US"/>
-        </w:rPr>
-        <w:t xml:space="preserve"> suggested by the referee</w:t>
-      </w:r>
-      <w:r>
-        <w:rPr>
-          <w:rFonts w:ascii="Helvetica" w:hAnsi="Helvetica"/>
-          <w:color w:val="0046D2"/>
-          <w:sz w:val="22"/>
-          <w:szCs w:val="22"/>
-          <w:lang w:val="en-US"/>
-        </w:rPr>
-        <w:t>.</w:t>
+      <w:r>
+        <w:rPr>
+          <w:rFonts w:ascii="Helvetica" w:hAnsi="Helvetica"/>
+          <w:color w:val="0046D2"/>
+          <w:sz w:val="22"/>
+          <w:szCs w:val="22"/>
+          <w:lang w:val="en-GB"/>
+        </w:rPr>
+        <w:t>discussion</w:t>
+      </w:r>
+      <w:r>
+        <w:rPr>
+          <w:rFonts w:ascii="Helvetica" w:hAnsi="Helvetica"/>
+          <w:color w:val="0046D2"/>
+          <w:sz w:val="22"/>
+          <w:szCs w:val="22"/>
+          <w:lang w:val="en-GB"/>
+        </w:rPr>
+        <w:t xml:space="preserve"> to better explain the main advantages of Contrast Trees and Contrast Boosting in mortality modelling.</w:t>
+      </w:r>
+    </w:p>
+    <w:p>
+      <w:pPr>
+        <w:rPr>
+          <w:rFonts w:ascii="Helvetica" w:hAnsi="Helvetica"/>
+          <w:color w:val="0046D2"/>
+          <w:sz w:val="22"/>
+          <w:szCs w:val="22"/>
+          <w:lang w:val="en-GB"/>
+        </w:rPr>
+      </w:pPr>
+      <w:r>
+        <w:rPr>
+          <w:rFonts w:ascii="Helvetica" w:hAnsi="Helvetica"/>
+          <w:color w:val="0046D2"/>
+          <w:sz w:val="22"/>
+          <w:szCs w:val="22"/>
+          <w:lang w:val="en-GB"/>
+        </w:rPr>
+        <w:t>We have clarified that the Contrast Trees technique helps evaluate the accuracy of the mortality estimates (fitted mortality rates) given by models that are not treatable with model selection criteria based on the likelihood function, such as AIC, BIC, and LTR. Therefore, this technique provides a unified framework for assessing and comparing the goodness-of-fit to historical data of traditional mortality models with machine learning algorithms.</w:t>
+      </w:r>
+    </w:p>
+    <w:p>
+      <w:pPr>
+        <w:autoSpaceDE w:val="0"/>
+        <w:autoSpaceDN w:val="0"/>
+        <w:adjustRightInd w:val="0"/>
+        <w:rPr>
+          <w:rFonts w:ascii="Helvetica" w:hAnsi="Helvetica"/>
+          <w:color w:val="0046D2"/>
+          <w:sz w:val="22"/>
+          <w:szCs w:val="22"/>
+          <w:lang w:val="en-US"/>
+        </w:rPr>
+      </w:pPr>
+      <w:r>
+        <w:rPr>
+          <w:rFonts w:ascii="Helvetica" w:hAnsi="Helvetica"/>
+          <w:color w:val="0046D2"/>
+          <w:sz w:val="22"/>
+          <w:szCs w:val="22"/>
+          <w:lang w:val="en-GB"/>
+        </w:rPr>
+        <w:t xml:space="preserve">Then, we have better specified that </w:t>
+      </w:r>
+      <w:r>
+        <w:rPr>
+          <w:rFonts w:ascii="Helvetica" w:hAnsi="Helvetica"/>
+          <w:color w:val="0046D2"/>
+          <w:sz w:val="22"/>
+          <w:szCs w:val="22"/>
+          <w:lang w:val="en-US"/>
+        </w:rPr>
+        <w:t xml:space="preserve">the other purpose of our paper is to leverage Contrast Boosting to improve the model’s performance in fitting historical mortality data. </w:t>
+      </w:r>
+      <w:r>
+        <w:rPr>
+          <w:rFonts w:ascii="Helvetica" w:hAnsi="Helvetica"/>
+          <w:color w:val="0046D2"/>
+          <w:sz w:val="22"/>
+          <w:szCs w:val="22"/>
+          <w:lang w:val="en-US"/>
+        </w:rPr>
+        <w:t>To summarize, through this new technique based on Contrast Trees that identify the regions in the predictor variables space that show very high values of the error rate (quantified by a discrepancy measure), we aim to find the best model that fits historical mortality rates by grasping and detecting the inaccuracies of any model and boosting its predictive power.</w:t>
       </w:r>
     </w:p>
     <w:p>
@@ -5148,7 +3546,7 @@
 </file>
 
 <file path=word/numbering.xml><?xml version="1.0" encoding="utf-8"?>
-<w:numbering xmlns:wpc="http://schemas.microsoft.com/office/word/2010/wordprocessingCanvas" xmlns:cx="http://schemas.microsoft.com/office/drawing/2014/chartex" xmlns:cx1="http://schemas.microsoft.com/office/drawing/2015/9/8/chartex" xmlns:cx2="http://schemas.microsoft.com/office/drawing/2015/10/21/chartex" xmlns:cx3="http://schemas.microsoft.com/office/drawing/2016/5/9/chartex" xmlns:cx4="http://schemas.microsoft.com/office/drawing/2016/5/10/chartex" xmlns:cx5="http://schemas.microsoft.com/office/drawing/2016/5/11/chartex" xmlns:cx6="http://schemas.microsoft.com/office/drawing/2016/5/12/chartex" xmlns:cx7="http://schemas.microsoft.com/office/drawing/2016/5/13/chartex" xmlns:cx8="http://schemas.microsoft.com/office/drawing/2016/5/14/chartex" xmlns:mc="http://schemas.openxmlformats.org/markup-compatibility/2006" xmlns:aink="http://schemas.microsoft.com/office/drawing/2016/ink" xmlns:am3d="http://schemas.microsoft.com/office/drawing/2017/model3d" xmlns:o="urn:schemas-microsoft-com:office:office" xmlns:oel="http://schemas.microsoft.com/office/2019/extlst" xmlns:r="http://schemas.openxmlformats.org/officeDocument/2006/relationships" xmlns:m="http://schemas.openxmlformats.org/officeDocument/2006/math" xmlns:v="urn:schemas-microsoft-com:vml" xmlns:wp14="http://schemas.microsoft.com/office/word/2010/wordprocessingDrawing" xmlns:wp="http://schemas.openxmlformats.org/drawingml/2006/wordprocessingDrawing" xmlns:w10="urn:schemas-microsoft-com:office:word" xmlns:w="http://schemas.openxmlformats.org/wordprocessingml/2006/main" xmlns:w14="http://schemas.microsoft.com/office/word/2010/wordml" xmlns:w15="http://schemas.microsoft.com/office/word/2012/wordml" xmlns:w16cex="http://schemas.microsoft.com/office/word/2018/wordml/cex" xmlns:w16cid="http://schemas.microsoft.com/office/word/2016/wordml/cid" xmlns:w16="http://schemas.microsoft.com/office/word/2018/wordml" xmlns:w16sdtdh="http://schemas.microsoft.com/office/word/2020/wordml/sdtdatahash" xmlns:w16se="http://schemas.microsoft.com/office/word/2015/wordml/symex" xmlns:wpg="http://schemas.microsoft.com/office/word/2010/wordprocessingGroup" xmlns:wpi="http://schemas.microsoft.com/office/word/2010/wordprocessingInk" xmlns:wne="http://schemas.microsoft.com/office/word/2006/wordml" xmlns:wps="http://schemas.microsoft.com/office/word/2010/wordprocessingShape" mc:Ignorable="w14 w15 w16se w16cid w16 w16cex w16sdtdh wp14">
+<w:numbering xmlns:wpc="http://schemas.microsoft.com/office/word/2010/wordprocessingCanvas" xmlns:cx="http://schemas.microsoft.com/office/drawing/2014/chartex" xmlns:cx1="http://schemas.microsoft.com/office/drawing/2015/9/8/chartex" xmlns:cx2="http://schemas.microsoft.com/office/drawing/2015/10/21/chartex" xmlns:cx3="http://schemas.microsoft.com/office/drawing/2016/5/9/chartex" xmlns:cx4="http://schemas.microsoft.com/office/drawing/2016/5/10/chartex" xmlns:cx5="http://schemas.microsoft.com/office/drawing/2016/5/11/chartex" xmlns:cx6="http://schemas.microsoft.com/office/drawing/2016/5/12/chartex" xmlns:cx7="http://schemas.microsoft.com/office/drawing/2016/5/13/chartex" xmlns:cx8="http://schemas.microsoft.com/office/drawing/2016/5/14/chartex" xmlns:mc="http://schemas.openxmlformats.org/markup-compatibility/2006" xmlns:aink="http://schemas.microsoft.com/office/drawing/2016/ink" xmlns:am3d="http://schemas.microsoft.com/office/drawing/2017/model3d" xmlns:o="urn:schemas-microsoft-com:office:office" xmlns:r="http://schemas.openxmlformats.org/officeDocument/2006/relationships" xmlns:m="http://schemas.openxmlformats.org/officeDocument/2006/math" xmlns:v="urn:schemas-microsoft-com:vml" xmlns:wp14="http://schemas.microsoft.com/office/word/2010/wordprocessingDrawing" xmlns:wp="http://schemas.openxmlformats.org/drawingml/2006/wordprocessingDrawing" xmlns:w10="urn:schemas-microsoft-com:office:word" xmlns:w="http://schemas.openxmlformats.org/wordprocessingml/2006/main" xmlns:w14="http://schemas.microsoft.com/office/word/2010/wordml" xmlns:w15="http://schemas.microsoft.com/office/word/2012/wordml" xmlns:w16cex="http://schemas.microsoft.com/office/word/2018/wordml/cex" xmlns:w16cid="http://schemas.microsoft.com/office/word/2016/wordml/cid" xmlns:w16="http://schemas.microsoft.com/office/word/2018/wordml" xmlns:w16sdtdh="http://schemas.microsoft.com/office/word/2020/wordml/sdtdatahash" xmlns:w16se="http://schemas.microsoft.com/office/word/2015/wordml/symex" xmlns:wpg="http://schemas.microsoft.com/office/word/2010/wordprocessingGroup" xmlns:wpi="http://schemas.microsoft.com/office/word/2010/wordprocessingInk" xmlns:wne="http://schemas.microsoft.com/office/word/2006/wordml" xmlns:wps="http://schemas.microsoft.com/office/word/2010/wordprocessingShape" mc:Ignorable="w14 w15 w16se w16cid w16 w16cex w16sdtdh wp14">
   <w:abstractNum w:abstractNumId="0" w15:restartNumberingAfterBreak="0">
     <w:nsid w:val="22166BBD"/>
     <w:multiLevelType w:val="hybridMultilevel"/>
@@ -5488,13 +3886,13 @@
       </w:rPr>
     </w:lvl>
   </w:abstractNum>
-  <w:num w:numId="1" w16cid:durableId="35008825">
+  <w:num w:numId="1">
     <w:abstractNumId w:val="2"/>
   </w:num>
-  <w:num w:numId="2" w16cid:durableId="1600680288">
+  <w:num w:numId="2">
     <w:abstractNumId w:val="0"/>
   </w:num>
-  <w:num w:numId="3" w16cid:durableId="1444106702">
+  <w:num w:numId="3">
     <w:abstractNumId w:val="1"/>
   </w:num>
 </w:numbering>
@@ -5969,7 +4367,6 @@
     <w:name w:val="Hyperlink"/>
     <w:basedOn w:val="Carpredefinitoparagrafo"/>
     <w:uiPriority w:val="99"/>
-    <w:semiHidden/>
     <w:unhideWhenUsed/>
     <w:rsid w:val="004746F7"/>
     <w:rPr>
@@ -6011,6 +4408,18 @@
     <w:rPr>
       <w:i/>
       <w:iCs/>
+    </w:rPr>
+  </w:style>
+  <w:style w:type="character" w:styleId="Menzionenonrisolta">
+    <w:name w:val="Unresolved Mention"/>
+    <w:basedOn w:val="Carpredefinitoparagrafo"/>
+    <w:uiPriority w:val="99"/>
+    <w:semiHidden/>
+    <w:unhideWhenUsed/>
+    <w:rsid w:val="007807E8"/>
+    <w:rPr>
+      <w:color w:val="605E5C"/>
+      <w:shd w:val="clear" w:color="auto" w:fill="E1DFDD"/>
     </w:rPr>
   </w:style>
 </w:styles>
